--- a/Report/Задание8.docx
+++ b/Report/Задание8.docx
@@ -4,8 +4,8 @@
   <w:body>
     <w:p>
       <w:pPr>
-        <w:spacing w:after="0" w:line="360" w:lineRule="auto"/>
-        <w:ind w:left="709"/>
+        <w:spacing w:after="0" w:line="480" w:lineRule="auto"/>
+        <w:ind w:left="706"/>
         <w:rPr>
           <w:rStyle w:val="af5"/>
           <w:rFonts w:ascii="Times New Roman" w:hAnsi="Times New Roman"/>
@@ -35,7 +35,7 @@
           <w:sz w:val="28"/>
           <w:szCs w:val="28"/>
         </w:rPr>
-        <w:t>СТРУКТУРЫ, ПЕРЕЧИСЛЕНИЯ.</w:t>
+        <w:t>СТРУКТУРЫ, ПЕРЕЧИСЛЕНИЯ</w:t>
       </w:r>
     </w:p>
     <w:p>
@@ -290,8 +290,8 @@
     </w:p>
     <w:p>
       <w:pPr>
-        <w:spacing w:before="240" w:after="0"/>
-        <w:ind w:firstLine="709"/>
+        <w:spacing w:before="360" w:after="0"/>
+        <w:ind w:firstLine="706"/>
         <w:jc w:val="both"/>
         <w:rPr>
           <w:rStyle w:val="af5"/>
@@ -310,7 +310,17 @@
           <w:sz w:val="28"/>
           <w:szCs w:val="28"/>
         </w:rPr>
-        <w:t>Листининг</w:t>
+        <w:t>Листи</w:t>
+      </w:r>
+      <w:r>
+        <w:rPr>
+          <w:rStyle w:val="af5"/>
+          <w:rFonts w:ascii="Times New Roman" w:hAnsi="Times New Roman"/>
+          <w:i w:val="0"/>
+          <w:sz w:val="28"/>
+          <w:szCs w:val="28"/>
+        </w:rPr>
+        <w:t>нг</w:t>
       </w:r>
       <w:r>
         <w:rPr>
@@ -889,8 +899,6 @@
         </w:rPr>
         <w:br w:type="page"/>
       </w:r>
-      <w:bookmarkStart w:id="0" w:name="_GoBack"/>
-      <w:bookmarkEnd w:id="0"/>
     </w:p>
     <w:p>
       <w:pPr>
@@ -1935,7 +1943,6 @@
           <w:rFonts w:ascii="Times New Roman" w:hAnsi="Times New Roman"/>
           <w:sz w:val="28"/>
           <w:szCs w:val="28"/>
-          <w:lang w:val="en-US"/>
         </w:rPr>
       </w:pPr>
       <w:r>
@@ -1952,7 +1959,6 @@
           <w:rFonts w:ascii="Times New Roman" w:hAnsi="Times New Roman"/>
           <w:sz w:val="28"/>
           <w:szCs w:val="28"/>
-          <w:lang w:val="en-US"/>
         </w:rPr>
         <w:t>{</w:t>
       </w:r>
@@ -1975,7 +1981,6 @@
           <w:rFonts w:ascii="Times New Roman" w:hAnsi="Times New Roman"/>
           <w:sz w:val="28"/>
           <w:szCs w:val="28"/>
-          <w:lang w:val="en-US"/>
         </w:rPr>
         <w:t xml:space="preserve">                </w:t>
       </w:r>
@@ -2060,8 +2065,8 @@
         <w:autoSpaceDE w:val="0"/>
         <w:autoSpaceDN w:val="0"/>
         <w:adjustRightInd w:val="0"/>
-        <w:spacing w:after="0" w:line="240" w:lineRule="auto"/>
-        <w:ind w:left="709"/>
+        <w:spacing w:after="360"/>
+        <w:ind w:left="706"/>
         <w:rPr>
           <w:rFonts w:ascii="Times New Roman" w:hAnsi="Times New Roman"/>
           <w:sz w:val="28"/>
@@ -2082,21 +2087,8 @@
         <w:autoSpaceDE w:val="0"/>
         <w:autoSpaceDN w:val="0"/>
         <w:adjustRightInd w:val="0"/>
-        <w:spacing w:after="0" w:line="240" w:lineRule="auto"/>
-        <w:rPr>
-          <w:rFonts w:ascii="Times New Roman" w:hAnsi="Times New Roman"/>
-          <w:sz w:val="28"/>
-          <w:szCs w:val="28"/>
-        </w:rPr>
-      </w:pPr>
-    </w:p>
-    <w:p>
-      <w:pPr>
-        <w:autoSpaceDE w:val="0"/>
-        <w:autoSpaceDN w:val="0"/>
-        <w:adjustRightInd w:val="0"/>
-        <w:spacing w:after="0" w:line="240" w:lineRule="auto"/>
-        <w:ind w:left="567"/>
+        <w:spacing w:after="0"/>
+        <w:ind w:left="562"/>
         <w:rPr>
           <w:rFonts w:ascii="Times New Roman" w:hAnsi="Times New Roman"/>
           <w:sz w:val="28"/>
@@ -2327,46 +2319,32 @@
     </w:tbl>
     <w:p>
       <w:pPr>
-        <w:autoSpaceDE w:val="0"/>
-        <w:autoSpaceDN w:val="0"/>
-        <w:adjustRightInd w:val="0"/>
-        <w:spacing w:after="0" w:line="240" w:lineRule="auto"/>
-        <w:ind w:left="567"/>
-        <w:rPr>
-          <w:rFonts w:ascii="Times New Roman" w:hAnsi="Times New Roman"/>
-          <w:sz w:val="28"/>
-          <w:szCs w:val="28"/>
-        </w:rPr>
-      </w:pPr>
+        <w:spacing w:before="360" w:after="0"/>
+        <w:ind w:firstLine="706"/>
+        <w:jc w:val="both"/>
+        <w:rPr>
+          <w:rStyle w:val="af5"/>
+          <w:rFonts w:ascii="Times New Roman" w:hAnsi="Times New Roman"/>
+          <w:i w:val="0"/>
+          <w:sz w:val="28"/>
+          <w:szCs w:val="28"/>
+        </w:rPr>
+      </w:pPr>
+      <w:r>
+        <w:rPr>
+          <w:rStyle w:val="af5"/>
+          <w:rFonts w:ascii="Times New Roman" w:hAnsi="Times New Roman"/>
+          <w:i w:val="0"/>
+          <w:sz w:val="28"/>
+          <w:szCs w:val="28"/>
+        </w:rPr>
+        <w:t>Анализ результатов:</w:t>
+      </w:r>
     </w:p>
     <w:p>
       <w:pPr>
-        <w:spacing w:after="0"/>
-        <w:ind w:firstLine="709"/>
-        <w:jc w:val="both"/>
-        <w:rPr>
-          <w:rStyle w:val="af5"/>
-          <w:rFonts w:ascii="Times New Roman" w:hAnsi="Times New Roman"/>
-          <w:i w:val="0"/>
-          <w:sz w:val="28"/>
-          <w:szCs w:val="28"/>
-        </w:rPr>
-      </w:pPr>
-      <w:r>
-        <w:rPr>
-          <w:rStyle w:val="af5"/>
-          <w:rFonts w:ascii="Times New Roman" w:hAnsi="Times New Roman"/>
-          <w:i w:val="0"/>
-          <w:sz w:val="28"/>
-          <w:szCs w:val="28"/>
-        </w:rPr>
-        <w:t>Анализ результатов:</w:t>
-      </w:r>
-    </w:p>
-    <w:p>
-      <w:pPr>
-        <w:spacing w:after="0"/>
-        <w:ind w:firstLine="709"/>
+        <w:spacing w:after="0" w:line="360" w:lineRule="auto"/>
+        <w:ind w:firstLine="706"/>
         <w:jc w:val="center"/>
         <w:rPr>
           <w:rStyle w:val="af5"/>
@@ -2530,6 +2508,50 @@
     </w:p>
     <w:p>
       <w:pPr>
+        <w:spacing w:after="360"/>
+        <w:ind w:firstLine="706"/>
+        <w:jc w:val="both"/>
+        <w:rPr>
+          <w:rStyle w:val="af5"/>
+          <w:rFonts w:ascii="Times New Roman" w:hAnsi="Times New Roman"/>
+          <w:i w:val="0"/>
+          <w:sz w:val="28"/>
+          <w:szCs w:val="28"/>
+        </w:rPr>
+      </w:pPr>
+      <w:r>
+        <w:rPr>
+          <w:rStyle w:val="af5"/>
+          <w:rFonts w:ascii="Times New Roman" w:hAnsi="Times New Roman"/>
+          <w:i w:val="0"/>
+          <w:sz w:val="28"/>
+          <w:szCs w:val="28"/>
+        </w:rPr>
+        <w:t>Создайте класс Accauntant с методом bool AskForBonus (Post worker, int hours), отражающее давать или нет сотруднику премию. Если сотрудник отработал больше положеных часов в месяц, то ему положена</w:t>
+      </w:r>
+      <w:r>
+        <w:rPr>
+          <w:rStyle w:val="af5"/>
+          <w:rFonts w:ascii="Times New Roman" w:hAnsi="Times New Roman"/>
+          <w:i w:val="0"/>
+          <w:sz w:val="28"/>
+          <w:szCs w:val="28"/>
+        </w:rPr>
+        <w:t xml:space="preserve"> </w:t>
+      </w:r>
+      <w:r>
+        <w:rPr>
+          <w:rStyle w:val="af5"/>
+          <w:rFonts w:ascii="Times New Roman" w:hAnsi="Times New Roman"/>
+          <w:i w:val="0"/>
+          <w:sz w:val="28"/>
+          <w:szCs w:val="28"/>
+        </w:rPr>
+        <w:t>премия.</w:t>
+      </w:r>
+    </w:p>
+    <w:p>
+      <w:pPr>
         <w:spacing w:after="0"/>
         <w:ind w:firstLine="709"/>
         <w:jc w:val="both"/>
@@ -2539,6 +2561,7 @@
           <w:i w:val="0"/>
           <w:sz w:val="28"/>
           <w:szCs w:val="28"/>
+          <w:lang w:val="en-US"/>
         </w:rPr>
       </w:pPr>
       <w:r>
@@ -2549,8 +2572,10 @@
           <w:sz w:val="28"/>
           <w:szCs w:val="28"/>
         </w:rPr>
-        <w:t>Создайте класс Accauntant с методом bool AskForBonus (Post worker, int hours), отражающее давать или нет сотруднику премию. Если сотрудник отработал больше положеных часов в месяц, то ему положена</w:t>
-      </w:r>
+        <w:t>Листи</w:t>
+      </w:r>
+      <w:bookmarkStart w:id="0" w:name="_GoBack"/>
+      <w:bookmarkEnd w:id="0"/>
       <w:r>
         <w:rPr>
           <w:rStyle w:val="af5"/>
@@ -2559,42 +2584,7 @@
           <w:sz w:val="28"/>
           <w:szCs w:val="28"/>
         </w:rPr>
-        <w:t xml:space="preserve"> </w:t>
-      </w:r>
-      <w:r>
-        <w:rPr>
-          <w:rStyle w:val="af5"/>
-          <w:rFonts w:ascii="Times New Roman" w:hAnsi="Times New Roman"/>
-          <w:i w:val="0"/>
-          <w:sz w:val="28"/>
-          <w:szCs w:val="28"/>
-        </w:rPr>
-        <w:t>премия.</w:t>
-      </w:r>
-    </w:p>
-    <w:p>
-      <w:pPr>
-        <w:spacing w:after="0"/>
-        <w:ind w:firstLine="709"/>
-        <w:jc w:val="both"/>
-        <w:rPr>
-          <w:rStyle w:val="af5"/>
-          <w:rFonts w:ascii="Times New Roman" w:hAnsi="Times New Roman"/>
-          <w:i w:val="0"/>
-          <w:sz w:val="28"/>
-          <w:szCs w:val="28"/>
-          <w:lang w:val="en-US"/>
-        </w:rPr>
-      </w:pPr>
-      <w:r>
-        <w:rPr>
-          <w:rStyle w:val="af5"/>
-          <w:rFonts w:ascii="Times New Roman" w:hAnsi="Times New Roman"/>
-          <w:i w:val="0"/>
-          <w:sz w:val="28"/>
-          <w:szCs w:val="28"/>
-        </w:rPr>
-        <w:t>Листининг</w:t>
+        <w:t>нг</w:t>
       </w:r>
       <w:r>
         <w:rPr>
@@ -2992,6 +2982,7 @@
           <w:szCs w:val="28"/>
           <w:lang w:val="en-US"/>
         </w:rPr>
+        <w:lastRenderedPageBreak/>
         <w:t xml:space="preserve">        public bool AskForBonus(Post worker, int hours)</w:t>
       </w:r>
     </w:p>
@@ -3040,7 +3031,6 @@
           <w:szCs w:val="28"/>
           <w:lang w:val="en-US"/>
         </w:rPr>
-        <w:lastRenderedPageBreak/>
         <w:t xml:space="preserve">            return (hours &gt; (int)worker);</w:t>
       </w:r>
     </w:p>
@@ -4228,34 +4218,21 @@
         <w:autoSpaceDE w:val="0"/>
         <w:autoSpaceDN w:val="0"/>
         <w:adjustRightInd w:val="0"/>
-        <w:spacing w:after="0" w:line="240" w:lineRule="auto"/>
-        <w:ind w:left="709"/>
-        <w:rPr>
-          <w:rFonts w:ascii="Times New Roman" w:hAnsi="Times New Roman"/>
-          <w:sz w:val="28"/>
-          <w:szCs w:val="28"/>
-        </w:rPr>
-      </w:pPr>
-    </w:p>
-    <w:p>
-      <w:pPr>
-        <w:autoSpaceDE w:val="0"/>
-        <w:autoSpaceDN w:val="0"/>
-        <w:adjustRightInd w:val="0"/>
-        <w:spacing w:after="0" w:line="240" w:lineRule="auto"/>
-        <w:ind w:left="567"/>
-        <w:rPr>
-          <w:rFonts w:ascii="Times New Roman" w:hAnsi="Times New Roman"/>
-          <w:sz w:val="28"/>
-          <w:szCs w:val="28"/>
-        </w:rPr>
-      </w:pPr>
-      <w:r>
-        <w:rPr>
-          <w:rFonts w:ascii="Times New Roman" w:hAnsi="Times New Roman"/>
-          <w:sz w:val="28"/>
-          <w:szCs w:val="28"/>
-        </w:rPr>
+        <w:spacing w:after="0"/>
+        <w:ind w:left="562"/>
+        <w:rPr>
+          <w:rFonts w:ascii="Times New Roman" w:hAnsi="Times New Roman"/>
+          <w:sz w:val="28"/>
+          <w:szCs w:val="28"/>
+        </w:rPr>
+      </w:pPr>
+      <w:r>
+        <w:rPr>
+          <w:rFonts w:ascii="Times New Roman" w:hAnsi="Times New Roman"/>
+          <w:sz w:val="28"/>
+          <w:szCs w:val="28"/>
+        </w:rPr>
+        <w:lastRenderedPageBreak/>
         <w:t>Т</w:t>
       </w:r>
       <w:r>
@@ -4291,8 +4268,8 @@
         <w:tblLook w:val="04A0" w:firstRow="1" w:lastRow="0" w:firstColumn="1" w:lastColumn="0" w:noHBand="0" w:noVBand="1"/>
       </w:tblPr>
       <w:tblGrid>
-        <w:gridCol w:w="5244"/>
-        <w:gridCol w:w="4679"/>
+        <w:gridCol w:w="5172"/>
+        <w:gridCol w:w="4631"/>
       </w:tblGrid>
       <w:tr>
         <w:tc>
@@ -4560,46 +4537,32 @@
     </w:tbl>
     <w:p>
       <w:pPr>
-        <w:autoSpaceDE w:val="0"/>
-        <w:autoSpaceDN w:val="0"/>
-        <w:adjustRightInd w:val="0"/>
-        <w:spacing w:after="0" w:line="240" w:lineRule="auto"/>
-        <w:ind w:left="567"/>
-        <w:rPr>
-          <w:rFonts w:ascii="Times New Roman" w:hAnsi="Times New Roman"/>
-          <w:sz w:val="28"/>
-          <w:szCs w:val="28"/>
-        </w:rPr>
-      </w:pPr>
+        <w:spacing w:before="360" w:after="0"/>
+        <w:ind w:firstLine="706"/>
+        <w:jc w:val="both"/>
+        <w:rPr>
+          <w:rStyle w:val="af5"/>
+          <w:rFonts w:ascii="Times New Roman" w:hAnsi="Times New Roman"/>
+          <w:i w:val="0"/>
+          <w:sz w:val="28"/>
+          <w:szCs w:val="28"/>
+        </w:rPr>
+      </w:pPr>
+      <w:r>
+        <w:rPr>
+          <w:rStyle w:val="af5"/>
+          <w:rFonts w:ascii="Times New Roman" w:hAnsi="Times New Roman"/>
+          <w:i w:val="0"/>
+          <w:sz w:val="28"/>
+          <w:szCs w:val="28"/>
+        </w:rPr>
+        <w:t>Анализ результатов:</w:t>
+      </w:r>
     </w:p>
     <w:p>
       <w:pPr>
-        <w:spacing w:after="0"/>
-        <w:ind w:firstLine="709"/>
-        <w:jc w:val="both"/>
-        <w:rPr>
-          <w:rStyle w:val="af5"/>
-          <w:rFonts w:ascii="Times New Roman" w:hAnsi="Times New Roman"/>
-          <w:i w:val="0"/>
-          <w:sz w:val="28"/>
-          <w:szCs w:val="28"/>
-        </w:rPr>
-      </w:pPr>
-      <w:r>
-        <w:rPr>
-          <w:rStyle w:val="af5"/>
-          <w:rFonts w:ascii="Times New Roman" w:hAnsi="Times New Roman"/>
-          <w:i w:val="0"/>
-          <w:sz w:val="28"/>
-          <w:szCs w:val="28"/>
-        </w:rPr>
-        <w:t>Анализ результатов:</w:t>
-      </w:r>
-    </w:p>
-    <w:p>
-      <w:pPr>
-        <w:spacing w:after="0"/>
-        <w:ind w:firstLine="709"/>
+        <w:spacing w:after="0" w:line="360" w:lineRule="auto"/>
+        <w:ind w:firstLine="706"/>
         <w:jc w:val="center"/>
         <w:rPr>
           <w:rStyle w:val="af5"/>
@@ -5014,7 +4977,7 @@
         </mc:Choice>
         <mc:Fallback>
           <w:pict>
-            <v:line w14:anchorId="628BF855" id="Line 61" o:spid="_x0000_s1026" style="position:absolute;z-index:251554816;visibility:visible;mso-wrap-style:square;mso-width-percent:0;mso-height-percent:0;mso-wrap-distance-left:9pt;mso-wrap-distance-top:0;mso-wrap-distance-right:9pt;mso-wrap-distance-bottom:0;mso-position-horizontal:absolute;mso-position-horizontal-relative:page;mso-position-vertical:absolute;mso-position-vertical-relative:page;mso-width-percent:0;mso-height-percent:0;mso-width-relative:page;mso-height-relative:page" from="552.85pt,801.75pt" to="581.2pt,801.75pt" o:gfxdata="UEsDBBQABgAIAAAAIQC2gziS/gAAAOEBAAATAAAAW0NvbnRlbnRfVHlwZXNdLnhtbJSRQU7DMBBF&#10;90jcwfIWJU67QAgl6YK0S0CoHGBkTxKLZGx5TGhvj5O2G0SRWNoz/78nu9wcxkFMGNg6quQqL6RA&#10;0s5Y6ir5vt9lD1JwBDIwOMJKHpHlpr69KfdHjyxSmriSfYz+USnWPY7AufNIadK6MEJMx9ApD/oD&#10;OlTrorhX2lFEilmcO2RdNtjC5xDF9pCuTyYBB5bi6bQ4syoJ3g9WQ0ymaiLzg5KdCXlKLjvcW893&#10;SUOqXwnz5DrgnHtJTxOsQfEKIT7DmDSUCaxw7Rqn8787ZsmRM9e2VmPeBN4uqYvTtW7jvijg9N/y&#10;JsXecLq0q+WD6m8AAAD//wMAUEsDBBQABgAIAAAAIQA4/SH/1gAAAJQBAAALAAAAX3JlbHMvLnJl&#10;bHOkkMFqwzAMhu+DvYPRfXGawxijTi+j0GvpHsDYimMaW0Yy2fr2M4PBMnrbUb/Q94l/f/hMi1qR&#10;JVI2sOt6UJgd+ZiDgffL8ekFlFSbvV0oo4EbChzGx4f9GRdb25HMsYhqlCwG5lrLq9biZkxWOiqY&#10;22YiTra2kYMu1l1tQD30/bPm3wwYN0x18gb45AdQl1tp5j/sFB2T0FQ7R0nTNEV3j6o9feQzro1i&#10;OWA14Fm+Q8a1a8+Bvu/d/dMb2JY5uiPbhG/ktn4cqGU/er3pcvwCAAD//wMAUEsDBBQABgAIAAAA&#10;IQAXfM0JFAIAACoEAAAOAAAAZHJzL2Uyb0RvYy54bWysU8uu2yAQ3VfqPyD2ie3EcRMrzlVlJ93c&#10;tpHu7QcQwDEqBgQkTlT13zuQR5t2U1X1Ag/MmcOZB8unUy/RkVsntKpwNk4x4opqJtS+wl9eN6M5&#10;Rs4TxYjUilf4zB1+Wr19sxxMySe605Jxi4BEuXIwFe68N2WSONrxnrixNlyBs9W2Jx62dp8wSwZg&#10;72UySdMiGbRlxmrKnYPT5uLEq8jftpz6z23ruEeywqDNx9XGdRfWZLUk5d4S0wl6lUH+QUVPhIJL&#10;71QN8QQdrPiDqhfUaqdbP6a6T3TbCspjDpBNlv6WzUtHDI+5QHGcuZfJ/T9a+um4tUiwChdTjBTp&#10;oUfPQnFUZKE2g3ElQGq1tSE7elIv5lnTrw4pXXdE7XnU+Ho2EBcjkoeQsHEGbtgNHzUDDDl4HQt1&#10;am0fKKEE6BT7cb73g588onA4LdI0n2FEb66ElLc4Y53/wHWPglFhCZojLzk+Ow/KAXqDhGuU3ggp&#10;Y7elQgOIXaSzNEY4LQUL3oBzdr+rpUVHEgYmfqEOwPYAs/qgWGTrOGHrq+2JkBcb8FIFPkgF9Fyt&#10;y0R8W6SL9Xw9z0f5pFiP8rRpRu83dT4qNtm7WTNt6rrJvgdpWV52gjGugrrbdGb533X/+k4uc3Wf&#10;z3sdkkf2mCKIvf2j6NjL0L7LIOw0O29tqEZoKwxkBF8fT5j4X/cR9fOJr34AAAD//wMAUEsDBBQA&#10;BgAIAAAAIQB1x8hq3wAAAA8BAAAPAAAAZHJzL2Rvd25yZXYueG1sTI/BTsMwEETvSPyDtUjcqJ3S&#10;hBDiVFCJS2+EivboxiaJiNdR7KbJ37M9oHLb2R3NvsnXk+3YaAbfOpQQLQQwg5XTLdYSdp/vDykw&#10;HxRq1Tk0EmbjYV3c3uQq0+6MH2YsQ80oBH2mJDQh9BnnvmqMVX7heoN0+3aDVYHkUHM9qDOF244v&#10;hUi4VS3Sh0b1ZtOY6qc8WUqJ9+nbVqW7ee7Kw/Nq87Ud0Up5fze9vgALZgpXM1zwCR0KYjq6E2rP&#10;OtKRiJ/IS1MiHmNgF0+ULFfAjn87XuT8f4/iFwAA//8DAFBLAQItABQABgAIAAAAIQC2gziS/gAA&#10;AOEBAAATAAAAAAAAAAAAAAAAAAAAAABbQ29udGVudF9UeXBlc10ueG1sUEsBAi0AFAAGAAgAAAAh&#10;ADj9If/WAAAAlAEAAAsAAAAAAAAAAAAAAAAALwEAAF9yZWxzLy5yZWxzUEsBAi0AFAAGAAgAAAAh&#10;ABd8zQkUAgAAKgQAAA4AAAAAAAAAAAAAAAAALgIAAGRycy9lMm9Eb2MueG1sUEsBAi0AFAAGAAgA&#10;AAAhAHXHyGrfAAAADwEAAA8AAAAAAAAAAAAAAAAAbgQAAGRycy9kb3ducmV2LnhtbFBLBQYAAAAA&#10;BAAEAPMAAAB6BQAAAAA=&#10;" strokeweight="1.5pt">
+            <v:line w14:anchorId="69DF7120" id="Line 61" o:spid="_x0000_s1026" style="position:absolute;z-index:251554816;visibility:visible;mso-wrap-style:square;mso-width-percent:0;mso-height-percent:0;mso-wrap-distance-left:9pt;mso-wrap-distance-top:0;mso-wrap-distance-right:9pt;mso-wrap-distance-bottom:0;mso-position-horizontal:absolute;mso-position-horizontal-relative:page;mso-position-vertical:absolute;mso-position-vertical-relative:page;mso-width-percent:0;mso-height-percent:0;mso-width-relative:page;mso-height-relative:page" from="552.85pt,801.75pt" to="581.2pt,801.75pt" o:gfxdata="UEsDBBQABgAIAAAAIQC2gziS/gAAAOEBAAATAAAAW0NvbnRlbnRfVHlwZXNdLnhtbJSRQU7DMBBF&#10;90jcwfIWJU67QAgl6YK0S0CoHGBkTxKLZGx5TGhvj5O2G0SRWNoz/78nu9wcxkFMGNg6quQqL6RA&#10;0s5Y6ir5vt9lD1JwBDIwOMJKHpHlpr69KfdHjyxSmriSfYz+USnWPY7AufNIadK6MEJMx9ApD/oD&#10;OlTrorhX2lFEilmcO2RdNtjC5xDF9pCuTyYBB5bi6bQ4syoJ3g9WQ0ymaiLzg5KdCXlKLjvcW893&#10;SUOqXwnz5DrgnHtJTxOsQfEKIT7DmDSUCaxw7Rqn8787ZsmRM9e2VmPeBN4uqYvTtW7jvijg9N/y&#10;JsXecLq0q+WD6m8AAAD//wMAUEsDBBQABgAIAAAAIQA4/SH/1gAAAJQBAAALAAAAX3JlbHMvLnJl&#10;bHOkkMFqwzAMhu+DvYPRfXGawxijTi+j0GvpHsDYimMaW0Yy2fr2M4PBMnrbUb/Q94l/f/hMi1qR&#10;JVI2sOt6UJgd+ZiDgffL8ekFlFSbvV0oo4EbChzGx4f9GRdb25HMsYhqlCwG5lrLq9biZkxWOiqY&#10;22YiTra2kYMu1l1tQD30/bPm3wwYN0x18gb45AdQl1tp5j/sFB2T0FQ7R0nTNEV3j6o9feQzro1i&#10;OWA14Fm+Q8a1a8+Bvu/d/dMb2JY5uiPbhG/ktn4cqGU/er3pcvwCAAD//wMAUEsDBBQABgAIAAAA&#10;IQAXfM0JFAIAACoEAAAOAAAAZHJzL2Uyb0RvYy54bWysU8uu2yAQ3VfqPyD2ie3EcRMrzlVlJ93c&#10;tpHu7QcQwDEqBgQkTlT13zuQR5t2U1X1Ag/MmcOZB8unUy/RkVsntKpwNk4x4opqJtS+wl9eN6M5&#10;Rs4TxYjUilf4zB1+Wr19sxxMySe605Jxi4BEuXIwFe68N2WSONrxnrixNlyBs9W2Jx62dp8wSwZg&#10;72UySdMiGbRlxmrKnYPT5uLEq8jftpz6z23ruEeywqDNx9XGdRfWZLUk5d4S0wl6lUH+QUVPhIJL&#10;71QN8QQdrPiDqhfUaqdbP6a6T3TbCspjDpBNlv6WzUtHDI+5QHGcuZfJ/T9a+um4tUiwChdTjBTp&#10;oUfPQnFUZKE2g3ElQGq1tSE7elIv5lnTrw4pXXdE7XnU+Ho2EBcjkoeQsHEGbtgNHzUDDDl4HQt1&#10;am0fKKEE6BT7cb73g588onA4LdI0n2FEb66ElLc4Y53/wHWPglFhCZojLzk+Ow/KAXqDhGuU3ggp&#10;Y7elQgOIXaSzNEY4LQUL3oBzdr+rpUVHEgYmfqEOwPYAs/qgWGTrOGHrq+2JkBcb8FIFPkgF9Fyt&#10;y0R8W6SL9Xw9z0f5pFiP8rRpRu83dT4qNtm7WTNt6rrJvgdpWV52gjGugrrbdGb533X/+k4uc3Wf&#10;z3sdkkf2mCKIvf2j6NjL0L7LIOw0O29tqEZoKwxkBF8fT5j4X/cR9fOJr34AAAD//wMAUEsDBBQA&#10;BgAIAAAAIQB1x8hq3wAAAA8BAAAPAAAAZHJzL2Rvd25yZXYueG1sTI/BTsMwEETvSPyDtUjcqJ3S&#10;hBDiVFCJS2+EivboxiaJiNdR7KbJ37M9oHLb2R3NvsnXk+3YaAbfOpQQLQQwg5XTLdYSdp/vDykw&#10;HxRq1Tk0EmbjYV3c3uQq0+6MH2YsQ80oBH2mJDQh9BnnvmqMVX7heoN0+3aDVYHkUHM9qDOF244v&#10;hUi4VS3Sh0b1ZtOY6qc8WUqJ9+nbVqW7ee7Kw/Nq87Ud0Up5fze9vgALZgpXM1zwCR0KYjq6E2rP&#10;OtKRiJ/IS1MiHmNgF0+ULFfAjn87XuT8f4/iFwAA//8DAFBLAQItABQABgAIAAAAIQC2gziS/gAA&#10;AOEBAAATAAAAAAAAAAAAAAAAAAAAAABbQ29udGVudF9UeXBlc10ueG1sUEsBAi0AFAAGAAgAAAAh&#10;ADj9If/WAAAAlAEAAAsAAAAAAAAAAAAAAAAALwEAAF9yZWxzLy5yZWxzUEsBAi0AFAAGAAgAAAAh&#10;ABd8zQkUAgAAKgQAAA4AAAAAAAAAAAAAAAAALgIAAGRycy9lMm9Eb2MueG1sUEsBAi0AFAAGAAgA&#10;AAAhAHXHyGrfAAAADwEAAA8AAAAAAAAAAAAAAAAAbgQAAGRycy9kb3ducmV2LnhtbFBLBQYAAAAA&#10;BAAEAPMAAAB6BQAAAAA=&#10;" strokeweight="1.5pt">
               <w10:wrap anchorx="page" anchory="page"/>
             </v:line>
           </w:pict>
@@ -5044,7 +5007,7 @@
         <w:rStyle w:val="a6"/>
         <w:noProof/>
       </w:rPr>
-      <w:t>40</w:t>
+      <w:t>43</w:t>
     </w:r>
     <w:r>
       <w:rPr>
@@ -6211,7 +6174,7 @@
         </mc:Choice>
         <mc:Fallback>
           <w:pict>
-            <v:line w14:anchorId="44CE1349" id="Line 63" o:spid="_x0000_s1026" style="position:absolute;z-index:251563008;visibility:visible;mso-wrap-style:square;mso-width-percent:0;mso-height-percent:0;mso-wrap-distance-left:9pt;mso-wrap-distance-top:0;mso-wrap-distance-right:9pt;mso-wrap-distance-bottom:0;mso-position-horizontal:absolute;mso-position-horizontal-relative:page;mso-position-vertical:absolute;mso-position-vertical-relative:page;mso-width-percent:0;mso-height-percent:0;mso-width-relative:page;mso-height-relative:page" from="113.3pt,782.2pt" to="113.3pt,824.7pt" o:gfxdata="UEsDBBQABgAIAAAAIQC2gziS/gAAAOEBAAATAAAAW0NvbnRlbnRfVHlwZXNdLnhtbJSRQU7DMBBF&#10;90jcwfIWJU67QAgl6YK0S0CoHGBkTxKLZGx5TGhvj5O2G0SRWNoz/78nu9wcxkFMGNg6quQqL6RA&#10;0s5Y6ir5vt9lD1JwBDIwOMJKHpHlpr69KfdHjyxSmriSfYz+USnWPY7AufNIadK6MEJMx9ApD/oD&#10;OlTrorhX2lFEilmcO2RdNtjC5xDF9pCuTyYBB5bi6bQ4syoJ3g9WQ0ymaiLzg5KdCXlKLjvcW893&#10;SUOqXwnz5DrgnHtJTxOsQfEKIT7DmDSUCaxw7Rqn8787ZsmRM9e2VmPeBN4uqYvTtW7jvijg9N/y&#10;JsXecLq0q+WD6m8AAAD//wMAUEsDBBQABgAIAAAAIQA4/SH/1gAAAJQBAAALAAAAX3JlbHMvLnJl&#10;bHOkkMFqwzAMhu+DvYPRfXGawxijTi+j0GvpHsDYimMaW0Yy2fr2M4PBMnrbUb/Q94l/f/hMi1qR&#10;JVI2sOt6UJgd+ZiDgffL8ekFlFSbvV0oo4EbChzGx4f9GRdb25HMsYhqlCwG5lrLq9biZkxWOiqY&#10;22YiTra2kYMu1l1tQD30/bPm3wwYN0x18gb45AdQl1tp5j/sFB2T0FQ7R0nTNEV3j6o9feQzro1i&#10;OWA14Fm+Q8a1a8+Bvu/d/dMb2JY5uiPbhG/ktn4cqGU/er3pcvwCAAD//wMAUEsDBBQABgAIAAAA&#10;IQCyXH+JEgIAACoEAAAOAAAAZHJzL2Uyb0RvYy54bWysU8GO2jAQvVfqP1i+QxIILESEVZVAL9sW&#10;abcfYGyHWHVsyzYEVPXfO3YA7W4vVdUcnBnP+PnNvPHq8dxJdOLWCa1KnI1TjLiimgl1KPH3l+1o&#10;gZHzRDEiteIlvnCHH9cfP6x6U/CJbrVk3CIAUa7oTYlb702RJI62vCNurA1XEGy07YgH1x4SZkkP&#10;6J1MJmk6T3ptmbGacudgtx6CeB3xm4ZT/61pHPdIlhi4+bjauO7DmqxXpDhYYlpBrzTIP7DoiFBw&#10;6R2qJp6goxV/QHWCWu1048dUd4luGkF5rAGqydJ31Ty3xPBYCzTHmXub3P+DpV9PO4sEK/FshpEi&#10;HWj0JBRH82noTW9cASmV2tlQHT2rZ/Ok6Q+HlK5aog48cny5GDiXhRPJmyPBcQZu2PdfNIMccvQ6&#10;Nurc2C5AQgvQOepxuevBzx7RYZPC7my6fJhFqRJS3M4Z6/xnrjsUjBJL4BxxyenJ+cCDFLeUcI3S&#10;WyFlVFsq1APZZQqYIeS0FCxEo2MP+0padCJhYOIXq3qXZvVRsYjWcsI2V9sTIQcbbpcq4EEpwOdq&#10;DRPxc5kuN4vNIh/lk/lmlKd1Pfq0rfLRfJs9zOppXVV19itQy/KiFYxxFdjdpjPL/0796zsZ5uo+&#10;n/c+JG/RY8OA7O0fSUctg3zDIOw1u+zsTWMYyJh8fTxh4l/7YL9+4uvfAAAA//8DAFBLAwQUAAYA&#10;CAAAACEAAeRyrt4AAAANAQAADwAAAGRycy9kb3ducmV2LnhtbEyPwU7DMBBE70j8g7VI3KhD5EZp&#10;GqeCSlx6I1TA0Y3dJMJeR7GbJn/PIg5w3Jmn2ZlyNzvLJjOG3qOEx1UCzGDjdY+thOPby0MOLESF&#10;WlmPRsJiAuyq25tSFdpf8dVMdWwZhWAolIQuxqHgPDSdcSqs/GCQvLMfnYp0ji3Xo7pSuLM8TZKM&#10;O9UjfejUYPadab7qi6OU9Uf+fFD5cVls/bkR+/fDhE7K+7v5aQssmjn+wfBTn6pDRZ1O/oI6MCsh&#10;TbOMUDLWmRDACPmVTiRlYiOAVyX/v6L6BgAA//8DAFBLAQItABQABgAIAAAAIQC2gziS/gAAAOEB&#10;AAATAAAAAAAAAAAAAAAAAAAAAABbQ29udGVudF9UeXBlc10ueG1sUEsBAi0AFAAGAAgAAAAhADj9&#10;If/WAAAAlAEAAAsAAAAAAAAAAAAAAAAALwEAAF9yZWxzLy5yZWxzUEsBAi0AFAAGAAgAAAAhALJc&#10;f4kSAgAAKgQAAA4AAAAAAAAAAAAAAAAALgIAAGRycy9lMm9Eb2MueG1sUEsBAi0AFAAGAAgAAAAh&#10;AAHkcq7eAAAADQEAAA8AAAAAAAAAAAAAAAAAbAQAAGRycy9kb3ducmV2LnhtbFBLBQYAAAAABAAE&#10;APMAAAB3BQAAAAA=&#10;" strokeweight="1.5pt">
+            <v:line w14:anchorId="557327B5" id="Line 63" o:spid="_x0000_s1026" style="position:absolute;z-index:251563008;visibility:visible;mso-wrap-style:square;mso-width-percent:0;mso-height-percent:0;mso-wrap-distance-left:9pt;mso-wrap-distance-top:0;mso-wrap-distance-right:9pt;mso-wrap-distance-bottom:0;mso-position-horizontal:absolute;mso-position-horizontal-relative:page;mso-position-vertical:absolute;mso-position-vertical-relative:page;mso-width-percent:0;mso-height-percent:0;mso-width-relative:page;mso-height-relative:page" from="113.3pt,782.2pt" to="113.3pt,824.7pt" o:gfxdata="UEsDBBQABgAIAAAAIQC2gziS/gAAAOEBAAATAAAAW0NvbnRlbnRfVHlwZXNdLnhtbJSRQU7DMBBF&#10;90jcwfIWJU67QAgl6YK0S0CoHGBkTxKLZGx5TGhvj5O2G0SRWNoz/78nu9wcxkFMGNg6quQqL6RA&#10;0s5Y6ir5vt9lD1JwBDIwOMJKHpHlpr69KfdHjyxSmriSfYz+USnWPY7AufNIadK6MEJMx9ApD/oD&#10;OlTrorhX2lFEilmcO2RdNtjC5xDF9pCuTyYBB5bi6bQ4syoJ3g9WQ0ymaiLzg5KdCXlKLjvcW893&#10;SUOqXwnz5DrgnHtJTxOsQfEKIT7DmDSUCaxw7Rqn8787ZsmRM9e2VmPeBN4uqYvTtW7jvijg9N/y&#10;JsXecLq0q+WD6m8AAAD//wMAUEsDBBQABgAIAAAAIQA4/SH/1gAAAJQBAAALAAAAX3JlbHMvLnJl&#10;bHOkkMFqwzAMhu+DvYPRfXGawxijTi+j0GvpHsDYimMaW0Yy2fr2M4PBMnrbUb/Q94l/f/hMi1qR&#10;JVI2sOt6UJgd+ZiDgffL8ekFlFSbvV0oo4EbChzGx4f9GRdb25HMsYhqlCwG5lrLq9biZkxWOiqY&#10;22YiTra2kYMu1l1tQD30/bPm3wwYN0x18gb45AdQl1tp5j/sFB2T0FQ7R0nTNEV3j6o9feQzro1i&#10;OWA14Fm+Q8a1a8+Bvu/d/dMb2JY5uiPbhG/ktn4cqGU/er3pcvwCAAD//wMAUEsDBBQABgAIAAAA&#10;IQCyXH+JEgIAACoEAAAOAAAAZHJzL2Uyb0RvYy54bWysU8GO2jAQvVfqP1i+QxIILESEVZVAL9sW&#10;abcfYGyHWHVsyzYEVPXfO3YA7W4vVdUcnBnP+PnNvPHq8dxJdOLWCa1KnI1TjLiimgl1KPH3l+1o&#10;gZHzRDEiteIlvnCHH9cfP6x6U/CJbrVk3CIAUa7oTYlb702RJI62vCNurA1XEGy07YgH1x4SZkkP&#10;6J1MJmk6T3ptmbGacudgtx6CeB3xm4ZT/61pHPdIlhi4+bjauO7DmqxXpDhYYlpBrzTIP7DoiFBw&#10;6R2qJp6goxV/QHWCWu1048dUd4luGkF5rAGqydJ31Ty3xPBYCzTHmXub3P+DpV9PO4sEK/FshpEi&#10;HWj0JBRH82noTW9cASmV2tlQHT2rZ/Ok6Q+HlK5aog48cny5GDiXhRPJmyPBcQZu2PdfNIMccvQ6&#10;Nurc2C5AQgvQOepxuevBzx7RYZPC7my6fJhFqRJS3M4Z6/xnrjsUjBJL4BxxyenJ+cCDFLeUcI3S&#10;WyFlVFsq1APZZQqYIeS0FCxEo2MP+0padCJhYOIXq3qXZvVRsYjWcsI2V9sTIQcbbpcq4EEpwOdq&#10;DRPxc5kuN4vNIh/lk/lmlKd1Pfq0rfLRfJs9zOppXVV19itQy/KiFYxxFdjdpjPL/0796zsZ5uo+&#10;n/c+JG/RY8OA7O0fSUctg3zDIOw1u+zsTWMYyJh8fTxh4l/7YL9+4uvfAAAA//8DAFBLAwQUAAYA&#10;CAAAACEAAeRyrt4AAAANAQAADwAAAGRycy9kb3ducmV2LnhtbEyPwU7DMBBE70j8g7VI3KhD5EZp&#10;GqeCSlx6I1TA0Y3dJMJeR7GbJn/PIg5w3Jmn2ZlyNzvLJjOG3qOEx1UCzGDjdY+thOPby0MOLESF&#10;WlmPRsJiAuyq25tSFdpf8dVMdWwZhWAolIQuxqHgPDSdcSqs/GCQvLMfnYp0ji3Xo7pSuLM8TZKM&#10;O9UjfejUYPadab7qi6OU9Uf+fFD5cVls/bkR+/fDhE7K+7v5aQssmjn+wfBTn6pDRZ1O/oI6MCsh&#10;TbOMUDLWmRDACPmVTiRlYiOAVyX/v6L6BgAA//8DAFBLAQItABQABgAIAAAAIQC2gziS/gAAAOEB&#10;AAATAAAAAAAAAAAAAAAAAAAAAABbQ29udGVudF9UeXBlc10ueG1sUEsBAi0AFAAGAAgAAAAhADj9&#10;If/WAAAAlAEAAAsAAAAAAAAAAAAAAAAALwEAAF9yZWxzLy5yZWxzUEsBAi0AFAAGAAgAAAAhALJc&#10;f4kSAgAAKgQAAA4AAAAAAAAAAAAAAAAALgIAAGRycy9lMm9Eb2MueG1sUEsBAi0AFAAGAAgAAAAh&#10;AAHkcq7eAAAADQEAAA8AAAAAAAAAAAAAAAAAbAQAAGRycy9kb3ducmV2LnhtbFBLBQYAAAAABAAE&#10;APMAAAB3BQAAAAA=&#10;" strokeweight="1.5pt">
               <w10:wrap anchorx="page" anchory="page"/>
             </v:line>
           </w:pict>
@@ -6287,7 +6250,7 @@
         </mc:Choice>
         <mc:Fallback>
           <w:pict>
-            <v:line w14:anchorId="17F119E1" id="Line 62" o:spid="_x0000_s1026" style="position:absolute;z-index:251558912;visibility:visible;mso-wrap-style:square;mso-width-percent:0;mso-height-percent:0;mso-wrap-distance-left:9pt;mso-wrap-distance-top:0;mso-wrap-distance-right:9pt;mso-wrap-distance-bottom:0;mso-position-horizontal:absolute;mso-position-horizontal-relative:page;mso-position-vertical:absolute;mso-position-vertical-relative:page;mso-width-percent:0;mso-height-percent:0;mso-width-relative:page;mso-height-relative:page" from="85.05pt,781.9pt" to="85.05pt,824.4pt" o:gfxdata="UEsDBBQABgAIAAAAIQC2gziS/gAAAOEBAAATAAAAW0NvbnRlbnRfVHlwZXNdLnhtbJSRQU7DMBBF&#10;90jcwfIWJU67QAgl6YK0S0CoHGBkTxKLZGx5TGhvj5O2G0SRWNoz/78nu9wcxkFMGNg6quQqL6RA&#10;0s5Y6ir5vt9lD1JwBDIwOMJKHpHlpr69KfdHjyxSmriSfYz+USnWPY7AufNIadK6MEJMx9ApD/oD&#10;OlTrorhX2lFEilmcO2RdNtjC5xDF9pCuTyYBB5bi6bQ4syoJ3g9WQ0ymaiLzg5KdCXlKLjvcW893&#10;SUOqXwnz5DrgnHtJTxOsQfEKIT7DmDSUCaxw7Rqn8787ZsmRM9e2VmPeBN4uqYvTtW7jvijg9N/y&#10;JsXecLq0q+WD6m8AAAD//wMAUEsDBBQABgAIAAAAIQA4/SH/1gAAAJQBAAALAAAAX3JlbHMvLnJl&#10;bHOkkMFqwzAMhu+DvYPRfXGawxijTi+j0GvpHsDYimMaW0Yy2fr2M4PBMnrbUb/Q94l/f/hMi1qR&#10;JVI2sOt6UJgd+ZiDgffL8ekFlFSbvV0oo4EbChzGx4f9GRdb25HMsYhqlCwG5lrLq9biZkxWOiqY&#10;22YiTra2kYMu1l1tQD30/bPm3wwYN0x18gb45AdQl1tp5j/sFB2T0FQ7R0nTNEV3j6o9feQzro1i&#10;OWA14Fm+Q8a1a8+Bvu/d/dMb2JY5uiPbhG/ktn4cqGU/er3pcvwCAAD//wMAUEsDBBQABgAIAAAA&#10;IQDZYz+zEgIAACoEAAAOAAAAZHJzL2Uyb0RvYy54bWysU8GO2jAQvVfqP1i+QxI2sBARVlUCvdAW&#10;abcfYGyHWHVsyzYEVPXfO3YA7W4vVdUcnBnP+PnNvPHy6dxJdOLWCa1KnI1TjLiimgl1KPH3l81o&#10;jpHzRDEiteIlvnCHn1YfPyx7U/CJbrVk3CIAUa7oTYlb702RJI62vCNurA1XEGy07YgH1x4SZkkP&#10;6J1MJmk6S3ptmbGacudgtx6CeBXxm4ZT/61pHPdIlhi4+bjauO7DmqyWpDhYYlpBrzTIP7DoiFBw&#10;6R2qJp6goxV/QHWCWu1048dUd4luGkF5rAGqydJ31Ty3xPBYCzTHmXub3P+DpV9PO4sEK/E0x0iR&#10;DjTaCsXRbBJ60xtXQEqldjZUR8/q2Ww1/eGQ0lVL1IFHji8XA+eycCJ5cyQ4zsAN+/6LZpBDjl7H&#10;Rp0b2wVIaAE6Rz0udz342SM6bFLYnT4sHqdRqoQUt3PGOv+Z6w4Fo8QSOEdccto6H3iQ4pYSrlF6&#10;I6SMakuFeiC7SAEzhJyWgoVodOxhX0mLTiQMTPxiVe/SrD4qFtFaTtj6ansi5GDD7VIFPCgF+Fyt&#10;YSJ+LtLFer6e56N8MluP8rSuR582VT6abbLHaf1QV1Wd/QrUsrxoBWNcBXa36czyv1P/+k6GubrP&#10;570PyVv02DAge/tH0lHLIN8wCHvNLjt70xgGMiZfH0+Y+Nc+2K+f+Oo3AAAA//8DAFBLAwQUAAYA&#10;CAAAACEAuvLzK90AAAANAQAADwAAAGRycy9kb3ducmV2LnhtbExPQU7DMBC8I/EHa5G4UafQhhDi&#10;VFCJS2+ECjhuY5NE2OsodtPk92y5wG1mZzQ7U2wmZ8VohtB5UrBcJCAM1V531CjYv73cZCBCRNJo&#10;PRkFswmwKS8vCsy1P9GrGavYCA6hkKOCNsY+lzLUrXEYFr43xNqXHxxGpkMj9YAnDndW3iZJKh12&#10;xB9a7M22NfV3dXScsv7InneY7efZVp8Pq+37biSn1PXV9PQIIpop/pnhXJ+rQ8mdDv5IOgjL/D5Z&#10;spXBOr3jEWfL7+nAIF1lGciykP9XlD8AAAD//wMAUEsBAi0AFAAGAAgAAAAhALaDOJL+AAAA4QEA&#10;ABMAAAAAAAAAAAAAAAAAAAAAAFtDb250ZW50X1R5cGVzXS54bWxQSwECLQAUAAYACAAAACEAOP0h&#10;/9YAAACUAQAACwAAAAAAAAAAAAAAAAAvAQAAX3JlbHMvLnJlbHNQSwECLQAUAAYACAAAACEA2WM/&#10;sxICAAAqBAAADgAAAAAAAAAAAAAAAAAuAgAAZHJzL2Uyb0RvYy54bWxQSwECLQAUAAYACAAAACEA&#10;uvLzK90AAAANAQAADwAAAAAAAAAAAAAAAABsBAAAZHJzL2Rvd25yZXYueG1sUEsFBgAAAAAEAAQA&#10;8wAAAHYFAAAAAA==&#10;" strokeweight="1.5pt">
+            <v:line w14:anchorId="20427FD1" id="Line 62" o:spid="_x0000_s1026" style="position:absolute;z-index:251558912;visibility:visible;mso-wrap-style:square;mso-width-percent:0;mso-height-percent:0;mso-wrap-distance-left:9pt;mso-wrap-distance-top:0;mso-wrap-distance-right:9pt;mso-wrap-distance-bottom:0;mso-position-horizontal:absolute;mso-position-horizontal-relative:page;mso-position-vertical:absolute;mso-position-vertical-relative:page;mso-width-percent:0;mso-height-percent:0;mso-width-relative:page;mso-height-relative:page" from="85.05pt,781.9pt" to="85.05pt,824.4pt" o:gfxdata="UEsDBBQABgAIAAAAIQC2gziS/gAAAOEBAAATAAAAW0NvbnRlbnRfVHlwZXNdLnhtbJSRQU7DMBBF&#10;90jcwfIWJU67QAgl6YK0S0CoHGBkTxKLZGx5TGhvj5O2G0SRWNoz/78nu9wcxkFMGNg6quQqL6RA&#10;0s5Y6ir5vt9lD1JwBDIwOMJKHpHlpr69KfdHjyxSmriSfYz+USnWPY7AufNIadK6MEJMx9ApD/oD&#10;OlTrorhX2lFEilmcO2RdNtjC5xDF9pCuTyYBB5bi6bQ4syoJ3g9WQ0ymaiLzg5KdCXlKLjvcW893&#10;SUOqXwnz5DrgnHtJTxOsQfEKIT7DmDSUCaxw7Rqn8787ZsmRM9e2VmPeBN4uqYvTtW7jvijg9N/y&#10;JsXecLq0q+WD6m8AAAD//wMAUEsDBBQABgAIAAAAIQA4/SH/1gAAAJQBAAALAAAAX3JlbHMvLnJl&#10;bHOkkMFqwzAMhu+DvYPRfXGawxijTi+j0GvpHsDYimMaW0Yy2fr2M4PBMnrbUb/Q94l/f/hMi1qR&#10;JVI2sOt6UJgd+ZiDgffL8ekFlFSbvV0oo4EbChzGx4f9GRdb25HMsYhqlCwG5lrLq9biZkxWOiqY&#10;22YiTra2kYMu1l1tQD30/bPm3wwYN0x18gb45AdQl1tp5j/sFB2T0FQ7R0nTNEV3j6o9feQzro1i&#10;OWA14Fm+Q8a1a8+Bvu/d/dMb2JY5uiPbhG/ktn4cqGU/er3pcvwCAAD//wMAUEsDBBQABgAIAAAA&#10;IQDZYz+zEgIAACoEAAAOAAAAZHJzL2Uyb0RvYy54bWysU8GO2jAQvVfqP1i+QxI2sBARVlUCvdAW&#10;abcfYGyHWHVsyzYEVPXfO3YA7W4vVdUcnBnP+PnNvPHy6dxJdOLWCa1KnI1TjLiimgl1KPH3l81o&#10;jpHzRDEiteIlvnCHn1YfPyx7U/CJbrVk3CIAUa7oTYlb702RJI62vCNurA1XEGy07YgH1x4SZkkP&#10;6J1MJmk6S3ptmbGacudgtx6CeBXxm4ZT/61pHPdIlhi4+bjauO7DmqyWpDhYYlpBrzTIP7DoiFBw&#10;6R2qJp6goxV/QHWCWu1048dUd4luGkF5rAGqydJ31Ty3xPBYCzTHmXub3P+DpV9PO4sEK/E0x0iR&#10;DjTaCsXRbBJ60xtXQEqldjZUR8/q2Ww1/eGQ0lVL1IFHji8XA+eycCJ5cyQ4zsAN+/6LZpBDjl7H&#10;Rp0b2wVIaAE6Rz0udz342SM6bFLYnT4sHqdRqoQUt3PGOv+Z6w4Fo8QSOEdccto6H3iQ4pYSrlF6&#10;I6SMakuFeiC7SAEzhJyWgoVodOxhX0mLTiQMTPxiVe/SrD4qFtFaTtj6ansi5GDD7VIFPCgF+Fyt&#10;YSJ+LtLFer6e56N8MluP8rSuR582VT6abbLHaf1QV1Wd/QrUsrxoBWNcBXa36czyv1P/+k6GubrP&#10;570PyVv02DAge/tH0lHLIN8wCHvNLjt70xgGMiZfH0+Y+Nc+2K+f+Oo3AAAA//8DAFBLAwQUAAYA&#10;CAAAACEAuvLzK90AAAANAQAADwAAAGRycy9kb3ducmV2LnhtbExPQU7DMBC8I/EHa5G4UafQhhDi&#10;VFCJS2+ECjhuY5NE2OsodtPk92y5wG1mZzQ7U2wmZ8VohtB5UrBcJCAM1V531CjYv73cZCBCRNJo&#10;PRkFswmwKS8vCsy1P9GrGavYCA6hkKOCNsY+lzLUrXEYFr43xNqXHxxGpkMj9YAnDndW3iZJKh12&#10;xB9a7M22NfV3dXScsv7InneY7efZVp8Pq+37biSn1PXV9PQIIpop/pnhXJ+rQ8mdDv5IOgjL/D5Z&#10;spXBOr3jEWfL7+nAIF1lGciykP9XlD8AAAD//wMAUEsBAi0AFAAGAAgAAAAhALaDOJL+AAAA4QEA&#10;ABMAAAAAAAAAAAAAAAAAAAAAAFtDb250ZW50X1R5cGVzXS54bWxQSwECLQAUAAYACAAAACEAOP0h&#10;/9YAAACUAQAACwAAAAAAAAAAAAAAAAAvAQAAX3JlbHMvLnJlbHNQSwECLQAUAAYACAAAACEA2WM/&#10;sxICAAAqBAAADgAAAAAAAAAAAAAAAAAuAgAAZHJzL2Uyb0RvYy54bWxQSwECLQAUAAYACAAAACEA&#10;uvLzK90AAAANAQAADwAAAAAAAAAAAAAAAABsBAAAZHJzL2Rvd25yZXYueG1sUEsFBgAAAAAEAAQA&#10;8wAAAHYFAAAAAA==&#10;" strokeweight="1.5pt">
               <w10:wrap anchorx="page" anchory="page"/>
             </v:line>
           </w:pict>
@@ -6363,7 +6326,7 @@
         </mc:Choice>
         <mc:Fallback>
           <w:pict>
-            <v:line w14:anchorId="42C77841" id="Line 65" o:spid="_x0000_s1026" style="position:absolute;z-index:251571200;visibility:visible;mso-wrap-style:square;mso-width-percent:0;mso-height-percent:0;mso-wrap-distance-left:9pt;mso-wrap-distance-top:0;mso-wrap-distance-right:9pt;mso-wrap-distance-bottom:0;mso-position-horizontal:absolute;mso-position-horizontal-relative:page;mso-position-vertical:absolute;mso-position-vertical-relative:page;mso-width-percent:0;mso-height-percent:0;mso-width-relative:page;mso-height-relative:page" from="212.65pt,781.9pt" to="212.65pt,824.4pt" o:gfxdata="UEsDBBQABgAIAAAAIQC2gziS/gAAAOEBAAATAAAAW0NvbnRlbnRfVHlwZXNdLnhtbJSRQU7DMBBF&#10;90jcwfIWJU67QAgl6YK0S0CoHGBkTxKLZGx5TGhvj5O2G0SRWNoz/78nu9wcxkFMGNg6quQqL6RA&#10;0s5Y6ir5vt9lD1JwBDIwOMJKHpHlpr69KfdHjyxSmriSfYz+USnWPY7AufNIadK6MEJMx9ApD/oD&#10;OlTrorhX2lFEilmcO2RdNtjC5xDF9pCuTyYBB5bi6bQ4syoJ3g9WQ0ymaiLzg5KdCXlKLjvcW893&#10;SUOqXwnz5DrgnHtJTxOsQfEKIT7DmDSUCaxw7Rqn8787ZsmRM9e2VmPeBN4uqYvTtW7jvijg9N/y&#10;JsXecLq0q+WD6m8AAAD//wMAUEsDBBQABgAIAAAAIQA4/SH/1gAAAJQBAAALAAAAX3JlbHMvLnJl&#10;bHOkkMFqwzAMhu+DvYPRfXGawxijTi+j0GvpHsDYimMaW0Yy2fr2M4PBMnrbUb/Q94l/f/hMi1qR&#10;JVI2sOt6UJgd+ZiDgffL8ekFlFSbvV0oo4EbChzGx4f9GRdb25HMsYhqlCwG5lrLq9biZkxWOiqY&#10;22YiTra2kYMu1l1tQD30/bPm3wwYN0x18gb45AdQl1tp5j/sFB2T0FQ7R0nTNEV3j6o9feQzro1i&#10;OWA14Fm+Q8a1a8+Bvu/d/dMb2JY5uiPbhG/ktn4cqGU/er3pcvwCAAD//wMAUEsDBBQABgAIAAAA&#10;IQDI3/8UEgIAACoEAAAOAAAAZHJzL2Uyb0RvYy54bWysU8GO2jAQvVfqP1i+QxIILESEVZVAL9sW&#10;abcfYGyHWHVsyzYEVPXfO3YA7W4vVdUcnBnP+PnNvPHq8dxJdOLWCa1KnI1TjLiimgl1KPH3l+1o&#10;gZHzRDEiteIlvnCHH9cfP6x6U/CJbrVk3CIAUa7oTYlb702RJI62vCNurA1XEGy07YgH1x4SZkkP&#10;6J1MJmk6T3ptmbGacudgtx6CeB3xm4ZT/61pHPdIlhi4+bjauO7DmqxXpDhYYlpBrzTIP7DoiFBw&#10;6R2qJp6goxV/QHWCWu1048dUd4luGkF5rAGqydJ31Ty3xPBYCzTHmXub3P+DpV9PO4sEK/FsipEi&#10;HWj0JBRH81noTW9cASmV2tlQHT2rZ/Ok6Q+HlK5aog48cny5GDiXhRPJmyPBcQZu2PdfNIMccvQ6&#10;Nurc2C5AQgvQOepxuevBzx7RYZPC7my6fJhFqRJS3M4Z6/xnrjsUjBJL4BxxyenJ+cCDFLeUcI3S&#10;WyFlVFsq1APZZQqYIeS0FCxEo2MP+0padCJhYOIXq3qXZvVRsYjWcsI2V9sTIQcbbpcq4EEpwOdq&#10;DRPxc5kuN4vNIh/lk/lmlKd1Pfq0rfLRfJs9zOppXVV19itQy/KiFYxxFdjdpjPL/0796zsZ5uo+&#10;n/c+JG/RY8OA7O0fSUctg3zDIOw1u+zsTWMYyJh8fTxh4l/7YL9+4uvfAAAA//8DAFBLAwQUAAYA&#10;CAAAACEAQH6+nN4AAAANAQAADwAAAGRycy9kb3ducmV2LnhtbEyPwU7DMBBE70j8g7VI3KhDm0Qm&#10;xKmgEpfeCBVwdGOTRNjrKHbT5O9ZxIEed2Y0+6bczs6yyYyh9yjhfpUAM9h43WMr4fD2cieAhahQ&#10;K+vRSFhMgG11fVWqQvszvpqpji2jEgyFktDFOBSch6YzToWVHwyS9+VHpyKdY8v1qM5U7ixfJ0nO&#10;neqRPnRqMLvONN/1yVFL9iGe90oclsXWnw/p7n0/oZPy9mZ+egQWzRz/w/CLT+hQEdPRn1AHZiWk&#10;62xDUTKyfEMjKPInHUnKUyGAVyW/XFH9AAAA//8DAFBLAQItABQABgAIAAAAIQC2gziS/gAAAOEB&#10;AAATAAAAAAAAAAAAAAAAAAAAAABbQ29udGVudF9UeXBlc10ueG1sUEsBAi0AFAAGAAgAAAAhADj9&#10;If/WAAAAlAEAAAsAAAAAAAAAAAAAAAAALwEAAF9yZWxzLy5yZWxzUEsBAi0AFAAGAAgAAAAhAMjf&#10;/xQSAgAAKgQAAA4AAAAAAAAAAAAAAAAALgIAAGRycy9lMm9Eb2MueG1sUEsBAi0AFAAGAAgAAAAh&#10;AEB+vpzeAAAADQEAAA8AAAAAAAAAAAAAAAAAbAQAAGRycy9kb3ducmV2LnhtbFBLBQYAAAAABAAE&#10;APMAAAB3BQAAAAA=&#10;" strokeweight="1.5pt">
+            <v:line w14:anchorId="0BA09AA9" id="Line 65" o:spid="_x0000_s1026" style="position:absolute;z-index:251571200;visibility:visible;mso-wrap-style:square;mso-width-percent:0;mso-height-percent:0;mso-wrap-distance-left:9pt;mso-wrap-distance-top:0;mso-wrap-distance-right:9pt;mso-wrap-distance-bottom:0;mso-position-horizontal:absolute;mso-position-horizontal-relative:page;mso-position-vertical:absolute;mso-position-vertical-relative:page;mso-width-percent:0;mso-height-percent:0;mso-width-relative:page;mso-height-relative:page" from="212.65pt,781.9pt" to="212.65pt,824.4pt" o:gfxdata="UEsDBBQABgAIAAAAIQC2gziS/gAAAOEBAAATAAAAW0NvbnRlbnRfVHlwZXNdLnhtbJSRQU7DMBBF&#10;90jcwfIWJU67QAgl6YK0S0CoHGBkTxKLZGx5TGhvj5O2G0SRWNoz/78nu9wcxkFMGNg6quQqL6RA&#10;0s5Y6ir5vt9lD1JwBDIwOMJKHpHlpr69KfdHjyxSmriSfYz+USnWPY7AufNIadK6MEJMx9ApD/oD&#10;OlTrorhX2lFEilmcO2RdNtjC5xDF9pCuTyYBB5bi6bQ4syoJ3g9WQ0ymaiLzg5KdCXlKLjvcW893&#10;SUOqXwnz5DrgnHtJTxOsQfEKIT7DmDSUCaxw7Rqn8787ZsmRM9e2VmPeBN4uqYvTtW7jvijg9N/y&#10;JsXecLq0q+WD6m8AAAD//wMAUEsDBBQABgAIAAAAIQA4/SH/1gAAAJQBAAALAAAAX3JlbHMvLnJl&#10;bHOkkMFqwzAMhu+DvYPRfXGawxijTi+j0GvpHsDYimMaW0Yy2fr2M4PBMnrbUb/Q94l/f/hMi1qR&#10;JVI2sOt6UJgd+ZiDgffL8ekFlFSbvV0oo4EbChzGx4f9GRdb25HMsYhqlCwG5lrLq9biZkxWOiqY&#10;22YiTra2kYMu1l1tQD30/bPm3wwYN0x18gb45AdQl1tp5j/sFB2T0FQ7R0nTNEV3j6o9feQzro1i&#10;OWA14Fm+Q8a1a8+Bvu/d/dMb2JY5uiPbhG/ktn4cqGU/er3pcvwCAAD//wMAUEsDBBQABgAIAAAA&#10;IQDI3/8UEgIAACoEAAAOAAAAZHJzL2Uyb0RvYy54bWysU8GO2jAQvVfqP1i+QxIILESEVZVAL9sW&#10;abcfYGyHWHVsyzYEVPXfO3YA7W4vVdUcnBnP+PnNvPHq8dxJdOLWCa1KnI1TjLiimgl1KPH3l+1o&#10;gZHzRDEiteIlvnCHH9cfP6x6U/CJbrVk3CIAUa7oTYlb702RJI62vCNurA1XEGy07YgH1x4SZkkP&#10;6J1MJmk6T3ptmbGacudgtx6CeB3xm4ZT/61pHPdIlhi4+bjauO7DmqxXpDhYYlpBrzTIP7DoiFBw&#10;6R2qJp6goxV/QHWCWu1048dUd4luGkF5rAGqydJ31Ty3xPBYCzTHmXub3P+DpV9PO4sEK/FsipEi&#10;HWj0JBRH81noTW9cASmV2tlQHT2rZ/Ok6Q+HlK5aog48cny5GDiXhRPJmyPBcQZu2PdfNIMccvQ6&#10;Nurc2C5AQgvQOepxuevBzx7RYZPC7my6fJhFqRJS3M4Z6/xnrjsUjBJL4BxxyenJ+cCDFLeUcI3S&#10;WyFlVFsq1APZZQqYIeS0FCxEo2MP+0padCJhYOIXq3qXZvVRsYjWcsI2V9sTIQcbbpcq4EEpwOdq&#10;DRPxc5kuN4vNIh/lk/lmlKd1Pfq0rfLRfJs9zOppXVV19itQy/KiFYxxFdjdpjPL/0796zsZ5uo+&#10;n/c+JG/RY8OA7O0fSUctg3zDIOw1u+zsTWMYyJh8fTxh4l/7YL9+4uvfAAAA//8DAFBLAwQUAAYA&#10;CAAAACEAQH6+nN4AAAANAQAADwAAAGRycy9kb3ducmV2LnhtbEyPwU7DMBBE70j8g7VI3KhDm0Qm&#10;xKmgEpfeCBVwdGOTRNjrKHbT5O9ZxIEed2Y0+6bczs6yyYyh9yjhfpUAM9h43WMr4fD2cieAhahQ&#10;K+vRSFhMgG11fVWqQvszvpqpji2jEgyFktDFOBSch6YzToWVHwyS9+VHpyKdY8v1qM5U7ixfJ0nO&#10;neqRPnRqMLvONN/1yVFL9iGe90oclsXWnw/p7n0/oZPy9mZ+egQWzRz/w/CLT+hQEdPRn1AHZiWk&#10;62xDUTKyfEMjKPInHUnKUyGAVyW/XFH9AAAA//8DAFBLAQItABQABgAIAAAAIQC2gziS/gAAAOEB&#10;AAATAAAAAAAAAAAAAAAAAAAAAABbQ29udGVudF9UeXBlc10ueG1sUEsBAi0AFAAGAAgAAAAhADj9&#10;If/WAAAAlAEAAAsAAAAAAAAAAAAAAAAALwEAAF9yZWxzLy5yZWxzUEsBAi0AFAAGAAgAAAAhAMjf&#10;/xQSAgAAKgQAAA4AAAAAAAAAAAAAAAAALgIAAGRycy9lMm9Eb2MueG1sUEsBAi0AFAAGAAgAAAAh&#10;AEB+vpzeAAAADQEAAA8AAAAAAAAAAAAAAAAAbAQAAGRycy9kb3ducmV2LnhtbFBLBQYAAAAABAAE&#10;APMAAAB3BQAAAAA=&#10;" strokeweight="1.5pt">
               <w10:wrap anchorx="page" anchory="page"/>
             </v:line>
           </w:pict>
@@ -6439,7 +6402,7 @@
         </mc:Choice>
         <mc:Fallback>
           <w:pict>
-            <v:line w14:anchorId="16E2E355" id="Line 64" o:spid="_x0000_s1026" style="position:absolute;z-index:251567104;visibility:visible;mso-wrap-style:square;mso-width-percent:0;mso-height-percent:0;mso-wrap-distance-left:9pt;mso-wrap-distance-top:0;mso-wrap-distance-right:9pt;mso-wrap-distance-bottom:0;mso-position-horizontal:absolute;mso-position-horizontal-relative:page;mso-position-vertical:absolute;mso-position-vertical-relative:page;mso-width-percent:0;mso-height-percent:0;mso-width-relative:page;mso-height-relative:page" from="170.1pt,781.9pt" to="170.1pt,824.4pt" o:gfxdata="UEsDBBQABgAIAAAAIQC2gziS/gAAAOEBAAATAAAAW0NvbnRlbnRfVHlwZXNdLnhtbJSRQU7DMBBF&#10;90jcwfIWJU67QAgl6YK0S0CoHGBkTxKLZGx5TGhvj5O2G0SRWNoz/78nu9wcxkFMGNg6quQqL6RA&#10;0s5Y6ir5vt9lD1JwBDIwOMJKHpHlpr69KfdHjyxSmriSfYz+USnWPY7AufNIadK6MEJMx9ApD/oD&#10;OlTrorhX2lFEilmcO2RdNtjC5xDF9pCuTyYBB5bi6bQ4syoJ3g9WQ0ymaiLzg5KdCXlKLjvcW893&#10;SUOqXwnz5DrgnHtJTxOsQfEKIT7DmDSUCaxw7Rqn8787ZsmRM9e2VmPeBN4uqYvTtW7jvijg9N/y&#10;JsXecLq0q+WD6m8AAAD//wMAUEsDBBQABgAIAAAAIQA4/SH/1gAAAJQBAAALAAAAX3JlbHMvLnJl&#10;bHOkkMFqwzAMhu+DvYPRfXGawxijTi+j0GvpHsDYimMaW0Yy2fr2M4PBMnrbUb/Q94l/f/hMi1qR&#10;JVI2sOt6UJgd+ZiDgffL8ekFlFSbvV0oo4EbChzGx4f9GRdb25HMsYhqlCwG5lrLq9biZkxWOiqY&#10;22YiTra2kYMu1l1tQD30/bPm3wwYN0x18gb45AdQl1tp5j/sFB2T0FQ7R0nTNEV3j6o9feQzro1i&#10;OWA14Fm+Q8a1a8+Bvu/d/dMb2JY5uiPbhG/ktn4cqGU/er3pcvwCAAD//wMAUEsDBBQABgAIAAAA&#10;IQCj4L8uEgIAACoEAAAOAAAAZHJzL2Uyb0RvYy54bWysU8GO2jAQvVfqP1i+QxI2sBARVlUCvdAW&#10;abcfYGyHWHVsyzYEVPXfO3YA7W4vVdUcnBnP+PnNvPHy6dxJdOLWCa1KnI1TjLiimgl1KPH3l81o&#10;jpHzRDEiteIlvnCHn1YfPyx7U/CJbrVk3CIAUa7oTYlb702RJI62vCNurA1XEGy07YgH1x4SZkkP&#10;6J1MJmk6S3ptmbGacudgtx6CeBXxm4ZT/61pHPdIlhi4+bjauO7DmqyWpDhYYlpBrzTIP7DoiFBw&#10;6R2qJp6goxV/QHWCWu1048dUd4luGkF5rAGqydJ31Ty3xPBYCzTHmXub3P+DpV9PO4sEK/F0gpEi&#10;HWi0FYqjWR560xtXQEqldjZUR8/q2Ww1/eGQ0lVL1IFHji8XA+eycCJ5cyQ4zsAN+/6LZpBDjl7H&#10;Rp0b2wVIaAE6Rz0udz342SM6bFLYnT4sHqdRqoQUt3PGOv+Z6w4Fo8QSOEdccto6H3iQ4pYSrlF6&#10;I6SMakuFeiC7SAEzhJyWgoVodOxhX0mLTiQMTPxiVe/SrD4qFtFaTtj6ansi5GDD7VIFPCgF+Fyt&#10;YSJ+LtLFer6e56N8MluP8rSuR582VT6abbLHaf1QV1Wd/QrUsrxoBWNcBXa36czyv1P/+k6GubrP&#10;570PyVv02DAge/tH0lHLIN8wCHvNLjt70xgGMiZfH0+Y+Nc+2K+f+Oo3AAAA//8DAFBLAwQUAAYA&#10;CAAAACEA4VXq+94AAAANAQAADwAAAGRycy9kb3ducmV2LnhtbEyPwU7DMBBE70j8g7VI3KhDm0Zu&#10;GqeCSlx6I1TA0Y1NEmGvo9hNk79nEQd63JnR7JtiNznLRjOEzqOEx0UCzGDtdYeNhOPby4MAFqJC&#10;raxHI2E2AXbl7U2hcu0v+GrGKjaMSjDkSkIbY59zHurWOBUWvjdI3pcfnIp0Dg3Xg7pQubN8mSQZ&#10;d6pD+tCq3uxbU39XZ0ct6w/xfFDiOM+2+tyk+/fDiE7K+7vpaQssmin+h+EXn9ChJKaTP6MOzEpY&#10;pcmSomSssxWNoMifdCIpS4UAXhb8ekX5AwAA//8DAFBLAQItABQABgAIAAAAIQC2gziS/gAAAOEB&#10;AAATAAAAAAAAAAAAAAAAAAAAAABbQ29udGVudF9UeXBlc10ueG1sUEsBAi0AFAAGAAgAAAAhADj9&#10;If/WAAAAlAEAAAsAAAAAAAAAAAAAAAAALwEAAF9yZWxzLy5yZWxzUEsBAi0AFAAGAAgAAAAhAKPg&#10;vy4SAgAAKgQAAA4AAAAAAAAAAAAAAAAALgIAAGRycy9lMm9Eb2MueG1sUEsBAi0AFAAGAAgAAAAh&#10;AOFV6vveAAAADQEAAA8AAAAAAAAAAAAAAAAAbAQAAGRycy9kb3ducmV2LnhtbFBLBQYAAAAABAAE&#10;APMAAAB3BQAAAAA=&#10;" strokeweight="1.5pt">
+            <v:line w14:anchorId="0F881336" id="Line 64" o:spid="_x0000_s1026" style="position:absolute;z-index:251567104;visibility:visible;mso-wrap-style:square;mso-width-percent:0;mso-height-percent:0;mso-wrap-distance-left:9pt;mso-wrap-distance-top:0;mso-wrap-distance-right:9pt;mso-wrap-distance-bottom:0;mso-position-horizontal:absolute;mso-position-horizontal-relative:page;mso-position-vertical:absolute;mso-position-vertical-relative:page;mso-width-percent:0;mso-height-percent:0;mso-width-relative:page;mso-height-relative:page" from="170.1pt,781.9pt" to="170.1pt,824.4pt" o:gfxdata="UEsDBBQABgAIAAAAIQC2gziS/gAAAOEBAAATAAAAW0NvbnRlbnRfVHlwZXNdLnhtbJSRQU7DMBBF&#10;90jcwfIWJU67QAgl6YK0S0CoHGBkTxKLZGx5TGhvj5O2G0SRWNoz/78nu9wcxkFMGNg6quQqL6RA&#10;0s5Y6ir5vt9lD1JwBDIwOMJKHpHlpr69KfdHjyxSmriSfYz+USnWPY7AufNIadK6MEJMx9ApD/oD&#10;OlTrorhX2lFEilmcO2RdNtjC5xDF9pCuTyYBB5bi6bQ4syoJ3g9WQ0ymaiLzg5KdCXlKLjvcW893&#10;SUOqXwnz5DrgnHtJTxOsQfEKIT7DmDSUCaxw7Rqn8787ZsmRM9e2VmPeBN4uqYvTtW7jvijg9N/y&#10;JsXecLq0q+WD6m8AAAD//wMAUEsDBBQABgAIAAAAIQA4/SH/1gAAAJQBAAALAAAAX3JlbHMvLnJl&#10;bHOkkMFqwzAMhu+DvYPRfXGawxijTi+j0GvpHsDYimMaW0Yy2fr2M4PBMnrbUb/Q94l/f/hMi1qR&#10;JVI2sOt6UJgd+ZiDgffL8ekFlFSbvV0oo4EbChzGx4f9GRdb25HMsYhqlCwG5lrLq9biZkxWOiqY&#10;22YiTra2kYMu1l1tQD30/bPm3wwYN0x18gb45AdQl1tp5j/sFB2T0FQ7R0nTNEV3j6o9feQzro1i&#10;OWA14Fm+Q8a1a8+Bvu/d/dMb2JY5uiPbhG/ktn4cqGU/er3pcvwCAAD//wMAUEsDBBQABgAIAAAA&#10;IQCj4L8uEgIAACoEAAAOAAAAZHJzL2Uyb0RvYy54bWysU8GO2jAQvVfqP1i+QxI2sBARVlUCvdAW&#10;abcfYGyHWHVsyzYEVPXfO3YA7W4vVdUcnBnP+PnNvPHy6dxJdOLWCa1KnI1TjLiimgl1KPH3l81o&#10;jpHzRDEiteIlvnCHn1YfPyx7U/CJbrVk3CIAUa7oTYlb702RJI62vCNurA1XEGy07YgH1x4SZkkP&#10;6J1MJmk6S3ptmbGacudgtx6CeBXxm4ZT/61pHPdIlhi4+bjauO7DmqyWpDhYYlpBrzTIP7DoiFBw&#10;6R2qJp6goxV/QHWCWu1048dUd4luGkF5rAGqydJ31Ty3xPBYCzTHmXub3P+DpV9PO4sEK/F0gpEi&#10;HWi0FYqjWR560xtXQEqldjZUR8/q2Ww1/eGQ0lVL1IFHji8XA+eycCJ5cyQ4zsAN+/6LZpBDjl7H&#10;Rp0b2wVIaAE6Rz0udz342SM6bFLYnT4sHqdRqoQUt3PGOv+Z6w4Fo8QSOEdccto6H3iQ4pYSrlF6&#10;I6SMakuFeiC7SAEzhJyWgoVodOxhX0mLTiQMTPxiVe/SrD4qFtFaTtj6ansi5GDD7VIFPCgF+Fyt&#10;YSJ+LtLFer6e56N8MluP8rSuR582VT6abbLHaf1QV1Wd/QrUsrxoBWNcBXa36czyv1P/+k6GubrP&#10;570PyVv02DAge/tH0lHLIN8wCHvNLjt70xgGMiZfH0+Y+Nc+2K+f+Oo3AAAA//8DAFBLAwQUAAYA&#10;CAAAACEA4VXq+94AAAANAQAADwAAAGRycy9kb3ducmV2LnhtbEyPwU7DMBBE70j8g7VI3KhDm0Zu&#10;GqeCSlx6I1TA0Y1NEmGvo9hNk79nEQd63JnR7JtiNznLRjOEzqOEx0UCzGDtdYeNhOPby4MAFqJC&#10;raxHI2E2AXbl7U2hcu0v+GrGKjaMSjDkSkIbY59zHurWOBUWvjdI3pcfnIp0Dg3Xg7pQubN8mSQZ&#10;d6pD+tCq3uxbU39XZ0ct6w/xfFDiOM+2+tyk+/fDiE7K+7vpaQssmin+h+EXn9ChJKaTP6MOzEpY&#10;pcmSomSssxWNoMifdCIpS4UAXhb8ekX5AwAA//8DAFBLAQItABQABgAIAAAAIQC2gziS/gAAAOEB&#10;AAATAAAAAAAAAAAAAAAAAAAAAABbQ29udGVudF9UeXBlc10ueG1sUEsBAi0AFAAGAAgAAAAhADj9&#10;If/WAAAAlAEAAAsAAAAAAAAAAAAAAAAALwEAAF9yZWxzLy5yZWxzUEsBAi0AFAAGAAgAAAAhAKPg&#10;vy4SAgAAKgQAAA4AAAAAAAAAAAAAAAAALgIAAGRycy9lMm9Eb2MueG1sUEsBAi0AFAAGAAgAAAAh&#10;AOFV6vveAAAADQEAAA8AAAAAAAAAAAAAAAAAbAQAAGRycy9kb3ducmV2LnhtbFBLBQYAAAAABAAE&#10;APMAAAB3BQAAAAA=&#10;" strokeweight="1.5pt">
               <w10:wrap anchorx="page" anchory="page"/>
             </v:line>
           </w:pict>
@@ -6515,7 +6478,7 @@
         </mc:Choice>
         <mc:Fallback>
           <w:pict>
-            <v:line w14:anchorId="48EA3DA4" id="Line 60" o:spid="_x0000_s1026" style="position:absolute;z-index:251550720;visibility:visible;mso-wrap-style:square;mso-width-percent:0;mso-height-percent:0;mso-wrap-distance-left:9pt;mso-wrap-distance-top:0;mso-wrap-distance-right:9pt;mso-wrap-distance-bottom:0;mso-position-horizontal:absolute;mso-position-horizontal-relative:page;mso-position-vertical:absolute;mso-position-vertical-relative:page;mso-width-percent:0;mso-height-percent:0;mso-width-relative:page;mso-height-relative:page" from="552.85pt,781.9pt" to="552.85pt,824.4pt" o:gfxdata="UEsDBBQABgAIAAAAIQC2gziS/gAAAOEBAAATAAAAW0NvbnRlbnRfVHlwZXNdLnhtbJSRQU7DMBBF&#10;90jcwfIWJU67QAgl6YK0S0CoHGBkTxKLZGx5TGhvj5O2G0SRWNoz/78nu9wcxkFMGNg6quQqL6RA&#10;0s5Y6ir5vt9lD1JwBDIwOMJKHpHlpr69KfdHjyxSmriSfYz+USnWPY7AufNIadK6MEJMx9ApD/oD&#10;OlTrorhX2lFEilmcO2RdNtjC5xDF9pCuTyYBB5bi6bQ4syoJ3g9WQ0ymaiLzg5KdCXlKLjvcW893&#10;SUOqXwnz5DrgnHtJTxOsQfEKIT7DmDSUCaxw7Rqn8787ZsmRM9e2VmPeBN4uqYvTtW7jvijg9N/y&#10;JsXecLq0q+WD6m8AAAD//wMAUEsDBBQABgAIAAAAIQA4/SH/1gAAAJQBAAALAAAAX3JlbHMvLnJl&#10;bHOkkMFqwzAMhu+DvYPRfXGawxijTi+j0GvpHsDYimMaW0Yy2fr2M4PBMnrbUb/Q94l/f/hMi1qR&#10;JVI2sOt6UJgd+ZiDgffL8ekFlFSbvV0oo4EbChzGx4f9GRdb25HMsYhqlCwG5lrLq9biZkxWOiqY&#10;22YiTra2kYMu1l1tQD30/bPm3wwYN0x18gb45AdQl1tp5j/sFB2T0FQ7R0nTNEV3j6o9feQzro1i&#10;OWA14Fm+Q8a1a8+Bvu/d/dMb2JY5uiPbhG/ktn4cqGU/er3pcvwCAAD//wMAUEsDBBQABgAIAAAA&#10;IQBJnnz4EgIAACoEAAAOAAAAZHJzL2Uyb0RvYy54bWysU82O2jAQvlfqO1i+QxI2sBARVlUCvdAW&#10;abcPYGyHWHVsyzYEVPXdOzYB7W4vVdUcnBnP+Jtv/pZP506iE7dOaFXibJxixBXVTKhDib+/bEZz&#10;jJwnihGpFS/xhTv8tPr4Ydmbgk90qyXjFgGIckVvStx6b4okcbTlHXFjbbgCY6NtRzyo9pAwS3pA&#10;72QySdNZ0mvLjNWUOwe39dWIVxG/aTj135rGcY9kiYGbj6eN5z6cyWpJioMlphV0oEH+gUVHhIKg&#10;d6iaeIKOVvwB1QlqtdONH1PdJbppBOUxB8gmS99l89wSw2MuUBxn7mVy/w+Wfj3tLBKsxNMMI0U6&#10;6NFWKI5msTa9cQW4VGpnQ3b0rJ7NVtMfDildtUQdeOT4cjHwLgvVTN48CYozEGHff9EMfMjR61io&#10;c2O7AAklQOfYj8u9H/zsEb1eUridPiwep5FOQorbO2Od/8x1h4JQYgmcIy45bZ0PPEhxcwlhlN4I&#10;KWO3pUI9kF2kgBlMTkvBgjUq9rCvpEUnEgYmfjGrd25WHxWLaC0nbD3Ingh5lSG6VAEPUgE+g3Sd&#10;iJ+LdLGer+f5KJ/M1qM8revRp02Vj2ab7HFaP9RVVWe/ArUsL1rBGFeB3W06s/zvuj/syXWu7vN5&#10;r0PyFj0WDMje/pF07GVoX1gnV+w1u+zsrccwkNF5WJ4w8a91kF+v+Oo3AAAA//8DAFBLAwQUAAYA&#10;CAAAACEAiu7M2N4AAAAPAQAADwAAAGRycy9kb3ducmV2LnhtbExPQU7DMBC8I/EHa5G4UafQBDfE&#10;qaASl94IFfToxiaJsNdR7KbJ79mKA9xmdkazM8VmcpaNZgidRwnLRQLMYO11h42E/fvrnQAWokKt&#10;rEcjYTYBNuX1VaFy7c/4ZsYqNoxCMORKQhtjn3Me6tY4FRa+N0jalx+cikSHhutBnSncWX6fJBl3&#10;qkP60KrebFtTf1cnRynpp3jZKbGfZ1sd1qvtx25EJ+XtzfT8BCyaKf6Z4VKfqkNJnY7+hDowS3yZ&#10;pI/kJZRmD7Ti4vm9HQllKyGAlwX/v6P8AQAA//8DAFBLAQItABQABgAIAAAAIQC2gziS/gAAAOEB&#10;AAATAAAAAAAAAAAAAAAAAAAAAABbQ29udGVudF9UeXBlc10ueG1sUEsBAi0AFAAGAAgAAAAhADj9&#10;If/WAAAAlAEAAAsAAAAAAAAAAAAAAAAALwEAAF9yZWxzLy5yZWxzUEsBAi0AFAAGAAgAAAAhAEme&#10;fPgSAgAAKgQAAA4AAAAAAAAAAAAAAAAALgIAAGRycy9lMm9Eb2MueG1sUEsBAi0AFAAGAAgAAAAh&#10;AIruzNjeAAAADwEAAA8AAAAAAAAAAAAAAAAAbAQAAGRycy9kb3ducmV2LnhtbFBLBQYAAAAABAAE&#10;APMAAAB3BQAAAAA=&#10;" strokeweight="1.5pt">
+            <v:line w14:anchorId="646644B0" id="Line 60" o:spid="_x0000_s1026" style="position:absolute;z-index:251550720;visibility:visible;mso-wrap-style:square;mso-width-percent:0;mso-height-percent:0;mso-wrap-distance-left:9pt;mso-wrap-distance-top:0;mso-wrap-distance-right:9pt;mso-wrap-distance-bottom:0;mso-position-horizontal:absolute;mso-position-horizontal-relative:page;mso-position-vertical:absolute;mso-position-vertical-relative:page;mso-width-percent:0;mso-height-percent:0;mso-width-relative:page;mso-height-relative:page" from="552.85pt,781.9pt" to="552.85pt,824.4pt" o:gfxdata="UEsDBBQABgAIAAAAIQC2gziS/gAAAOEBAAATAAAAW0NvbnRlbnRfVHlwZXNdLnhtbJSRQU7DMBBF&#10;90jcwfIWJU67QAgl6YK0S0CoHGBkTxKLZGx5TGhvj5O2G0SRWNoz/78nu9wcxkFMGNg6quQqL6RA&#10;0s5Y6ir5vt9lD1JwBDIwOMJKHpHlpr69KfdHjyxSmriSfYz+USnWPY7AufNIadK6MEJMx9ApD/oD&#10;OlTrorhX2lFEilmcO2RdNtjC5xDF9pCuTyYBB5bi6bQ4syoJ3g9WQ0ymaiLzg5KdCXlKLjvcW893&#10;SUOqXwnz5DrgnHtJTxOsQfEKIT7DmDSUCaxw7Rqn8787ZsmRM9e2VmPeBN4uqYvTtW7jvijg9N/y&#10;JsXecLq0q+WD6m8AAAD//wMAUEsDBBQABgAIAAAAIQA4/SH/1gAAAJQBAAALAAAAX3JlbHMvLnJl&#10;bHOkkMFqwzAMhu+DvYPRfXGawxijTi+j0GvpHsDYimMaW0Yy2fr2M4PBMnrbUb/Q94l/f/hMi1qR&#10;JVI2sOt6UJgd+ZiDgffL8ekFlFSbvV0oo4EbChzGx4f9GRdb25HMsYhqlCwG5lrLq9biZkxWOiqY&#10;22YiTra2kYMu1l1tQD30/bPm3wwYN0x18gb45AdQl1tp5j/sFB2T0FQ7R0nTNEV3j6o9feQzro1i&#10;OWA14Fm+Q8a1a8+Bvu/d/dMb2JY5uiPbhG/ktn4cqGU/er3pcvwCAAD//wMAUEsDBBQABgAIAAAA&#10;IQBJnnz4EgIAACoEAAAOAAAAZHJzL2Uyb0RvYy54bWysU82O2jAQvlfqO1i+QxI2sBARVlUCvdAW&#10;abcPYGyHWHVsyzYEVPXdOzYB7W4vVdUcnBnP+Jtv/pZP506iE7dOaFXibJxixBXVTKhDib+/bEZz&#10;jJwnihGpFS/xhTv8tPr4Ydmbgk90qyXjFgGIckVvStx6b4okcbTlHXFjbbgCY6NtRzyo9pAwS3pA&#10;72QySdNZ0mvLjNWUOwe39dWIVxG/aTj135rGcY9kiYGbj6eN5z6cyWpJioMlphV0oEH+gUVHhIKg&#10;d6iaeIKOVvwB1QlqtdONH1PdJbppBOUxB8gmS99l89wSw2MuUBxn7mVy/w+Wfj3tLBKsxNMMI0U6&#10;6NFWKI5msTa9cQW4VGpnQ3b0rJ7NVtMfDildtUQdeOT4cjHwLgvVTN48CYozEGHff9EMfMjR61io&#10;c2O7AAklQOfYj8u9H/zsEb1eUridPiwep5FOQorbO2Od/8x1h4JQYgmcIy45bZ0PPEhxcwlhlN4I&#10;KWO3pUI9kF2kgBlMTkvBgjUq9rCvpEUnEgYmfjGrd25WHxWLaC0nbD3Ingh5lSG6VAEPUgE+g3Sd&#10;iJ+LdLGer+f5KJ/M1qM8revRp02Vj2ab7HFaP9RVVWe/ArUsL1rBGFeB3W06s/zvuj/syXWu7vN5&#10;r0PyFj0WDMje/pF07GVoX1gnV+w1u+zsrccwkNF5WJ4w8a91kF+v+Oo3AAAA//8DAFBLAwQUAAYA&#10;CAAAACEAiu7M2N4AAAAPAQAADwAAAGRycy9kb3ducmV2LnhtbExPQU7DMBC8I/EHa5G4UafQBDfE&#10;qaASl94IFfToxiaJsNdR7KbJ79mKA9xmdkazM8VmcpaNZgidRwnLRQLMYO11h42E/fvrnQAWokKt&#10;rEcjYTYBNuX1VaFy7c/4ZsYqNoxCMORKQhtjn3Me6tY4FRa+N0jalx+cikSHhutBnSncWX6fJBl3&#10;qkP60KrebFtTf1cnRynpp3jZKbGfZ1sd1qvtx25EJ+XtzfT8BCyaKf6Z4VKfqkNJnY7+hDowS3yZ&#10;pI/kJZRmD7Ti4vm9HQllKyGAlwX/v6P8AQAA//8DAFBLAQItABQABgAIAAAAIQC2gziS/gAAAOEB&#10;AAATAAAAAAAAAAAAAAAAAAAAAABbQ29udGVudF9UeXBlc10ueG1sUEsBAi0AFAAGAAgAAAAhADj9&#10;If/WAAAAlAEAAAsAAAAAAAAAAAAAAAAALwEAAF9yZWxzLy5yZWxzUEsBAi0AFAAGAAgAAAAhAEme&#10;fPgSAgAAKgQAAA4AAAAAAAAAAAAAAAAALgIAAGRycy9lMm9Eb2MueG1sUEsBAi0AFAAGAAgAAAAh&#10;AIruzNjeAAAADwEAAA8AAAAAAAAAAAAAAAAAbAQAAGRycy9kb3ducmV2LnhtbFBLBQYAAAAABAAE&#10;APMAAAB3BQAAAAA=&#10;" strokeweight="1.5pt">
               <w10:wrap anchorx="page" anchory="page"/>
             </v:line>
           </w:pict>
@@ -6591,7 +6554,7 @@
         </mc:Choice>
         <mc:Fallback>
           <w:pict>
-            <v:line w14:anchorId="3E114A5B" id="Line 59" o:spid="_x0000_s1026" style="position:absolute;z-index:251546624;visibility:visible;mso-wrap-style:square;mso-width-percent:0;mso-height-percent:0;mso-wrap-distance-left:9pt;mso-wrap-distance-top:0;mso-wrap-distance-right:9pt;mso-wrap-distance-bottom:0;mso-position-horizontal:absolute;mso-position-horizontal-relative:page;mso-position-vertical:absolute;mso-position-vertical-relative:page;mso-width-percent:0;mso-height-percent:0;mso-width-relative:page;mso-height-relative:page" from="56.7pt,810.25pt" to="240.95pt,810.25pt" o:gfxdata="UEsDBBQABgAIAAAAIQC2gziS/gAAAOEBAAATAAAAW0NvbnRlbnRfVHlwZXNdLnhtbJSRQU7DMBBF&#10;90jcwfIWJU67QAgl6YK0S0CoHGBkTxKLZGx5TGhvj5O2G0SRWNoz/78nu9wcxkFMGNg6quQqL6RA&#10;0s5Y6ir5vt9lD1JwBDIwOMJKHpHlpr69KfdHjyxSmriSfYz+USnWPY7AufNIadK6MEJMx9ApD/oD&#10;OlTrorhX2lFEilmcO2RdNtjC5xDF9pCuTyYBB5bi6bQ4syoJ3g9WQ0ymaiLzg5KdCXlKLjvcW893&#10;SUOqXwnz5DrgnHtJTxOsQfEKIT7DmDSUCaxw7Rqn8787ZsmRM9e2VmPeBN4uqYvTtW7jvijg9N/y&#10;JsXecLq0q+WD6m8AAAD//wMAUEsDBBQABgAIAAAAIQA4/SH/1gAAAJQBAAALAAAAX3JlbHMvLnJl&#10;bHOkkMFqwzAMhu+DvYPRfXGawxijTi+j0GvpHsDYimMaW0Yy2fr2M4PBMnrbUb/Q94l/f/hMi1qR&#10;JVI2sOt6UJgd+ZiDgffL8ekFlFSbvV0oo4EbChzGx4f9GRdb25HMsYhqlCwG5lrLq9biZkxWOiqY&#10;22YiTra2kYMu1l1tQD30/bPm3wwYN0x18gb45AdQl1tp5j/sFB2T0FQ7R0nTNEV3j6o9feQzro1i&#10;OWA14Fm+Q8a1a8+Bvu/d/dMb2JY5uiPbhG/ktn4cqGU/er3pcvwCAAD//wMAUEsDBBQABgAIAAAA&#10;IQAjAKVzEwIAACsEAAAOAAAAZHJzL2Uyb0RvYy54bWysU82O2yAQvlfqOyDuie38bWzFWVV20su2&#10;jbTbByCAY1QMCEicqOq7dyBxtLu9VFV9wDPMzDff/LB6PHcSnbh1QqsSZ+MUI66oZkIdSvz9ZTta&#10;YuQ8UYxIrXiJL9zhx/XHD6veFHyiWy0ZtwhAlCt6U+LWe1MkiaMt74gba8MVGBttO+JBtYeEWdID&#10;eieTSZoukl5bZqym3Dm4ra9GvI74TcOp/9Y0jnskSwzcfDxtPPfhTNYrUhwsMa2gNxrkH1h0RChI&#10;eoeqiSfoaMUfUJ2gVjvd+DHVXaKbRlAea4BqsvRdNc8tMTzWAs1x5t4m9/9g6dfTziLBSjyH9ijS&#10;wYyehOJonofe9MYV4FKpnQ3V0bN6Nk+a/nBI6aol6sAjx5eLgbgsRCRvQoLiDGTY9180Ax9y9Do2&#10;6tzYLkBCC9A5zuNynwc/e0ThcjKd5vnDHCM62BJSDIHGOv+Z6w4FocQSSEdgcnpyPhAhxeAS8ii9&#10;FVLGcUuFemCbp1ByMDktBQvWqNjDvpIWnUjYmPjFst65WX1ULKK1nLDNTfZEyKsM2aUKeFAL8LlJ&#10;15X4maf5ZrlZzkazyWIzmqV1Pfq0rWajxTZ7mNfTuqrq7Fegls2KVjDGVWA3rGc2+7vx3x7KdbHu&#10;C3rvQ/IWPTYMyA7/SDoOM8zvugl7zS47OwwZNjI6315PWPnXOsiv3/j6NwAAAP//AwBQSwMEFAAG&#10;AAgAAAAhAKE2+5TeAAAADQEAAA8AAABkcnMvZG93bnJldi54bWxMj0FPg0AQhe8m/ofNmHizC5U2&#10;lLI02sRLb2KjPU7ZFYjsLGG3FP6948Hobd7My5vv5bvJdmI0g28dKYgXEQhDldMt1QqOby8PKQgf&#10;kDR2joyC2XjYFbc3OWbaXenVjGWoBYeQz1BBE0KfSemrxlj0C9cb4tunGywGlkMt9YBXDredXEbR&#10;WlpsiT802Jt9Y6qv8mI5ZfWRPh8wPc5zV542yf79MJJV6v5uetqCCGYKf2b4wWd0KJjp7C6kvehY&#10;x48JW3lYL6MVCLYkabwBcf5dySKX/1sU3wAAAP//AwBQSwECLQAUAAYACAAAACEAtoM4kv4AAADh&#10;AQAAEwAAAAAAAAAAAAAAAAAAAAAAW0NvbnRlbnRfVHlwZXNdLnhtbFBLAQItABQABgAIAAAAIQA4&#10;/SH/1gAAAJQBAAALAAAAAAAAAAAAAAAAAC8BAABfcmVscy8ucmVsc1BLAQItABQABgAIAAAAIQAj&#10;AKVzEwIAACsEAAAOAAAAAAAAAAAAAAAAAC4CAABkcnMvZTJvRG9jLnhtbFBLAQItABQABgAIAAAA&#10;IQChNvuU3gAAAA0BAAAPAAAAAAAAAAAAAAAAAG0EAABkcnMvZG93bnJldi54bWxQSwUGAAAAAAQA&#10;BADzAAAAeAUAAAAA&#10;" strokeweight="1.5pt">
+            <v:line w14:anchorId="6DFF20FC" id="Line 59" o:spid="_x0000_s1026" style="position:absolute;z-index:251546624;visibility:visible;mso-wrap-style:square;mso-width-percent:0;mso-height-percent:0;mso-wrap-distance-left:9pt;mso-wrap-distance-top:0;mso-wrap-distance-right:9pt;mso-wrap-distance-bottom:0;mso-position-horizontal:absolute;mso-position-horizontal-relative:page;mso-position-vertical:absolute;mso-position-vertical-relative:page;mso-width-percent:0;mso-height-percent:0;mso-width-relative:page;mso-height-relative:page" from="56.7pt,810.25pt" to="240.95pt,810.25pt" o:gfxdata="UEsDBBQABgAIAAAAIQC2gziS/gAAAOEBAAATAAAAW0NvbnRlbnRfVHlwZXNdLnhtbJSRQU7DMBBF&#10;90jcwfIWJU67QAgl6YK0S0CoHGBkTxKLZGx5TGhvj5O2G0SRWNoz/78nu9wcxkFMGNg6quQqL6RA&#10;0s5Y6ir5vt9lD1JwBDIwOMJKHpHlpr69KfdHjyxSmriSfYz+USnWPY7AufNIadK6MEJMx9ApD/oD&#10;OlTrorhX2lFEilmcO2RdNtjC5xDF9pCuTyYBB5bi6bQ4syoJ3g9WQ0ymaiLzg5KdCXlKLjvcW893&#10;SUOqXwnz5DrgnHtJTxOsQfEKIT7DmDSUCaxw7Rqn8787ZsmRM9e2VmPeBN4uqYvTtW7jvijg9N/y&#10;JsXecLq0q+WD6m8AAAD//wMAUEsDBBQABgAIAAAAIQA4/SH/1gAAAJQBAAALAAAAX3JlbHMvLnJl&#10;bHOkkMFqwzAMhu+DvYPRfXGawxijTi+j0GvpHsDYimMaW0Yy2fr2M4PBMnrbUb/Q94l/f/hMi1qR&#10;JVI2sOt6UJgd+ZiDgffL8ekFlFSbvV0oo4EbChzGx4f9GRdb25HMsYhqlCwG5lrLq9biZkxWOiqY&#10;22YiTra2kYMu1l1tQD30/bPm3wwYN0x18gb45AdQl1tp5j/sFB2T0FQ7R0nTNEV3j6o9feQzro1i&#10;OWA14Fm+Q8a1a8+Bvu/d/dMb2JY5uiPbhG/ktn4cqGU/er3pcvwCAAD//wMAUEsDBBQABgAIAAAA&#10;IQAjAKVzEwIAACsEAAAOAAAAZHJzL2Uyb0RvYy54bWysU82O2yAQvlfqOyDuie38bWzFWVV20su2&#10;jbTbByCAY1QMCEicqOq7dyBxtLu9VFV9wDPMzDff/LB6PHcSnbh1QqsSZ+MUI66oZkIdSvz9ZTta&#10;YuQ8UYxIrXiJL9zhx/XHD6veFHyiWy0ZtwhAlCt6U+LWe1MkiaMt74gba8MVGBttO+JBtYeEWdID&#10;eieTSZoukl5bZqym3Dm4ra9GvI74TcOp/9Y0jnskSwzcfDxtPPfhTNYrUhwsMa2gNxrkH1h0RChI&#10;eoeqiSfoaMUfUJ2gVjvd+DHVXaKbRlAea4BqsvRdNc8tMTzWAs1x5t4m9/9g6dfTziLBSjyH9ijS&#10;wYyehOJonofe9MYV4FKpnQ3V0bN6Nk+a/nBI6aol6sAjx5eLgbgsRCRvQoLiDGTY9180Ax9y9Do2&#10;6tzYLkBCC9A5zuNynwc/e0ThcjKd5vnDHCM62BJSDIHGOv+Z6w4FocQSSEdgcnpyPhAhxeAS8ii9&#10;FVLGcUuFemCbp1ByMDktBQvWqNjDvpIWnUjYmPjFst65WX1ULKK1nLDNTfZEyKsM2aUKeFAL8LlJ&#10;15X4maf5ZrlZzkazyWIzmqV1Pfq0rWajxTZ7mNfTuqrq7Fegls2KVjDGVWA3rGc2+7vx3x7KdbHu&#10;C3rvQ/IWPTYMyA7/SDoOM8zvugl7zS47OwwZNjI6315PWPnXOsiv3/j6NwAAAP//AwBQSwMEFAAG&#10;AAgAAAAhAKE2+5TeAAAADQEAAA8AAABkcnMvZG93bnJldi54bWxMj0FPg0AQhe8m/ofNmHizC5U2&#10;lLI02sRLb2KjPU7ZFYjsLGG3FP6948Hobd7My5vv5bvJdmI0g28dKYgXEQhDldMt1QqOby8PKQgf&#10;kDR2joyC2XjYFbc3OWbaXenVjGWoBYeQz1BBE0KfSemrxlj0C9cb4tunGywGlkMt9YBXDredXEbR&#10;WlpsiT802Jt9Y6qv8mI5ZfWRPh8wPc5zV542yf79MJJV6v5uetqCCGYKf2b4wWd0KJjp7C6kvehY&#10;x48JW3lYL6MVCLYkabwBcf5dySKX/1sU3wAAAP//AwBQSwECLQAUAAYACAAAACEAtoM4kv4AAADh&#10;AQAAEwAAAAAAAAAAAAAAAAAAAAAAW0NvbnRlbnRfVHlwZXNdLnhtbFBLAQItABQABgAIAAAAIQA4&#10;/SH/1gAAAJQBAAALAAAAAAAAAAAAAAAAAC8BAABfcmVscy8ucmVsc1BLAQItABQABgAIAAAAIQAj&#10;AKVzEwIAACsEAAAOAAAAAAAAAAAAAAAAAC4CAABkcnMvZTJvRG9jLnhtbFBLAQItABQABgAIAAAA&#10;IQChNvuU3gAAAA0BAAAPAAAAAAAAAAAAAAAAAG0EAABkcnMvZG93bnJldi54bWxQSwUGAAAAAAQA&#10;BADzAAAAeAUAAAAA&#10;" strokeweight="1.5pt">
               <w10:wrap anchorx="page" anchory="page"/>
             </v:line>
           </w:pict>
@@ -6667,7 +6630,7 @@
         </mc:Choice>
         <mc:Fallback>
           <w:pict>
-            <v:line w14:anchorId="4ECAC52F" id="Line 58" o:spid="_x0000_s1026" style="position:absolute;z-index:251542528;visibility:visible;mso-wrap-style:square;mso-width-percent:0;mso-height-percent:0;mso-wrap-distance-left:9pt;mso-wrap-distance-top:0;mso-wrap-distance-right:9pt;mso-wrap-distance-bottom:0;mso-position-horizontal:absolute;mso-position-horizontal-relative:page;mso-position-vertical:absolute;mso-position-vertical-relative:page;mso-width-percent:0;mso-height-percent:0;mso-width-relative:page;mso-height-relative:page" from="241pt,781.9pt" to="241pt,824.4pt" o:gfxdata="UEsDBBQABgAIAAAAIQC2gziS/gAAAOEBAAATAAAAW0NvbnRlbnRfVHlwZXNdLnhtbJSRQU7DMBBF&#10;90jcwfIWJU67QAgl6YK0S0CoHGBkTxKLZGx5TGhvj5O2G0SRWNoz/78nu9wcxkFMGNg6quQqL6RA&#10;0s5Y6ir5vt9lD1JwBDIwOMJKHpHlpr69KfdHjyxSmriSfYz+USnWPY7AufNIadK6MEJMx9ApD/oD&#10;OlTrorhX2lFEilmcO2RdNtjC5xDF9pCuTyYBB5bi6bQ4syoJ3g9WQ0ymaiLzg5KdCXlKLjvcW893&#10;SUOqXwnz5DrgnHtJTxOsQfEKIT7DmDSUCaxw7Rqn8787ZsmRM9e2VmPeBN4uqYvTtW7jvijg9N/y&#10;JsXecLq0q+WD6m8AAAD//wMAUEsDBBQABgAIAAAAIQA4/SH/1gAAAJQBAAALAAAAX3JlbHMvLnJl&#10;bHOkkMFqwzAMhu+DvYPRfXGawxijTi+j0GvpHsDYimMaW0Yy2fr2M4PBMnrbUb/Q94l/f/hMi1qR&#10;JVI2sOt6UJgd+ZiDgffL8ekFlFSbvV0oo4EbChzGx4f9GRdb25HMsYhqlCwG5lrLq9biZkxWOiqY&#10;22YiTra2kYMu1l1tQD30/bPm3wwYN0x18gb45AdQl1tp5j/sFB2T0FQ7R0nTNEV3j6o9feQzro1i&#10;OWA14Fm+Q8a1a8+Bvu/d/dMb2JY5uiPbhG/ktn4cqGU/er3pcvwCAAD//wMAUEsDBBQABgAIAAAA&#10;IQB5GxTvEgIAACoEAAAOAAAAZHJzL2Uyb0RvYy54bWysU8GO2jAQvVfqP1i+QxI2sBARVlUCvdAW&#10;abcfYGyHWHVsyzYEVPXfO3YA7W4vVdUcnBnP+PnNvPHy6dxJdOLWCa1KnI1TjLiimgl1KPH3l81o&#10;jpHzRDEiteIlvnCHn1YfPyx7U/CJbrVk3CIAUa7oTYlb702RJI62vCNurA1XEGy07YgH1x4SZkkP&#10;6J1MJmk6S3ptmbGacudgtx6CeBXxm4ZT/61pHPdIlhi4+bjauO7DmqyWpDhYYlpBrzTIP7DoiFBw&#10;6R2qJp6goxV/QHWCWu1048dUd4luGkF5rAGqydJ31Ty3xPBYCzTHmXub3P+DpV9PO4sEK3G+wEiR&#10;DjTaCsXRdB560xtXQEqldjZUR8/q2Ww1/eGQ0lVL1IFHji8XA+eycCJ5cyQ4zsAN+/6LZpBDjl7H&#10;Rp0b2wVIaAE6Rz0udz342SM6bFLYnT4sHqdRqoQUt3PGOv+Z6w4Fo8QSOEdccto6H3iQ4pYSrlF6&#10;I6SMakuFeiC7SAEzhJyWgoVodOxhX0mLTiQMTPxiVe/SrD4qFtFaTtj6ansi5GDD7VIFPCgF+Fyt&#10;YSJ+LtLFer6e56N8MluP8rSuR582VT6abbLHaf1QV1Wd/QrUsrxoBWNcBXa36czyv1P/+k6GubrP&#10;570PyVv02DAge/tH0lHLIN8wCHvNLjt70xgGMiZfH0+Y+Nc+2K+f+Oo3AAAA//8DAFBLAwQUAAYA&#10;CAAAACEADDBhk94AAAANAQAADwAAAGRycy9kb3ducmV2LnhtbEyPwU7DMBBE70j8g7VI3KhDSSMT&#10;4lRQiUtvhAo4bmOTRMTrKHbT5O9ZxAGOOzOafVNsZ9eLyY6h86ThdpWAsFR701Gj4fD6fKNAhIhk&#10;sPdkNSw2wLa8vCgwN/5ML3aqYiO4hEKOGtoYh1zKULfWYVj5wRJ7n350GPkcG2lGPHO56+U6STLp&#10;sCP+0OJgd62tv6qT45bNu3raozosS1993Ke7t/1ETuvrq/nxAUS0c/wLww8+o0PJTEd/IhNEryFV&#10;a94S2dhkdzyCI7/SkaUsVQpkWcj/K8pvAAAA//8DAFBLAQItABQABgAIAAAAIQC2gziS/gAAAOEB&#10;AAATAAAAAAAAAAAAAAAAAAAAAABbQ29udGVudF9UeXBlc10ueG1sUEsBAi0AFAAGAAgAAAAhADj9&#10;If/WAAAAlAEAAAsAAAAAAAAAAAAAAAAALwEAAF9yZWxzLy5yZWxzUEsBAi0AFAAGAAgAAAAhAHkb&#10;FO8SAgAAKgQAAA4AAAAAAAAAAAAAAAAALgIAAGRycy9lMm9Eb2MueG1sUEsBAi0AFAAGAAgAAAAh&#10;AAwwYZPeAAAADQEAAA8AAAAAAAAAAAAAAAAAbAQAAGRycy9kb3ducmV2LnhtbFBLBQYAAAAABAAE&#10;APMAAAB3BQAAAAA=&#10;" strokeweight="1.5pt">
+            <v:line w14:anchorId="37347F99" id="Line 58" o:spid="_x0000_s1026" style="position:absolute;z-index:251542528;visibility:visible;mso-wrap-style:square;mso-width-percent:0;mso-height-percent:0;mso-wrap-distance-left:9pt;mso-wrap-distance-top:0;mso-wrap-distance-right:9pt;mso-wrap-distance-bottom:0;mso-position-horizontal:absolute;mso-position-horizontal-relative:page;mso-position-vertical:absolute;mso-position-vertical-relative:page;mso-width-percent:0;mso-height-percent:0;mso-width-relative:page;mso-height-relative:page" from="241pt,781.9pt" to="241pt,824.4pt" o:gfxdata="UEsDBBQABgAIAAAAIQC2gziS/gAAAOEBAAATAAAAW0NvbnRlbnRfVHlwZXNdLnhtbJSRQU7DMBBF&#10;90jcwfIWJU67QAgl6YK0S0CoHGBkTxKLZGx5TGhvj5O2G0SRWNoz/78nu9wcxkFMGNg6quQqL6RA&#10;0s5Y6ir5vt9lD1JwBDIwOMJKHpHlpr69KfdHjyxSmriSfYz+USnWPY7AufNIadK6MEJMx9ApD/oD&#10;OlTrorhX2lFEilmcO2RdNtjC5xDF9pCuTyYBB5bi6bQ4syoJ3g9WQ0ymaiLzg5KdCXlKLjvcW893&#10;SUOqXwnz5DrgnHtJTxOsQfEKIT7DmDSUCaxw7Rqn8787ZsmRM9e2VmPeBN4uqYvTtW7jvijg9N/y&#10;JsXecLq0q+WD6m8AAAD//wMAUEsDBBQABgAIAAAAIQA4/SH/1gAAAJQBAAALAAAAX3JlbHMvLnJl&#10;bHOkkMFqwzAMhu+DvYPRfXGawxijTi+j0GvpHsDYimMaW0Yy2fr2M4PBMnrbUb/Q94l/f/hMi1qR&#10;JVI2sOt6UJgd+ZiDgffL8ekFlFSbvV0oo4EbChzGx4f9GRdb25HMsYhqlCwG5lrLq9biZkxWOiqY&#10;22YiTra2kYMu1l1tQD30/bPm3wwYN0x18gb45AdQl1tp5j/sFB2T0FQ7R0nTNEV3j6o9feQzro1i&#10;OWA14Fm+Q8a1a8+Bvu/d/dMb2JY5uiPbhG/ktn4cqGU/er3pcvwCAAD//wMAUEsDBBQABgAIAAAA&#10;IQB5GxTvEgIAACoEAAAOAAAAZHJzL2Uyb0RvYy54bWysU8GO2jAQvVfqP1i+QxI2sBARVlUCvdAW&#10;abcfYGyHWHVsyzYEVPXfO3YA7W4vVdUcnBnP+PnNvPHy6dxJdOLWCa1KnI1TjLiimgl1KPH3l81o&#10;jpHzRDEiteIlvnCHn1YfPyx7U/CJbrVk3CIAUa7oTYlb702RJI62vCNurA1XEGy07YgH1x4SZkkP&#10;6J1MJmk6S3ptmbGacudgtx6CeBXxm4ZT/61pHPdIlhi4+bjauO7DmqyWpDhYYlpBrzTIP7DoiFBw&#10;6R2qJp6goxV/QHWCWu1048dUd4luGkF5rAGqydJ31Ty3xPBYCzTHmXub3P+DpV9PO4sEK3G+wEiR&#10;DjTaCsXRdB560xtXQEqldjZUR8/q2Ww1/eGQ0lVL1IFHji8XA+eycCJ5cyQ4zsAN+/6LZpBDjl7H&#10;Rp0b2wVIaAE6Rz0udz342SM6bFLYnT4sHqdRqoQUt3PGOv+Z6w4Fo8QSOEdccto6H3iQ4pYSrlF6&#10;I6SMakuFeiC7SAEzhJyWgoVodOxhX0mLTiQMTPxiVe/SrD4qFtFaTtj6ansi5GDD7VIFPCgF+Fyt&#10;YSJ+LtLFer6e56N8MluP8rSuR582VT6abbLHaf1QV1Wd/QrUsrxoBWNcBXa36czyv1P/+k6GubrP&#10;570PyVv02DAge/tH0lHLIN8wCHvNLjt70xgGMiZfH0+Y+Nc+2K+f+Oo3AAAA//8DAFBLAwQUAAYA&#10;CAAAACEADDBhk94AAAANAQAADwAAAGRycy9kb3ducmV2LnhtbEyPwU7DMBBE70j8g7VI3KhDSSMT&#10;4lRQiUtvhAo4bmOTRMTrKHbT5O9ZxAGOOzOafVNsZ9eLyY6h86ThdpWAsFR701Gj4fD6fKNAhIhk&#10;sPdkNSw2wLa8vCgwN/5ML3aqYiO4hEKOGtoYh1zKULfWYVj5wRJ7n350GPkcG2lGPHO56+U6STLp&#10;sCP+0OJgd62tv6qT45bNu3raozosS1993Ke7t/1ETuvrq/nxAUS0c/wLww8+o0PJTEd/IhNEryFV&#10;a94S2dhkdzyCI7/SkaUsVQpkWcj/K8pvAAAA//8DAFBLAQItABQABgAIAAAAIQC2gziS/gAAAOEB&#10;AAATAAAAAAAAAAAAAAAAAAAAAABbQ29udGVudF9UeXBlc10ueG1sUEsBAi0AFAAGAAgAAAAhADj9&#10;If/WAAAAlAEAAAsAAAAAAAAAAAAAAAAALwEAAF9yZWxzLy5yZWxzUEsBAi0AFAAGAAgAAAAhAHkb&#10;FO8SAgAAKgQAAA4AAAAAAAAAAAAAAAAALgIAAGRycy9lMm9Eb2MueG1sUEsBAi0AFAAGAAgAAAAh&#10;AAwwYZPeAAAADQEAAA8AAAAAAAAAAAAAAAAAbAQAAGRycy9kb3ducmV2LnhtbFBLBQYAAAAABAAE&#10;APMAAAB3BQAAAAA=&#10;" strokeweight="1.5pt">
               <w10:wrap anchorx="page" anchory="page"/>
             </v:line>
           </w:pict>
@@ -6743,7 +6706,7 @@
         </mc:Choice>
         <mc:Fallback>
           <w:pict>
-            <v:line w14:anchorId="741EECE0" id="Line 57" o:spid="_x0000_s1026" style="position:absolute;z-index:251538432;visibility:visible;mso-wrap-style:square;mso-width-percent:0;mso-height-percent:0;mso-wrap-distance-left:9pt;mso-wrap-distance-top:0;mso-wrap-distance-right:9pt;mso-wrap-distance-bottom:0;mso-position-horizontal:absolute;mso-position-horizontal-relative:page;mso-position-vertical:absolute;mso-position-vertical-relative:page;mso-width-percent:0;mso-height-percent:0;mso-width-relative:page;mso-height-relative:page" from="56.7pt,796.05pt" to="240.95pt,796.05pt" o:gfxdata="UEsDBBQABgAIAAAAIQC2gziS/gAAAOEBAAATAAAAW0NvbnRlbnRfVHlwZXNdLnhtbJSRQU7DMBBF&#10;90jcwfIWJU67QAgl6YK0S0CoHGBkTxKLZGx5TGhvj5O2G0SRWNoz/78nu9wcxkFMGNg6quQqL6RA&#10;0s5Y6ir5vt9lD1JwBDIwOMJKHpHlpr69KfdHjyxSmriSfYz+USnWPY7AufNIadK6MEJMx9ApD/oD&#10;OlTrorhX2lFEilmcO2RdNtjC5xDF9pCuTyYBB5bi6bQ4syoJ3g9WQ0ymaiLzg5KdCXlKLjvcW893&#10;SUOqXwnz5DrgnHtJTxOsQfEKIT7DmDSUCaxw7Rqn8787ZsmRM9e2VmPeBN4uqYvTtW7jvijg9N/y&#10;JsXecLq0q+WD6m8AAAD//wMAUEsDBBQABgAIAAAAIQA4/SH/1gAAAJQBAAALAAAAX3JlbHMvLnJl&#10;bHOkkMFqwzAMhu+DvYPRfXGawxijTi+j0GvpHsDYimMaW0Yy2fr2M4PBMnrbUb/Q94l/f/hMi1qR&#10;JVI2sOt6UJgd+ZiDgffL8ekFlFSbvV0oo4EbChzGx4f9GRdb25HMsYhqlCwG5lrLq9biZkxWOiqY&#10;22YiTra2kYMu1l1tQD30/bPm3wwYN0x18gb45AdQl1tp5j/sFB2T0FQ7R0nTNEV3j6o9feQzro1i&#10;OWA14Fm+Q8a1a8+Bvu/d/dMb2JY5uiPbhG/ktn4cqGU/er3pcvwCAAD//wMAUEsDBBQABgAIAAAA&#10;IQCEUvLGFAIAACoEAAAOAAAAZHJzL2Uyb0RvYy54bWysU8GO2jAQvVfqP1i+QxIILESEVUWgF9pF&#10;2u0HGNshVh3bsg0BVf33jg1BbHupqubgjD0zz2/mjRfP51aiE7dOaFXibJhixBXVTKhDib+9bQYz&#10;jJwnihGpFS/xhTv8vPz4YdGZgo90oyXjFgGIckVnStx4b4okcbThLXFDbbgCZ61tSzxs7SFhlnSA&#10;3spklKbTpNOWGaspdw5Oq6sTLyN+XXPqX+racY9kiYGbj6uN6z6syXJBioMlphH0RoP8A4uWCAWX&#10;3qEq4gk6WvEHVCuo1U7Xfkh1m+i6FpTHGqCaLP2tmteGGB5rgeY4c2+T+3+w9OtpZ5FgJc5BKUVa&#10;0GgrFEeTp9CbzrgCQlZqZ0N19KxezVbT7w4pvWqIOvDI8e1iIC8LGcm7lLBxBm7Yd180gxhy9Do2&#10;6lzbNkBCC9A56nG568HPHlE4HI3H8/nTBCPa+xJS9InGOv+Z6xYFo8QSSEdgcto6H4iQog8J9yi9&#10;EVJGuaVCXYnnk9EkJjgtBQvOEObsYb+SFp1IGJj4xarA8xhm9VGxCNZwwtY32xMhrzZcLlXAg1KA&#10;zs26TsSPeTpfz9azfJCPputBnlbV4NNmlQ+mm+xpUo2r1arKfgZqWV40gjGuArt+OrP879S/vZPr&#10;XN3n896G5D167BeQ7f+RdNQyyHcdhL1ml53tNYaBjMG3xxMm/nEP9uMTX/4CAAD//wMAUEsDBBQA&#10;BgAIAAAAIQBu9xkL3wAAAA0BAAAPAAAAZHJzL2Rvd25yZXYueG1sTI/BTsNADETvSPzDykhcqnaT&#10;tFRtyKZCQG5cWkBc3cQkEVlvmt22ga/HHBDcPPZo/CbbjLZTJxp869hAPItAEZeuark28PJcTFeg&#10;fECusHNMBj7Jwya/vMgwrdyZt3TahVpJCPsUDTQh9KnWvmzIop+5nlhu726wGEQOta4GPEu47XQS&#10;RUttsWX50GBP9w2VH7ujNeCLVzoUX5NyEr3Na0fJ4eHpEY25vhrvbkEFGsOfGX7wBR1yYdq7I1de&#10;daLj+UKsMtyskxiUWBareA1q/7vSeab/t8i/AQAA//8DAFBLAQItABQABgAIAAAAIQC2gziS/gAA&#10;AOEBAAATAAAAAAAAAAAAAAAAAAAAAABbQ29udGVudF9UeXBlc10ueG1sUEsBAi0AFAAGAAgAAAAh&#10;ADj9If/WAAAAlAEAAAsAAAAAAAAAAAAAAAAALwEAAF9yZWxzLy5yZWxzUEsBAi0AFAAGAAgAAAAh&#10;AIRS8sYUAgAAKgQAAA4AAAAAAAAAAAAAAAAALgIAAGRycy9lMm9Eb2MueG1sUEsBAi0AFAAGAAgA&#10;AAAhAG73GQvfAAAADQEAAA8AAAAAAAAAAAAAAAAAbgQAAGRycy9kb3ducmV2LnhtbFBLBQYAAAAA&#10;BAAEAPMAAAB6BQAAAAA=&#10;">
+            <v:line w14:anchorId="486CF90E" id="Line 57" o:spid="_x0000_s1026" style="position:absolute;z-index:251538432;visibility:visible;mso-wrap-style:square;mso-width-percent:0;mso-height-percent:0;mso-wrap-distance-left:9pt;mso-wrap-distance-top:0;mso-wrap-distance-right:9pt;mso-wrap-distance-bottom:0;mso-position-horizontal:absolute;mso-position-horizontal-relative:page;mso-position-vertical:absolute;mso-position-vertical-relative:page;mso-width-percent:0;mso-height-percent:0;mso-width-relative:page;mso-height-relative:page" from="56.7pt,796.05pt" to="240.95pt,796.05pt" o:gfxdata="UEsDBBQABgAIAAAAIQC2gziS/gAAAOEBAAATAAAAW0NvbnRlbnRfVHlwZXNdLnhtbJSRQU7DMBBF&#10;90jcwfIWJU67QAgl6YK0S0CoHGBkTxKLZGx5TGhvj5O2G0SRWNoz/78nu9wcxkFMGNg6quQqL6RA&#10;0s5Y6ir5vt9lD1JwBDIwOMJKHpHlpr69KfdHjyxSmriSfYz+USnWPY7AufNIadK6MEJMx9ApD/oD&#10;OlTrorhX2lFEilmcO2RdNtjC5xDF9pCuTyYBB5bi6bQ4syoJ3g9WQ0ymaiLzg5KdCXlKLjvcW893&#10;SUOqXwnz5DrgnHtJTxOsQfEKIT7DmDSUCaxw7Rqn8787ZsmRM9e2VmPeBN4uqYvTtW7jvijg9N/y&#10;JsXecLq0q+WD6m8AAAD//wMAUEsDBBQABgAIAAAAIQA4/SH/1gAAAJQBAAALAAAAX3JlbHMvLnJl&#10;bHOkkMFqwzAMhu+DvYPRfXGawxijTi+j0GvpHsDYimMaW0Yy2fr2M4PBMnrbUb/Q94l/f/hMi1qR&#10;JVI2sOt6UJgd+ZiDgffL8ekFlFSbvV0oo4EbChzGx4f9GRdb25HMsYhqlCwG5lrLq9biZkxWOiqY&#10;22YiTra2kYMu1l1tQD30/bPm3wwYN0x18gb45AdQl1tp5j/sFB2T0FQ7R0nTNEV3j6o9feQzro1i&#10;OWA14Fm+Q8a1a8+Bvu/d/dMb2JY5uiPbhG/ktn4cqGU/er3pcvwCAAD//wMAUEsDBBQABgAIAAAA&#10;IQCEUvLGFAIAACoEAAAOAAAAZHJzL2Uyb0RvYy54bWysU8GO2jAQvVfqP1i+QxIILESEVUWgF9pF&#10;2u0HGNshVh3bsg0BVf33jg1BbHupqubgjD0zz2/mjRfP51aiE7dOaFXibJhixBXVTKhDib+9bQYz&#10;jJwnihGpFS/xhTv8vPz4YdGZgo90oyXjFgGIckVnStx4b4okcbThLXFDbbgCZ61tSzxs7SFhlnSA&#10;3spklKbTpNOWGaspdw5Oq6sTLyN+XXPqX+racY9kiYGbj6uN6z6syXJBioMlphH0RoP8A4uWCAWX&#10;3qEq4gk6WvEHVCuo1U7Xfkh1m+i6FpTHGqCaLP2tmteGGB5rgeY4c2+T+3+w9OtpZ5FgJc5BKUVa&#10;0GgrFEeTp9CbzrgCQlZqZ0N19KxezVbT7w4pvWqIOvDI8e1iIC8LGcm7lLBxBm7Yd180gxhy9Do2&#10;6lzbNkBCC9A56nG568HPHlE4HI3H8/nTBCPa+xJS9InGOv+Z6xYFo8QSSEdgcto6H4iQog8J9yi9&#10;EVJGuaVCXYnnk9EkJjgtBQvOEObsYb+SFp1IGJj4xarA8xhm9VGxCNZwwtY32xMhrzZcLlXAg1KA&#10;zs26TsSPeTpfz9azfJCPputBnlbV4NNmlQ+mm+xpUo2r1arKfgZqWV40gjGuArt+OrP879S/vZPr&#10;XN3n896G5D167BeQ7f+RdNQyyHcdhL1ml53tNYaBjMG3xxMm/nEP9uMTX/4CAAD//wMAUEsDBBQA&#10;BgAIAAAAIQBu9xkL3wAAAA0BAAAPAAAAZHJzL2Rvd25yZXYueG1sTI/BTsNADETvSPzDykhcqnaT&#10;tFRtyKZCQG5cWkBc3cQkEVlvmt22ga/HHBDcPPZo/CbbjLZTJxp869hAPItAEZeuark28PJcTFeg&#10;fECusHNMBj7Jwya/vMgwrdyZt3TahVpJCPsUDTQh9KnWvmzIop+5nlhu726wGEQOta4GPEu47XQS&#10;RUttsWX50GBP9w2VH7ujNeCLVzoUX5NyEr3Na0fJ4eHpEY25vhrvbkEFGsOfGX7wBR1yYdq7I1de&#10;daLj+UKsMtyskxiUWBareA1q/7vSeab/t8i/AQAA//8DAFBLAQItABQABgAIAAAAIQC2gziS/gAA&#10;AOEBAAATAAAAAAAAAAAAAAAAAAAAAABbQ29udGVudF9UeXBlc10ueG1sUEsBAi0AFAAGAAgAAAAh&#10;ADj9If/WAAAAlAEAAAsAAAAAAAAAAAAAAAAALwEAAF9yZWxzLy5yZWxzUEsBAi0AFAAGAAgAAAAh&#10;AIRS8sYUAgAAKgQAAA4AAAAAAAAAAAAAAAAALgIAAGRycy9lMm9Eb2MueG1sUEsBAi0AFAAGAAgA&#10;AAAhAG73GQvfAAAADQEAAA8AAAAAAAAAAAAAAAAAbgQAAGRycy9kb3ducmV2LnhtbFBLBQYAAAAA&#10;BAAEAPMAAAB6BQAAAAA=&#10;">
               <w10:wrap anchorx="page" anchory="page"/>
             </v:line>
           </w:pict>
@@ -6819,7 +6782,7 @@
         </mc:Choice>
         <mc:Fallback>
           <w:pict>
-            <v:line w14:anchorId="1C37E95A" id="Line 56" o:spid="_x0000_s1026" style="position:absolute;z-index:251534336;visibility:visible;mso-wrap-style:square;mso-width-percent:0;mso-height-percent:0;mso-wrap-distance-left:9pt;mso-wrap-distance-top:0;mso-wrap-distance-right:9pt;mso-wrap-distance-bottom:0;mso-position-horizontal:absolute;mso-position-horizontal-relative:page;mso-position-vertical:absolute;mso-position-vertical-relative:page;mso-width-percent:0;mso-height-percent:0;mso-width-relative:page;mso-height-relative:page" from="56.7pt,781.9pt" to="581.1pt,781.9pt" o:gfxdata="UEsDBBQABgAIAAAAIQC2gziS/gAAAOEBAAATAAAAW0NvbnRlbnRfVHlwZXNdLnhtbJSRQU7DMBBF&#10;90jcwfIWJU67QAgl6YK0S0CoHGBkTxKLZGx5TGhvj5O2G0SRWNoz/78nu9wcxkFMGNg6quQqL6RA&#10;0s5Y6ir5vt9lD1JwBDIwOMJKHpHlpr69KfdHjyxSmriSfYz+USnWPY7AufNIadK6MEJMx9ApD/oD&#10;OlTrorhX2lFEilmcO2RdNtjC5xDF9pCuTyYBB5bi6bQ4syoJ3g9WQ0ymaiLzg5KdCXlKLjvcW893&#10;SUOqXwnz5DrgnHtJTxOsQfEKIT7DmDSUCaxw7Rqn8787ZsmRM9e2VmPeBN4uqYvTtW7jvijg9N/y&#10;JsXecLq0q+WD6m8AAAD//wMAUEsDBBQABgAIAAAAIQA4/SH/1gAAAJQBAAALAAAAX3JlbHMvLnJl&#10;bHOkkMFqwzAMhu+DvYPRfXGawxijTi+j0GvpHsDYimMaW0Yy2fr2M4PBMnrbUb/Q94l/f/hMi1qR&#10;JVI2sOt6UJgd+ZiDgffL8ekFlFSbvV0oo4EbChzGx4f9GRdb25HMsYhqlCwG5lrLq9biZkxWOiqY&#10;22YiTra2kYMu1l1tQD30/bPm3wwYN0x18gb45AdQl1tp5j/sFB2T0FQ7R0nTNEV3j6o9feQzro1i&#10;OWA14Fm+Q8a1a8+Bvu/d/dMb2JY5uiPbhG/ktn4cqGU/er3pcvwCAAD//wMAUEsDBBQABgAIAAAA&#10;IQBfvQ/eFAIAACsEAAAOAAAAZHJzL2Uyb0RvYy54bWysU8GO2jAQvVfqP1i+QxIaWIgIqyqBXmiL&#10;tNsPMLZDrDq2ZRsCqvrvHRuC2PZSVc3BGXtmnt/MGy+fz51EJ26d0KrE2TjFiCuqmVCHEn973Yzm&#10;GDlPFCNSK17iC3f4efX+3bI3BZ/oVkvGLQIQ5YrelLj13hRJ4mjLO+LG2nAFzkbbjnjY2kPCLOkB&#10;vZPJJE1nSa8tM1ZT7hyc1lcnXkX8puHUf20axz2SJQZuPq42rvuwJqslKQ6WmFbQGw3yDyw6IhRc&#10;eoeqiSfoaMUfUJ2gVjvd+DHVXaKbRlAea4BqsvS3al5aYnisBZrjzL1N7v/B0i+nnUWClTh/wkiR&#10;DjTaCsXRdBZ60xtXQEildjZUR8/qxWw1/e6Q0lVL1IFHjq8XA3lZyEjepISNM3DDvv+sGcSQo9ex&#10;UefGdgESWoDOUY/LXQ9+9ojC4Ww2XcznIBsdfAkphkRjnf/EdYeCUWIJpCMwOW2dD0RIMYSEe5Te&#10;CCmj3FKhHtgu0mkaM5yWggVviHP2sK+kRScSJiZ+sSzwPIZZfVQsorWcsPXN9kTIqw23SxXwoBbg&#10;c7OuI/FjkS7W8/U8H+WT2XqUp3U9+rip8tFskz1N6w91VdXZz0Aty4tWMMZVYDeMZ5b/nfy3h3Id&#10;rPuA3vuQvEWPDQOywz+SjmIG/a6TsNfssrODyDCRMfj2esLIP+7Bfnzjq18AAAD//wMAUEsDBBQA&#10;BgAIAAAAIQBq5SxM3gAAAA4BAAAPAAAAZHJzL2Rvd25yZXYueG1sTI/BTsMwEETvSPyDtUjcqJO0&#10;jdI0TgWVuPRGqICjG5skwl5HsZsmf8/2gOhtZ3c0+6bYTdawUQ++cyggXkTANNZOddgIOL6/PmXA&#10;fJCopHGoBczaw668vytkrtwF3/RYhYZRCPpcCmhD6HPOfd1qK/3C9Rrp9u0GKwPJoeFqkBcKt4Yn&#10;UZRyKzukD63s9b7V9U91tpSy/sxeDjI7zrOpvjar/cdhRCvE48P0vAUW9BT+zXDFJ3Qoienkzqg8&#10;M6Tj5YqsNKzTJZW4WuI0SYCd/na8LPhtjfIXAAD//wMAUEsBAi0AFAAGAAgAAAAhALaDOJL+AAAA&#10;4QEAABMAAAAAAAAAAAAAAAAAAAAAAFtDb250ZW50X1R5cGVzXS54bWxQSwECLQAUAAYACAAAACEA&#10;OP0h/9YAAACUAQAACwAAAAAAAAAAAAAAAAAvAQAAX3JlbHMvLnJlbHNQSwECLQAUAAYACAAAACEA&#10;X70P3hQCAAArBAAADgAAAAAAAAAAAAAAAAAuAgAAZHJzL2Uyb0RvYy54bWxQSwECLQAUAAYACAAA&#10;ACEAauUsTN4AAAAOAQAADwAAAAAAAAAAAAAAAABuBAAAZHJzL2Rvd25yZXYueG1sUEsFBgAAAAAE&#10;AAQA8wAAAHkFAAAAAA==&#10;" strokeweight="1.5pt">
+            <v:line w14:anchorId="0610E9BA" id="Line 56" o:spid="_x0000_s1026" style="position:absolute;z-index:251534336;visibility:visible;mso-wrap-style:square;mso-width-percent:0;mso-height-percent:0;mso-wrap-distance-left:9pt;mso-wrap-distance-top:0;mso-wrap-distance-right:9pt;mso-wrap-distance-bottom:0;mso-position-horizontal:absolute;mso-position-horizontal-relative:page;mso-position-vertical:absolute;mso-position-vertical-relative:page;mso-width-percent:0;mso-height-percent:0;mso-width-relative:page;mso-height-relative:page" from="56.7pt,781.9pt" to="581.1pt,781.9pt" o:gfxdata="UEsDBBQABgAIAAAAIQC2gziS/gAAAOEBAAATAAAAW0NvbnRlbnRfVHlwZXNdLnhtbJSRQU7DMBBF&#10;90jcwfIWJU67QAgl6YK0S0CoHGBkTxKLZGx5TGhvj5O2G0SRWNoz/78nu9wcxkFMGNg6quQqL6RA&#10;0s5Y6ir5vt9lD1JwBDIwOMJKHpHlpr69KfdHjyxSmriSfYz+USnWPY7AufNIadK6MEJMx9ApD/oD&#10;OlTrorhX2lFEilmcO2RdNtjC5xDF9pCuTyYBB5bi6bQ4syoJ3g9WQ0ymaiLzg5KdCXlKLjvcW893&#10;SUOqXwnz5DrgnHtJTxOsQfEKIT7DmDSUCaxw7Rqn8787ZsmRM9e2VmPeBN4uqYvTtW7jvijg9N/y&#10;JsXecLq0q+WD6m8AAAD//wMAUEsDBBQABgAIAAAAIQA4/SH/1gAAAJQBAAALAAAAX3JlbHMvLnJl&#10;bHOkkMFqwzAMhu+DvYPRfXGawxijTi+j0GvpHsDYimMaW0Yy2fr2M4PBMnrbUb/Q94l/f/hMi1qR&#10;JVI2sOt6UJgd+ZiDgffL8ekFlFSbvV0oo4EbChzGx4f9GRdb25HMsYhqlCwG5lrLq9biZkxWOiqY&#10;22YiTra2kYMu1l1tQD30/bPm3wwYN0x18gb45AdQl1tp5j/sFB2T0FQ7R0nTNEV3j6o9feQzro1i&#10;OWA14Fm+Q8a1a8+Bvu/d/dMb2JY5uiPbhG/ktn4cqGU/er3pcvwCAAD//wMAUEsDBBQABgAIAAAA&#10;IQBfvQ/eFAIAACsEAAAOAAAAZHJzL2Uyb0RvYy54bWysU8GO2jAQvVfqP1i+QxIaWIgIqyqBXmiL&#10;tNsPMLZDrDq2ZRsCqvrvHRuC2PZSVc3BGXtmnt/MGy+fz51EJ26d0KrE2TjFiCuqmVCHEn973Yzm&#10;GDlPFCNSK17iC3f4efX+3bI3BZ/oVkvGLQIQ5YrelLj13hRJ4mjLO+LG2nAFzkbbjnjY2kPCLOkB&#10;vZPJJE1nSa8tM1ZT7hyc1lcnXkX8puHUf20axz2SJQZuPq42rvuwJqslKQ6WmFbQGw3yDyw6IhRc&#10;eoeqiSfoaMUfUJ2gVjvd+DHVXaKbRlAea4BqsvS3al5aYnisBZrjzL1N7v/B0i+nnUWClTh/wkiR&#10;DjTaCsXRdBZ60xtXQEildjZUR8/qxWw1/e6Q0lVL1IFHjq8XA3lZyEjepISNM3DDvv+sGcSQo9ex&#10;UefGdgESWoDOUY/LXQ9+9ojC4Ww2XcznIBsdfAkphkRjnf/EdYeCUWIJpCMwOW2dD0RIMYSEe5Te&#10;CCmj3FKhHtgu0mkaM5yWggVviHP2sK+kRScSJiZ+sSzwPIZZfVQsorWcsPXN9kTIqw23SxXwoBbg&#10;c7OuI/FjkS7W8/U8H+WT2XqUp3U9+rip8tFskz1N6w91VdXZz0Aty4tWMMZVYDeMZ5b/nfy3h3Id&#10;rPuA3vuQvEWPDQOywz+SjmIG/a6TsNfssrODyDCRMfj2esLIP+7Bfnzjq18AAAD//wMAUEsDBBQA&#10;BgAIAAAAIQBq5SxM3gAAAA4BAAAPAAAAZHJzL2Rvd25yZXYueG1sTI/BTsMwEETvSPyDtUjcqJO0&#10;jdI0TgWVuPRGqICjG5skwl5HsZsmf8/2gOhtZ3c0+6bYTdawUQ++cyggXkTANNZOddgIOL6/PmXA&#10;fJCopHGoBczaw668vytkrtwF3/RYhYZRCPpcCmhD6HPOfd1qK/3C9Rrp9u0GKwPJoeFqkBcKt4Yn&#10;UZRyKzukD63s9b7V9U91tpSy/sxeDjI7zrOpvjar/cdhRCvE48P0vAUW9BT+zXDFJ3Qoienkzqg8&#10;M6Tj5YqsNKzTJZW4WuI0SYCd/na8LPhtjfIXAAD//wMAUEsBAi0AFAAGAAgAAAAhALaDOJL+AAAA&#10;4QEAABMAAAAAAAAAAAAAAAAAAAAAAFtDb250ZW50X1R5cGVzXS54bWxQSwECLQAUAAYACAAAACEA&#10;OP0h/9YAAACUAQAACwAAAAAAAAAAAAAAAAAvAQAAX3JlbHMvLnJlbHNQSwECLQAUAAYACAAAACEA&#10;X70P3hQCAAArBAAADgAAAAAAAAAAAAAAAAAuAgAAZHJzL2Uyb0RvYy54bWxQSwECLQAUAAYACAAA&#10;ACEAauUsTN4AAAAOAQAADwAAAAAAAAAAAAAAAABuBAAAZHJzL2Rvd25yZXYueG1sUEsFBgAAAAAE&#10;AAQA8wAAAHkFAAAAAA==&#10;" strokeweight="1.5pt">
               <w10:wrap anchorx="page" anchory="page"/>
             </v:line>
           </w:pict>
@@ -6892,7 +6855,7 @@
         </mc:Choice>
         <mc:Fallback>
           <w:pict>
-            <v:rect w14:anchorId="7D52E132" id="Rectangle 55" o:spid="_x0000_s1026" style="position:absolute;margin-left:56.7pt;margin-top:16.45pt;width:524.4pt;height:807.85pt;z-index:251530240;visibility:visible;mso-wrap-style:square;mso-width-percent:0;mso-height-percent:0;mso-wrap-distance-left:9pt;mso-wrap-distance-top:0;mso-wrap-distance-right:9pt;mso-wrap-distance-bottom:0;mso-position-horizontal:absolute;mso-position-horizontal-relative:page;mso-position-vertical:absolute;mso-position-vertical-relative:page;mso-width-percent:0;mso-height-percent:0;mso-width-relative:page;mso-height-relative:page;v-text-anchor:top" o:gfxdata="UEsDBBQABgAIAAAAIQC2gziS/gAAAOEBAAATAAAAW0NvbnRlbnRfVHlwZXNdLnhtbJSRQU7DMBBF&#10;90jcwfIWJU67QAgl6YK0S0CoHGBkTxKLZGx5TGhvj5O2G0SRWNoz/78nu9wcxkFMGNg6quQqL6RA&#10;0s5Y6ir5vt9lD1JwBDIwOMJKHpHlpr69KfdHjyxSmriSfYz+USnWPY7AufNIadK6MEJMx9ApD/oD&#10;OlTrorhX2lFEilmcO2RdNtjC5xDF9pCuTyYBB5bi6bQ4syoJ3g9WQ0ymaiLzg5KdCXlKLjvcW893&#10;SUOqXwnz5DrgnHtJTxOsQfEKIT7DmDSUCaxw7Rqn8787ZsmRM9e2VmPeBN4uqYvTtW7jvijg9N/y&#10;JsXecLq0q+WD6m8AAAD//wMAUEsDBBQABgAIAAAAIQA4/SH/1gAAAJQBAAALAAAAX3JlbHMvLnJl&#10;bHOkkMFqwzAMhu+DvYPRfXGawxijTi+j0GvpHsDYimMaW0Yy2fr2M4PBMnrbUb/Q94l/f/hMi1qR&#10;JVI2sOt6UJgd+ZiDgffL8ekFlFSbvV0oo4EbChzGx4f9GRdb25HMsYhqlCwG5lrLq9biZkxWOiqY&#10;22YiTra2kYMu1l1tQD30/bPm3wwYN0x18gb45AdQl1tp5j/sFB2T0FQ7R0nTNEV3j6o9feQzro1i&#10;OWA14Fm+Q8a1a8+Bvu/d/dMb2JY5uiPbhG/ktn4cqGU/er3pcvwCAAD//wMAUEsDBBQABgAIAAAA&#10;IQDrGaLEJAIAAEEEAAAOAAAAZHJzL2Uyb0RvYy54bWysU9uO0zAQfUfiHyy/0yRVU9qo6WrVpQhp&#10;YVcsfIDrOImFb4zdpuXrGTvd0gWeEH6wPJ7x8ZkzM6ubo1bkIMBLa2paTHJKhOG2kaar6dcv2zcL&#10;SnxgpmHKGlHTk/D0Zv361WpwlZja3qpGAEEQ46vB1bQPwVVZ5nkvNPMT64RBZ2tBs4AmdFkDbEB0&#10;rbJpns+zwULjwHLhPd7ejU66TvhtK3h4aFsvAlE1RW4h7ZD2Xdyz9YpVHTDXS36mwf6BhWbS4KcX&#10;qDsWGNmD/ANKSw7W2zZMuNWZbVvJRcoBsyny37J56pkTKRcUx7uLTP7/wfJPh0cgsqnpbE6JYRpr&#10;9BlVY6ZTgpRlFGhwvsK4J/cIMUXv7i3/5omxmx7DxC2AHXrBGqRVxPjsxYNoeHxKdsNH2yA82web&#10;tDq2oCMgqkCOqSSnS0nEMRCOl/N5uVwssHIcfUU+LZfzZSKVser5vQMf3gurSTzUFJB+wmeHex8i&#10;H1Y9hyT+VslmK5VKBnS7jQJyYNgg27RSCpjmdZgyZMD/l3mZJ+gXTn+Nkaf1NwwtA7a6krqmi0sQ&#10;q6Jy70yTGjEwqcYzclbmLGVUb6zCzjYnVBLs2Mc4d3joLfygZMAerqn/vmcgKFEfDFZjWcxmsemT&#10;MSvfTtGAa8/u2sMMR6iaBkrG4yaMg7J3ILsefypS7sbeYgVbmaSN1R1ZnclinybFzzMVB+HaTlG/&#10;Jn/9EwAA//8DAFBLAwQUAAYACAAAACEAKSr/neIAAAAMAQAADwAAAGRycy9kb3ducmV2LnhtbEyP&#10;TUvDQBCG74L/YRnBi9jNRwk1ZlOk1YuHgrXQHqfZMQlmd0N206b+eqcnvc3LPLzzTLGcTCdONPjW&#10;WQXxLAJBtnK6tbWC3efb4wKED2g1ds6Sggt5WJa3NwXm2p3tB522oRZcYn2OCpoQ+lxKXzVk0M9c&#10;T5Z3X24wGDgOtdQDnrncdDKJokwabC1faLCnVUPV93Y0Cvr9Cs3rRob34ZL+HMbdZr2OHpS6v5te&#10;nkEEmsIfDFd9VoeSnY5utNqLjnOczhlVkCZPIK5AnCUJiCNP2XyRgSwL+f+J8hcAAP//AwBQSwEC&#10;LQAUAAYACAAAACEAtoM4kv4AAADhAQAAEwAAAAAAAAAAAAAAAAAAAAAAW0NvbnRlbnRfVHlwZXNd&#10;LnhtbFBLAQItABQABgAIAAAAIQA4/SH/1gAAAJQBAAALAAAAAAAAAAAAAAAAAC8BAABfcmVscy8u&#10;cmVsc1BLAQItABQABgAIAAAAIQDrGaLEJAIAAEEEAAAOAAAAAAAAAAAAAAAAAC4CAABkcnMvZTJv&#10;RG9jLnhtbFBLAQItABQABgAIAAAAIQApKv+d4gAAAAwBAAAPAAAAAAAAAAAAAAAAAH4EAABkcnMv&#10;ZG93bnJldi54bWxQSwUGAAAAAAQABADzAAAAjQUAAAAA&#10;" o:allowincell="f" strokeweight="1.5pt">
+            <v:rect w14:anchorId="4D2F1CCE" id="Rectangle 55" o:spid="_x0000_s1026" style="position:absolute;margin-left:56.7pt;margin-top:16.45pt;width:524.4pt;height:807.85pt;z-index:251530240;visibility:visible;mso-wrap-style:square;mso-width-percent:0;mso-height-percent:0;mso-wrap-distance-left:9pt;mso-wrap-distance-top:0;mso-wrap-distance-right:9pt;mso-wrap-distance-bottom:0;mso-position-horizontal:absolute;mso-position-horizontal-relative:page;mso-position-vertical:absolute;mso-position-vertical-relative:page;mso-width-percent:0;mso-height-percent:0;mso-width-relative:page;mso-height-relative:page;v-text-anchor:top" o:gfxdata="UEsDBBQABgAIAAAAIQC2gziS/gAAAOEBAAATAAAAW0NvbnRlbnRfVHlwZXNdLnhtbJSRQU7DMBBF&#10;90jcwfIWJU67QAgl6YK0S0CoHGBkTxKLZGx5TGhvj5O2G0SRWNoz/78nu9wcxkFMGNg6quQqL6RA&#10;0s5Y6ir5vt9lD1JwBDIwOMJKHpHlpr69KfdHjyxSmriSfYz+USnWPY7AufNIadK6MEJMx9ApD/oD&#10;OlTrorhX2lFEilmcO2RdNtjC5xDF9pCuTyYBB5bi6bQ4syoJ3g9WQ0ymaiLzg5KdCXlKLjvcW893&#10;SUOqXwnz5DrgnHtJTxOsQfEKIT7DmDSUCaxw7Rqn8787ZsmRM9e2VmPeBN4uqYvTtW7jvijg9N/y&#10;JsXecLq0q+WD6m8AAAD//wMAUEsDBBQABgAIAAAAIQA4/SH/1gAAAJQBAAALAAAAX3JlbHMvLnJl&#10;bHOkkMFqwzAMhu+DvYPRfXGawxijTi+j0GvpHsDYimMaW0Yy2fr2M4PBMnrbUb/Q94l/f/hMi1qR&#10;JVI2sOt6UJgd+ZiDgffL8ekFlFSbvV0oo4EbChzGx4f9GRdb25HMsYhqlCwG5lrLq9biZkxWOiqY&#10;22YiTra2kYMu1l1tQD30/bPm3wwYN0x18gb45AdQl1tp5j/sFB2T0FQ7R0nTNEV3j6o9feQzro1i&#10;OWA14Fm+Q8a1a8+Bvu/d/dMb2JY5uiPbhG/ktn4cqGU/er3pcvwCAAD//wMAUEsDBBQABgAIAAAA&#10;IQDrGaLEJAIAAEEEAAAOAAAAZHJzL2Uyb0RvYy54bWysU9uO0zAQfUfiHyy/0yRVU9qo6WrVpQhp&#10;YVcsfIDrOImFb4zdpuXrGTvd0gWeEH6wPJ7x8ZkzM6ubo1bkIMBLa2paTHJKhOG2kaar6dcv2zcL&#10;SnxgpmHKGlHTk/D0Zv361WpwlZja3qpGAEEQ46vB1bQPwVVZ5nkvNPMT64RBZ2tBs4AmdFkDbEB0&#10;rbJpns+zwULjwHLhPd7ejU66TvhtK3h4aFsvAlE1RW4h7ZD2Xdyz9YpVHTDXS36mwf6BhWbS4KcX&#10;qDsWGNmD/ANKSw7W2zZMuNWZbVvJRcoBsyny37J56pkTKRcUx7uLTP7/wfJPh0cgsqnpbE6JYRpr&#10;9BlVY6ZTgpRlFGhwvsK4J/cIMUXv7i3/5omxmx7DxC2AHXrBGqRVxPjsxYNoeHxKdsNH2yA82web&#10;tDq2oCMgqkCOqSSnS0nEMRCOl/N5uVwssHIcfUU+LZfzZSKVser5vQMf3gurSTzUFJB+wmeHex8i&#10;H1Y9hyT+VslmK5VKBnS7jQJyYNgg27RSCpjmdZgyZMD/l3mZJ+gXTn+Nkaf1NwwtA7a6krqmi0sQ&#10;q6Jy70yTGjEwqcYzclbmLGVUb6zCzjYnVBLs2Mc4d3joLfygZMAerqn/vmcgKFEfDFZjWcxmsemT&#10;MSvfTtGAa8/u2sMMR6iaBkrG4yaMg7J3ILsefypS7sbeYgVbmaSN1R1ZnclinybFzzMVB+HaTlG/&#10;Jn/9EwAA//8DAFBLAwQUAAYACAAAACEAKSr/neIAAAAMAQAADwAAAGRycy9kb3ducmV2LnhtbEyP&#10;TUvDQBCG74L/YRnBi9jNRwk1ZlOk1YuHgrXQHqfZMQlmd0N206b+eqcnvc3LPLzzTLGcTCdONPjW&#10;WQXxLAJBtnK6tbWC3efb4wKED2g1ds6Sggt5WJa3NwXm2p3tB522oRZcYn2OCpoQ+lxKXzVk0M9c&#10;T5Z3X24wGDgOtdQDnrncdDKJokwabC1faLCnVUPV93Y0Cvr9Cs3rRob34ZL+HMbdZr2OHpS6v5te&#10;nkEEmsIfDFd9VoeSnY5utNqLjnOczhlVkCZPIK5AnCUJiCNP2XyRgSwL+f+J8hcAAP//AwBQSwEC&#10;LQAUAAYACAAAACEAtoM4kv4AAADhAQAAEwAAAAAAAAAAAAAAAAAAAAAAW0NvbnRlbnRfVHlwZXNd&#10;LnhtbFBLAQItABQABgAIAAAAIQA4/SH/1gAAAJQBAAALAAAAAAAAAAAAAAAAAC8BAABfcmVscy8u&#10;cmVsc1BLAQItABQABgAIAAAAIQDrGaLEJAIAAEEEAAAOAAAAAAAAAAAAAAAAAC4CAABkcnMvZTJv&#10;RG9jLnhtbFBLAQItABQABgAIAAAAIQApKv+d4gAAAAwBAAAPAAAAAAAAAAAAAAAAAH4EAABkcnMv&#10;ZG93bnJldi54bWxQSwUGAAAAAAQABADzAAAAjQUAAAAA&#10;" o:allowincell="f" strokeweight="1.5pt">
               <w10:wrap anchorx="page" anchory="page"/>
             </v:rect>
           </w:pict>
@@ -8463,7 +8426,7 @@
         </mc:Choice>
         <mc:Fallback>
           <w:pict>
-            <v:line w14:anchorId="128F33F2" id="Line 116" o:spid="_x0000_s1026" style="position:absolute;z-index:251788288;visibility:visible;mso-wrap-style:square;mso-width-percent:0;mso-height-percent:0;mso-wrap-distance-left:9pt;mso-wrap-distance-top:0;mso-wrap-distance-right:9pt;mso-wrap-distance-bottom:0;mso-position-horizontal:absolute;mso-position-horizontal-relative:page;mso-position-vertical:absolute;mso-position-vertical-relative:page;mso-width-percent:0;mso-height-percent:0;mso-width-relative:page;mso-height-relative:page" from="467.65pt,768.45pt" to="467.65pt,781.65pt" o:gfxdata="UEsDBBQABgAIAAAAIQC2gziS/gAAAOEBAAATAAAAW0NvbnRlbnRfVHlwZXNdLnhtbJSRQU7DMBBF&#10;90jcwfIWJU67QAgl6YK0S0CoHGBkTxKLZGx5TGhvj5O2G0SRWNoz/78nu9wcxkFMGNg6quQqL6RA&#10;0s5Y6ir5vt9lD1JwBDIwOMJKHpHlpr69KfdHjyxSmriSfYz+USnWPY7AufNIadK6MEJMx9ApD/oD&#10;OlTrorhX2lFEilmcO2RdNtjC5xDF9pCuTyYBB5bi6bQ4syoJ3g9WQ0ymaiLzg5KdCXlKLjvcW893&#10;SUOqXwnz5DrgnHtJTxOsQfEKIT7DmDSUCaxw7Rqn8787ZsmRM9e2VmPeBN4uqYvTtW7jvijg9N/y&#10;JsXecLq0q+WD6m8AAAD//wMAUEsDBBQABgAIAAAAIQA4/SH/1gAAAJQBAAALAAAAX3JlbHMvLnJl&#10;bHOkkMFqwzAMhu+DvYPRfXGawxijTi+j0GvpHsDYimMaW0Yy2fr2M4PBMnrbUb/Q94l/f/hMi1qR&#10;JVI2sOt6UJgd+ZiDgffL8ekFlFSbvV0oo4EbChzGx4f9GRdb25HMsYhqlCwG5lrLq9biZkxWOiqY&#10;22YiTra2kYMu1l1tQD30/bPm3wwYN0x18gb45AdQl1tp5j/sFB2T0FQ7R0nTNEV3j6o9feQzro1i&#10;OWA14Fm+Q8a1a8+Bvu/d/dMb2JY5uiPbhG/ktn4cqGU/er3pcvwCAAD//wMAUEsDBBQABgAIAAAA&#10;IQAIBCqxFAIAACsEAAAOAAAAZHJzL2Uyb0RvYy54bWysU8GO2jAQvVfqP1i+QxLIshARVlUCvWy7&#10;SLv9AGM7xKpjW7YhoKr/3rEDiG0vVdUcnLE98+bNvPHy6dRJdOTWCa1KnI1TjLiimgm1L/G3t81o&#10;jpHzRDEiteIlPnOHn1YfPyx7U/CJbrVk3CIAUa7oTYlb702RJI62vCNurA1XcNlo2xEPW7tPmCU9&#10;oHcymaTpLOm1ZcZqyp2D03q4xKuI3zSc+pemcdwjWWLg5uNq47oLa7JakmJviWkFvdAg/8CiI0JB&#10;0htUTTxBByv+gOoEtdrpxo+p7hLdNILyWANUk6W/VfPaEsNjLdAcZ25tcv8Pln49bi0SrMTTKUaK&#10;dKDRs1AcZdksNKc3rgCfSm1tKI+e1Kt51vS7Q0pXLVF7Hkm+nQ0EZiEieRcSNs5Ail3/RTPwIQev&#10;Y6dOje0CJPQAnaIg55sg/OQRHQ4pnGazx1ketUpIcY0z1vnPXHcoGCWWQDrikuOz84EHKa4uIY3S&#10;GyFllFsq1APoIn1IY4TTUrBwG/yc3e8qadGRhImJX6wKbu7drD4oFtFaTtj6Ynsi5GBDdqkCHpQC&#10;fC7WMBI/FuliPV/P81E+ma1HeVrXo0+bKh/NNtnjQz2tq6rOfgZqWV60gjGuArvreGb538l/eSjD&#10;YN0G9NaH5D16bBiQvf4j6ahlkG8YhJ1m5629agwTGZ0vryeM/P0e7Ps3vvoFAAD//wMAUEsDBBQA&#10;BgAIAAAAIQBrteHe3gAAAA0BAAAPAAAAZHJzL2Rvd25yZXYueG1sTI/BTsMwEETvSPyDtUjcqAMm&#10;UZLGqaASl94IFXB0YzeJiNdR7KbJ37MVB3rcmafZmWIz255NZvSdQwmPqwiYwdrpDhsJ+4+3hxSY&#10;Dwq16h0aCYvxsClvbwqVa3fGdzNVoWEUgj5XEtoQhpxzX7fGKr9yg0Hyjm60KtA5NlyP6kzhtudP&#10;UZRwqzqkD60azLY19U91spQSf6WvO5Xul6WvvrPn7eduQivl/d38sgYWzBz+YbjUp+pQUqeDO6H2&#10;rJeQiVgQSkYskgwYIX/S4SIlQgAvC369ovwFAAD//wMAUEsBAi0AFAAGAAgAAAAhALaDOJL+AAAA&#10;4QEAABMAAAAAAAAAAAAAAAAAAAAAAFtDb250ZW50X1R5cGVzXS54bWxQSwECLQAUAAYACAAAACEA&#10;OP0h/9YAAACUAQAACwAAAAAAAAAAAAAAAAAvAQAAX3JlbHMvLnJlbHNQSwECLQAUAAYACAAAACEA&#10;CAQqsRQCAAArBAAADgAAAAAAAAAAAAAAAAAuAgAAZHJzL2Uyb0RvYy54bWxQSwECLQAUAAYACAAA&#10;ACEAa7Xh3t4AAAANAQAADwAAAAAAAAAAAAAAAABuBAAAZHJzL2Rvd25yZXYueG1sUEsFBgAAAAAE&#10;AAQA8wAAAHkFAAAAAA==&#10;" strokeweight="1.5pt">
+            <v:line w14:anchorId="44BE3A75" id="Line 116" o:spid="_x0000_s1026" style="position:absolute;z-index:251788288;visibility:visible;mso-wrap-style:square;mso-width-percent:0;mso-height-percent:0;mso-wrap-distance-left:9pt;mso-wrap-distance-top:0;mso-wrap-distance-right:9pt;mso-wrap-distance-bottom:0;mso-position-horizontal:absolute;mso-position-horizontal-relative:page;mso-position-vertical:absolute;mso-position-vertical-relative:page;mso-width-percent:0;mso-height-percent:0;mso-width-relative:page;mso-height-relative:page" from="467.65pt,768.45pt" to="467.65pt,781.65pt" o:gfxdata="UEsDBBQABgAIAAAAIQC2gziS/gAAAOEBAAATAAAAW0NvbnRlbnRfVHlwZXNdLnhtbJSRQU7DMBBF&#10;90jcwfIWJU67QAgl6YK0S0CoHGBkTxKLZGx5TGhvj5O2G0SRWNoz/78nu9wcxkFMGNg6quQqL6RA&#10;0s5Y6ir5vt9lD1JwBDIwOMJKHpHlpr69KfdHjyxSmriSfYz+USnWPY7AufNIadK6MEJMx9ApD/oD&#10;OlTrorhX2lFEilmcO2RdNtjC5xDF9pCuTyYBB5bi6bQ4syoJ3g9WQ0ymaiLzg5KdCXlKLjvcW893&#10;SUOqXwnz5DrgnHtJTxOsQfEKIT7DmDSUCaxw7Rqn8787ZsmRM9e2VmPeBN4uqYvTtW7jvijg9N/y&#10;JsXecLq0q+WD6m8AAAD//wMAUEsDBBQABgAIAAAAIQA4/SH/1gAAAJQBAAALAAAAX3JlbHMvLnJl&#10;bHOkkMFqwzAMhu+DvYPRfXGawxijTi+j0GvpHsDYimMaW0Yy2fr2M4PBMnrbUb/Q94l/f/hMi1qR&#10;JVI2sOt6UJgd+ZiDgffL8ekFlFSbvV0oo4EbChzGx4f9GRdb25HMsYhqlCwG5lrLq9biZkxWOiqY&#10;22YiTra2kYMu1l1tQD30/bPm3wwYN0x18gb45AdQl1tp5j/sFB2T0FQ7R0nTNEV3j6o9feQzro1i&#10;OWA14Fm+Q8a1a8+Bvu/d/dMb2JY5uiPbhG/ktn4cqGU/er3pcvwCAAD//wMAUEsDBBQABgAIAAAA&#10;IQAIBCqxFAIAACsEAAAOAAAAZHJzL2Uyb0RvYy54bWysU8GO2jAQvVfqP1i+QxLIshARVlUCvWy7&#10;SLv9AGM7xKpjW7YhoKr/3rEDiG0vVdUcnLE98+bNvPHy6dRJdOTWCa1KnI1TjLiimgm1L/G3t81o&#10;jpHzRDEiteIlPnOHn1YfPyx7U/CJbrVk3CIAUa7oTYlb702RJI62vCNurA1XcNlo2xEPW7tPmCU9&#10;oHcymaTpLOm1ZcZqyp2D03q4xKuI3zSc+pemcdwjWWLg5uNq47oLa7JakmJviWkFvdAg/8CiI0JB&#10;0htUTTxBByv+gOoEtdrpxo+p7hLdNILyWANUk6W/VfPaEsNjLdAcZ25tcv8Pln49bi0SrMTTKUaK&#10;dKDRs1AcZdksNKc3rgCfSm1tKI+e1Kt51vS7Q0pXLVF7Hkm+nQ0EZiEieRcSNs5Ail3/RTPwIQev&#10;Y6dOje0CJPQAnaIg55sg/OQRHQ4pnGazx1ketUpIcY0z1vnPXHcoGCWWQDrikuOz84EHKa4uIY3S&#10;GyFllFsq1APoIn1IY4TTUrBwG/yc3e8qadGRhImJX6wKbu7drD4oFtFaTtj6Ynsi5GBDdqkCHpQC&#10;fC7WMBI/FuliPV/P81E+ma1HeVrXo0+bKh/NNtnjQz2tq6rOfgZqWV60gjGuArvreGb538l/eSjD&#10;YN0G9NaH5D16bBiQvf4j6ahlkG8YhJ1m5629agwTGZ0vryeM/P0e7Ps3vvoFAAD//wMAUEsDBBQA&#10;BgAIAAAAIQBrteHe3gAAAA0BAAAPAAAAZHJzL2Rvd25yZXYueG1sTI/BTsMwEETvSPyDtUjcqAMm&#10;UZLGqaASl94IFXB0YzeJiNdR7KbJ37MVB3rcmafZmWIz255NZvSdQwmPqwiYwdrpDhsJ+4+3hxSY&#10;Dwq16h0aCYvxsClvbwqVa3fGdzNVoWEUgj5XEtoQhpxzX7fGKr9yg0Hyjm60KtA5NlyP6kzhtudP&#10;UZRwqzqkD60azLY19U91spQSf6WvO5Xul6WvvrPn7eduQivl/d38sgYWzBz+YbjUp+pQUqeDO6H2&#10;rJeQiVgQSkYskgwYIX/S4SIlQgAvC369ovwFAAD//wMAUEsBAi0AFAAGAAgAAAAhALaDOJL+AAAA&#10;4QEAABMAAAAAAAAAAAAAAAAAAAAAAFtDb250ZW50X1R5cGVzXS54bWxQSwECLQAUAAYACAAAACEA&#10;OP0h/9YAAACUAQAACwAAAAAAAAAAAAAAAAAvAQAAX3JlbHMvLnJlbHNQSwECLQAUAAYACAAAACEA&#10;CAQqsRQCAAArBAAADgAAAAAAAAAAAAAAAAAuAgAAZHJzL2Uyb0RvYy54bWxQSwECLQAUAAYACAAA&#10;ACEAa7Xh3t4AAAANAQAADwAAAAAAAAAAAAAAAABuBAAAZHJzL2Rvd25yZXYueG1sUEsFBgAAAAAE&#10;AAQA8wAAAHkFAAAAAA==&#10;" strokeweight="1.5pt">
               <w10:wrap anchorx="page" anchory="page"/>
             </v:line>
           </w:pict>
@@ -8539,7 +8502,7 @@
         </mc:Choice>
         <mc:Fallback>
           <w:pict>
-            <v:line w14:anchorId="76695422" id="Line 115" o:spid="_x0000_s1026" style="position:absolute;z-index:251784192;visibility:visible;mso-wrap-style:square;mso-width-percent:0;mso-height-percent:0;mso-wrap-distance-left:9pt;mso-wrap-distance-top:0;mso-wrap-distance-right:9pt;mso-wrap-distance-bottom:0;mso-position-horizontal:absolute;mso-position-horizontal-relative:page;mso-position-vertical:absolute;mso-position-vertical-relative:page;mso-width-percent:0;mso-height-percent:0;mso-width-relative:page;mso-height-relative:page" from="453pt,767.45pt" to="453pt,782.2pt" o:gfxdata="UEsDBBQABgAIAAAAIQC2gziS/gAAAOEBAAATAAAAW0NvbnRlbnRfVHlwZXNdLnhtbJSRQU7DMBBF&#10;90jcwfIWJU67QAgl6YK0S0CoHGBkTxKLZGx5TGhvj5O2G0SRWNoz/78nu9wcxkFMGNg6quQqL6RA&#10;0s5Y6ir5vt9lD1JwBDIwOMJKHpHlpr69KfdHjyxSmriSfYz+USnWPY7AufNIadK6MEJMx9ApD/oD&#10;OlTrorhX2lFEilmcO2RdNtjC5xDF9pCuTyYBB5bi6bQ4syoJ3g9WQ0ymaiLzg5KdCXlKLjvcW893&#10;SUOqXwnz5DrgnHtJTxOsQfEKIT7DmDSUCaxw7Rqn8787ZsmRM9e2VmPeBN4uqYvTtW7jvijg9N/y&#10;JsXecLq0q+WD6m8AAAD//wMAUEsDBBQABgAIAAAAIQA4/SH/1gAAAJQBAAALAAAAX3JlbHMvLnJl&#10;bHOkkMFqwzAMhu+DvYPRfXGawxijTi+j0GvpHsDYimMaW0Yy2fr2M4PBMnrbUb/Q94l/f/hMi1qR&#10;JVI2sOt6UJgd+ZiDgffL8ekFlFSbvV0oo4EbChzGx4f9GRdb25HMsYhqlCwG5lrLq9biZkxWOiqY&#10;22YiTra2kYMu1l1tQD30/bPm3wwYN0x18gb45AdQl1tp5j/sFB2T0FQ7R0nTNEV3j6o9feQzro1i&#10;OWA14Fm+Q8a1a8+Bvu/d/dMb2JY5uiPbhG/ktn4cqGU/er3pcvwCAAD//wMAUEsDBBQABgAIAAAA&#10;IQA8go3pFAIAACsEAAAOAAAAZHJzL2Uyb0RvYy54bWysU02P2jAQvVfqf7B8hyR8LUSEVZVAL7SL&#10;tNsfYGyHWHVsyzYEVPW/d+wAYttLVTUHZ2zPvHkz87x8PrcSnbh1QqsCZ8MUI66oZkIdCvztbTOY&#10;Y+Q8UYxIrXiBL9zh59XHD8vO5HykGy0ZtwhAlMs7U+DGe5MniaMNb4kbasMVXNbatsTD1h4SZkkH&#10;6K1MRmk6SzptmbGacufgtOov8Sri1zWn/qWuHfdIFhi4+bjauO7DmqyWJD9YYhpBrzTIP7BoiVCQ&#10;9A5VEU/Q0Yo/oFpBrXa69kOq20TXtaA81gDVZOlv1bw2xPBYCzTHmXub3P+DpV9PO4sEK/B4hJEi&#10;LcxoKxRHWTYNzemMy8GnVDsbyqNn9Wq2mn53SOmyIerAI8m3i4HALEQk70LCxhlIse++aAY+5Oh1&#10;7NS5tm2AhB6gcxzI5T4QfvaI9ocUTrP503gU6SQkv8UZ6/xnrlsUjAJLIB1xyWnrfOBB8ptLSKP0&#10;RkgZxy0V6gB0kU7TGOG0FCzcBj9nD/tSWnQiQTHxi1XBzaOb1UfFIlrDCVtfbU+E7G3ILlXAg1KA&#10;z9XqJfFjkS7W8/V8MpiMZuvBJK2qwadNORnMNtnTtBpXZVllPwO1bJI3gjGuArubPLPJ343/+lB6&#10;Yd0Feu9D8h49NgzI3v6RdJxlGF8vhL1ml529zRgUGZ2vrydI/nEP9uMbX/0CAAD//wMAUEsDBBQA&#10;BgAIAAAAIQCklmFB3gAAAA0BAAAPAAAAZHJzL2Rvd25yZXYueG1sTI9BT4NAEIXvJv6HzZh4s4tK&#10;CSBLo0289CY26nHLjkBkZwm7pfDvncaDPc57L2++V2xm24sJR985UnC/ikAg1c501CjYv7/epSB8&#10;0GR07wgVLOhhU15fFTo37kRvOFWhEVxCPtcK2hCGXEpft2i1X7kBib1vN1od+BwbaUZ94nLby4co&#10;SqTVHfGHVg+4bbH+qY6WW9af6ctOp/tl6auvLN5+7CaySt3ezM9PIALO4T8MZ3xGh5KZDu5Ixote&#10;QRYlvCWwsX6MMxAc+ZMOZymJY5BlIS9XlL8AAAD//wMAUEsBAi0AFAAGAAgAAAAhALaDOJL+AAAA&#10;4QEAABMAAAAAAAAAAAAAAAAAAAAAAFtDb250ZW50X1R5cGVzXS54bWxQSwECLQAUAAYACAAAACEA&#10;OP0h/9YAAACUAQAACwAAAAAAAAAAAAAAAAAvAQAAX3JlbHMvLnJlbHNQSwECLQAUAAYACAAAACEA&#10;PIKN6RQCAAArBAAADgAAAAAAAAAAAAAAAAAuAgAAZHJzL2Uyb0RvYy54bWxQSwECLQAUAAYACAAA&#10;ACEApJZhQd4AAAANAQAADwAAAAAAAAAAAAAAAABuBAAAZHJzL2Rvd25yZXYueG1sUEsFBgAAAAAE&#10;AAQA8wAAAHkFAAAAAA==&#10;" strokeweight="1.5pt">
+            <v:line w14:anchorId="25FCED40" id="Line 115" o:spid="_x0000_s1026" style="position:absolute;z-index:251784192;visibility:visible;mso-wrap-style:square;mso-width-percent:0;mso-height-percent:0;mso-wrap-distance-left:9pt;mso-wrap-distance-top:0;mso-wrap-distance-right:9pt;mso-wrap-distance-bottom:0;mso-position-horizontal:absolute;mso-position-horizontal-relative:page;mso-position-vertical:absolute;mso-position-vertical-relative:page;mso-width-percent:0;mso-height-percent:0;mso-width-relative:page;mso-height-relative:page" from="453pt,767.45pt" to="453pt,782.2pt" o:gfxdata="UEsDBBQABgAIAAAAIQC2gziS/gAAAOEBAAATAAAAW0NvbnRlbnRfVHlwZXNdLnhtbJSRQU7DMBBF&#10;90jcwfIWJU67QAgl6YK0S0CoHGBkTxKLZGx5TGhvj5O2G0SRWNoz/78nu9wcxkFMGNg6quQqL6RA&#10;0s5Y6ir5vt9lD1JwBDIwOMJKHpHlpr69KfdHjyxSmriSfYz+USnWPY7AufNIadK6MEJMx9ApD/oD&#10;OlTrorhX2lFEilmcO2RdNtjC5xDF9pCuTyYBB5bi6bQ4syoJ3g9WQ0ymaiLzg5KdCXlKLjvcW893&#10;SUOqXwnz5DrgnHtJTxOsQfEKIT7DmDSUCaxw7Rqn8787ZsmRM9e2VmPeBN4uqYvTtW7jvijg9N/y&#10;JsXecLq0q+WD6m8AAAD//wMAUEsDBBQABgAIAAAAIQA4/SH/1gAAAJQBAAALAAAAX3JlbHMvLnJl&#10;bHOkkMFqwzAMhu+DvYPRfXGawxijTi+j0GvpHsDYimMaW0Yy2fr2M4PBMnrbUb/Q94l/f/hMi1qR&#10;JVI2sOt6UJgd+ZiDgffL8ekFlFSbvV0oo4EbChzGx4f9GRdb25HMsYhqlCwG5lrLq9biZkxWOiqY&#10;22YiTra2kYMu1l1tQD30/bPm3wwYN0x18gb45AdQl1tp5j/sFB2T0FQ7R0nTNEV3j6o9feQzro1i&#10;OWA14Fm+Q8a1a8+Bvu/d/dMb2JY5uiPbhG/ktn4cqGU/er3pcvwCAAD//wMAUEsDBBQABgAIAAAA&#10;IQA8go3pFAIAACsEAAAOAAAAZHJzL2Uyb0RvYy54bWysU02P2jAQvVfqf7B8hyR8LUSEVZVAL7SL&#10;tNsfYGyHWHVsyzYEVPW/d+wAYttLVTUHZ2zPvHkz87x8PrcSnbh1QqsCZ8MUI66oZkIdCvztbTOY&#10;Y+Q8UYxIrXiBL9zh59XHD8vO5HykGy0ZtwhAlMs7U+DGe5MniaMNb4kbasMVXNbatsTD1h4SZkkH&#10;6K1MRmk6SzptmbGacufgtOov8Sri1zWn/qWuHfdIFhi4+bjauO7DmqyWJD9YYhpBrzTIP7BoiVCQ&#10;9A5VEU/Q0Yo/oFpBrXa69kOq20TXtaA81gDVZOlv1bw2xPBYCzTHmXub3P+DpV9PO4sEK/B4hJEi&#10;LcxoKxRHWTYNzemMy8GnVDsbyqNn9Wq2mn53SOmyIerAI8m3i4HALEQk70LCxhlIse++aAY+5Oh1&#10;7NS5tm2AhB6gcxzI5T4QfvaI9ocUTrP503gU6SQkv8UZ6/xnrlsUjAJLIB1xyWnrfOBB8ptLSKP0&#10;RkgZxy0V6gB0kU7TGOG0FCzcBj9nD/tSWnQiQTHxi1XBzaOb1UfFIlrDCVtfbU+E7G3ILlXAg1KA&#10;z9XqJfFjkS7W8/V8MpiMZuvBJK2qwadNORnMNtnTtBpXZVllPwO1bJI3gjGuArubPLPJ343/+lB6&#10;Yd0Feu9D8h49NgzI3v6RdJxlGF8vhL1ml529zRgUGZ2vrydI/nEP9uMbX/0CAAD//wMAUEsDBBQA&#10;BgAIAAAAIQCklmFB3gAAAA0BAAAPAAAAZHJzL2Rvd25yZXYueG1sTI9BT4NAEIXvJv6HzZh4s4tK&#10;CSBLo0289CY26nHLjkBkZwm7pfDvncaDPc57L2++V2xm24sJR985UnC/ikAg1c501CjYv7/epSB8&#10;0GR07wgVLOhhU15fFTo37kRvOFWhEVxCPtcK2hCGXEpft2i1X7kBib1vN1od+BwbaUZ94nLby4co&#10;SqTVHfGHVg+4bbH+qY6WW9af6ctOp/tl6auvLN5+7CaySt3ezM9PIALO4T8MZ3xGh5KZDu5Ixote&#10;QRYlvCWwsX6MMxAc+ZMOZymJY5BlIS9XlL8AAAD//wMAUEsBAi0AFAAGAAgAAAAhALaDOJL+AAAA&#10;4QEAABMAAAAAAAAAAAAAAAAAAAAAAFtDb250ZW50X1R5cGVzXS54bWxQSwECLQAUAAYACAAAACEA&#10;OP0h/9YAAACUAQAACwAAAAAAAAAAAAAAAAAvAQAAX3JlbHMvLnJlbHNQSwECLQAUAAYACAAAACEA&#10;PIKN6RQCAAArBAAADgAAAAAAAAAAAAAAAAAuAgAAZHJzL2Uyb0RvYy54bWxQSwECLQAUAAYACAAA&#10;ACEApJZhQd4AAAANAQAADwAAAAAAAAAAAAAAAABuBAAAZHJzL2Rvd25yZXYueG1sUEsFBgAAAAAE&#10;AAQA8wAAAHkFAAAAAA==&#10;" strokeweight="1.5pt">
               <w10:wrap anchorx="page" anchory="page"/>
             </v:line>
           </w:pict>
@@ -8615,7 +8578,7 @@
         </mc:Choice>
         <mc:Fallback>
           <w:pict>
-            <v:line w14:anchorId="2705F09E" id="Line 25" o:spid="_x0000_s1026" style="position:absolute;z-index:251661312;visibility:visible;mso-wrap-style:square;mso-width-percent:0;mso-height-percent:0;mso-wrap-distance-left:9pt;mso-wrap-distance-top:0;mso-wrap-distance-right:9pt;mso-wrap-distance-bottom:0;mso-position-horizontal:absolute;mso-position-horizontal-relative:page;mso-position-vertical:absolute;mso-position-vertical-relative:page;mso-width-percent:0;mso-height-percent:0;mso-width-relative:page;mso-height-relative:page" from="481.9pt,753.5pt" to="481.9pt,781.85pt" o:gfxdata="UEsDBBQABgAIAAAAIQC2gziS/gAAAOEBAAATAAAAW0NvbnRlbnRfVHlwZXNdLnhtbJSRQU7DMBBF&#10;90jcwfIWJU67QAgl6YK0S0CoHGBkTxKLZGx5TGhvj5O2G0SRWNoz/78nu9wcxkFMGNg6quQqL6RA&#10;0s5Y6ir5vt9lD1JwBDIwOMJKHpHlpr69KfdHjyxSmriSfYz+USnWPY7AufNIadK6MEJMx9ApD/oD&#10;OlTrorhX2lFEilmcO2RdNtjC5xDF9pCuTyYBB5bi6bQ4syoJ3g9WQ0ymaiLzg5KdCXlKLjvcW893&#10;SUOqXwnz5DrgnHtJTxOsQfEKIT7DmDSUCaxw7Rqn8787ZsmRM9e2VmPeBN4uqYvTtW7jvijg9N/y&#10;JsXecLq0q+WD6m8AAAD//wMAUEsDBBQABgAIAAAAIQA4/SH/1gAAAJQBAAALAAAAX3JlbHMvLnJl&#10;bHOkkMFqwzAMhu+DvYPRfXGawxijTi+j0GvpHsDYimMaW0Yy2fr2M4PBMnrbUb/Q94l/f/hMi1qR&#10;JVI2sOt6UJgd+ZiDgffL8ekFlFSbvV0oo4EbChzGx4f9GRdb25HMsYhqlCwG5lrLq9biZkxWOiqY&#10;22YiTra2kYMu1l1tQD30/bPm3wwYN0x18gb45AdQl1tp5j/sFB2T0FQ7R0nTNEV3j6o9feQzro1i&#10;OWA14Fm+Q8a1a8+Bvu/d/dMb2JY5uiPbhG/ktn4cqGU/er3pcvwCAAD//wMAUEsDBBQABgAIAAAA&#10;IQCvRzN+EwIAACoEAAAOAAAAZHJzL2Uyb0RvYy54bWysU8GO2jAQvVfqP1i+QxIIFCLCqkqgl22L&#10;tNsPMLZDrDq2ZRsCqvrvHTuA2PZSVc3BGdszb97MPK+ezp1EJ26d0KrE2TjFiCuqmVCHEn973Y4W&#10;GDlPFCNSK17iC3f4af3+3ao3BZ/oVkvGLQIQ5YrelLj13hRJ4mjLO+LG2nAFl422HfGwtYeEWdID&#10;eieTSZrOk15bZqym3Dk4rYdLvI74TcOp/9o0jnskSwzcfFxtXPdhTdYrUhwsMa2gVxrkH1h0RChI&#10;eoeqiSfoaMUfUJ2gVjvd+DHVXaKbRlAea4BqsvS3al5aYnisBZrjzL1N7v/B0i+nnUWClXiaYaRI&#10;BzN6FoqjySz0pjeuAJdK7Wyojp7Vi3nW9LtDSlctUQceOb5eDMRlISJ5ExI2zkCGff9ZM/AhR69j&#10;o86N7QIktACd4zwu93nws0d0OKRwOp2naR7pJKS4xRnr/CeuOxSMEkvgHHHJ6dn5wIMUN5eQRumt&#10;kDJOWyrUA9llOktjhNNSsHAb/Jw97Ctp0YkEwcQvVgU3j25WHxWLaC0nbHO1PRFysCG7VAEPSgE+&#10;V2tQxI9lutwsNot8lE/mm1Ge1vXo47bKR/Nt9mFWT+uqqrOfgVqWF61gjKvA7qbOLP+76V/fyaCr&#10;uz7vfUjeoseGAdnbP5KOswzjG4Sw1+yys7cZgyCj8/XxBMU/7sF+fOLrXwAAAP//AwBQSwMEFAAG&#10;AAgAAAAhAGxkw8LeAAAADQEAAA8AAABkcnMvZG93bnJldi54bWxMj8FOwzAQRO9I/IO1SNyoA6Vp&#10;GuJUUIlLb4QKenTjbRIRr6PYTZO/ZysO5bgzo9k32Xq0rRiw940jBY+zCARS6UxDlYLd5/tDAsIH&#10;TUa3jlDBhB7W+e1NplPjzvSBQxEqwSXkU62gDqFLpfRljVb7meuQ2Du63urAZ19J0+szl9tWPkVR&#10;LK1uiD/UusNNjeVPcbLcsvhO3rY62U1TW+xXz5uv7UBWqfu78fUFRMAxXMNwwWd0yJnp4E5kvGgV&#10;rOI5owc2FtGSV3HkTzpcpHi+BJln8v+K/BcAAP//AwBQSwECLQAUAAYACAAAACEAtoM4kv4AAADh&#10;AQAAEwAAAAAAAAAAAAAAAAAAAAAAW0NvbnRlbnRfVHlwZXNdLnhtbFBLAQItABQABgAIAAAAIQA4&#10;/SH/1gAAAJQBAAALAAAAAAAAAAAAAAAAAC8BAABfcmVscy8ucmVsc1BLAQItABQABgAIAAAAIQCv&#10;RzN+EwIAACoEAAAOAAAAAAAAAAAAAAAAAC4CAABkcnMvZTJvRG9jLnhtbFBLAQItABQABgAIAAAA&#10;IQBsZMPC3gAAAA0BAAAPAAAAAAAAAAAAAAAAAG0EAABkcnMvZG93bnJldi54bWxQSwUGAAAAAAQA&#10;BADzAAAAeAUAAAAA&#10;" strokeweight="1.5pt">
+            <v:line w14:anchorId="5C33E1D3" id="Line 25" o:spid="_x0000_s1026" style="position:absolute;z-index:251661312;visibility:visible;mso-wrap-style:square;mso-width-percent:0;mso-height-percent:0;mso-wrap-distance-left:9pt;mso-wrap-distance-top:0;mso-wrap-distance-right:9pt;mso-wrap-distance-bottom:0;mso-position-horizontal:absolute;mso-position-horizontal-relative:page;mso-position-vertical:absolute;mso-position-vertical-relative:page;mso-width-percent:0;mso-height-percent:0;mso-width-relative:page;mso-height-relative:page" from="481.9pt,753.5pt" to="481.9pt,781.85pt" o:gfxdata="UEsDBBQABgAIAAAAIQC2gziS/gAAAOEBAAATAAAAW0NvbnRlbnRfVHlwZXNdLnhtbJSRQU7DMBBF&#10;90jcwfIWJU67QAgl6YK0S0CoHGBkTxKLZGx5TGhvj5O2G0SRWNoz/78nu9wcxkFMGNg6quQqL6RA&#10;0s5Y6ir5vt9lD1JwBDIwOMJKHpHlpr69KfdHjyxSmriSfYz+USnWPY7AufNIadK6MEJMx9ApD/oD&#10;OlTrorhX2lFEilmcO2RdNtjC5xDF9pCuTyYBB5bi6bQ4syoJ3g9WQ0ymaiLzg5KdCXlKLjvcW893&#10;SUOqXwnz5DrgnHtJTxOsQfEKIT7DmDSUCaxw7Rqn8787ZsmRM9e2VmPeBN4uqYvTtW7jvijg9N/y&#10;JsXecLq0q+WD6m8AAAD//wMAUEsDBBQABgAIAAAAIQA4/SH/1gAAAJQBAAALAAAAX3JlbHMvLnJl&#10;bHOkkMFqwzAMhu+DvYPRfXGawxijTi+j0GvpHsDYimMaW0Yy2fr2M4PBMnrbUb/Q94l/f/hMi1qR&#10;JVI2sOt6UJgd+ZiDgffL8ekFlFSbvV0oo4EbChzGx4f9GRdb25HMsYhqlCwG5lrLq9biZkxWOiqY&#10;22YiTra2kYMu1l1tQD30/bPm3wwYN0x18gb45AdQl1tp5j/sFB2T0FQ7R0nTNEV3j6o9feQzro1i&#10;OWA14Fm+Q8a1a8+Bvu/d/dMb2JY5uiPbhG/ktn4cqGU/er3pcvwCAAD//wMAUEsDBBQABgAIAAAA&#10;IQCvRzN+EwIAACoEAAAOAAAAZHJzL2Uyb0RvYy54bWysU8GO2jAQvVfqP1i+QxIIFCLCqkqgl22L&#10;tNsPMLZDrDq2ZRsCqvrvHTuA2PZSVc3BGdszb97MPK+ezp1EJ26d0KrE2TjFiCuqmVCHEn973Y4W&#10;GDlPFCNSK17iC3f4af3+3ao3BZ/oVkvGLQIQ5YrelLj13hRJ4mjLO+LG2nAFl422HfGwtYeEWdID&#10;eieTSZrOk15bZqym3Dk4rYdLvI74TcOp/9o0jnskSwzcfFxtXPdhTdYrUhwsMa2gVxrkH1h0RChI&#10;eoeqiSfoaMUfUJ2gVjvd+DHVXaKbRlAea4BqsvS3al5aYnisBZrjzL1N7v/B0i+nnUWClXiaYaRI&#10;BzN6FoqjySz0pjeuAJdK7Wyojp7Vi3nW9LtDSlctUQceOb5eDMRlISJ5ExI2zkCGff9ZM/AhR69j&#10;o86N7QIktACd4zwu93nws0d0OKRwOp2naR7pJKS4xRnr/CeuOxSMEkvgHHHJ6dn5wIMUN5eQRumt&#10;kDJOWyrUA9llOktjhNNSsHAb/Jw97Ctp0YkEwcQvVgU3j25WHxWLaC0nbHO1PRFysCG7VAEPSgE+&#10;V2tQxI9lutwsNot8lE/mm1Ge1vXo47bKR/Nt9mFWT+uqqrOfgVqWF61gjKvA7qbOLP+76V/fyaCr&#10;uz7vfUjeoseGAdnbP5KOswzjG4Sw1+yys7cZgyCj8/XxBMU/7sF+fOLrXwAAAP//AwBQSwMEFAAG&#10;AAgAAAAhAGxkw8LeAAAADQEAAA8AAABkcnMvZG93bnJldi54bWxMj8FOwzAQRO9I/IO1SNyoA6Vp&#10;GuJUUIlLb4QKenTjbRIRr6PYTZO/ZysO5bgzo9k32Xq0rRiw940jBY+zCARS6UxDlYLd5/tDAsIH&#10;TUa3jlDBhB7W+e1NplPjzvSBQxEqwSXkU62gDqFLpfRljVb7meuQ2Du63urAZ19J0+szl9tWPkVR&#10;LK1uiD/UusNNjeVPcbLcsvhO3rY62U1TW+xXz5uv7UBWqfu78fUFRMAxXMNwwWd0yJnp4E5kvGgV&#10;rOI5owc2FtGSV3HkTzpcpHi+BJln8v+K/BcAAP//AwBQSwECLQAUAAYACAAAACEAtoM4kv4AAADh&#10;AQAAEwAAAAAAAAAAAAAAAAAAAAAAW0NvbnRlbnRfVHlwZXNdLnhtbFBLAQItABQABgAIAAAAIQA4&#10;/SH/1gAAAJQBAAALAAAAAAAAAAAAAAAAAC8BAABfcmVscy8ucmVsc1BLAQItABQABgAIAAAAIQCv&#10;RzN+EwIAACoEAAAOAAAAAAAAAAAAAAAAAC4CAABkcnMvZTJvRG9jLnhtbFBLAQItABQABgAIAAAA&#10;IQBsZMPC3gAAAA0BAAAPAAAAAAAAAAAAAAAAAG0EAABkcnMvZG93bnJldi54bWxQSwUGAAAAAAQA&#10;BADzAAAAeAUAAAAA&#10;" strokeweight="1.5pt">
               <w10:wrap anchorx="page" anchory="page"/>
             </v:line>
           </w:pict>
@@ -9439,7 +9402,16 @@
                               <w:sz w:val="32"/>
                               <w:szCs w:val="28"/>
                             </w:rPr>
-                            <w:t>УП 2-40 01 01.31ТП.2468</w:t>
+                            <w:t>У</w:t>
+                          </w:r>
+                          <w:r>
+                            <w:rPr>
+                              <w:rFonts w:ascii="Times New Roman" w:hAnsi="Times New Roman"/>
+                              <w:bCs/>
+                              <w:sz w:val="32"/>
+                              <w:szCs w:val="28"/>
+                            </w:rPr>
+                            <w:t>П 2-40 01 01.31ТП.2468</w:t>
                           </w:r>
                           <w:r>
                             <w:rPr>
@@ -9527,7 +9499,16 @@
                         <w:sz w:val="32"/>
                         <w:szCs w:val="28"/>
                       </w:rPr>
-                      <w:t>УП 2-40 01 01.31ТП.2468</w:t>
+                      <w:t>У</w:t>
+                    </w:r>
+                    <w:r>
+                      <w:rPr>
+                        <w:rFonts w:ascii="Times New Roman" w:hAnsi="Times New Roman"/>
+                        <w:bCs/>
+                        <w:sz w:val="32"/>
+                        <w:szCs w:val="28"/>
+                      </w:rPr>
+                      <w:t>П 2-40 01 01.31ТП.2468</w:t>
                     </w:r>
                     <w:r>
                       <w:rPr>
@@ -10338,7 +10319,7 @@
         </mc:Choice>
         <mc:Fallback>
           <w:pict>
-            <v:line w14:anchorId="3CA1E431" id="Line 82" o:spid="_x0000_s1026" style="position:absolute;z-index:251735040;visibility:visible;mso-wrap-style:square;mso-width-percent:0;mso-height-percent:0;mso-wrap-distance-left:9pt;mso-wrap-distance-top:0;mso-wrap-distance-right:9pt;mso-wrap-distance-bottom:0;mso-position-horizontal:absolute;mso-position-horizontal-relative:page;mso-position-vertical:absolute;mso-position-vertical-relative:page;mso-width-percent:0;mso-height-percent:0;mso-width-relative:page;mso-height-relative:page" from="56.7pt,781.85pt" to="240.95pt,781.85pt" o:gfxdata="UEsDBBQABgAIAAAAIQC2gziS/gAAAOEBAAATAAAAW0NvbnRlbnRfVHlwZXNdLnhtbJSRQU7DMBBF&#10;90jcwfIWJU67QAgl6YK0S0CoHGBkTxKLZGx5TGhvj5O2G0SRWNoz/78nu9wcxkFMGNg6quQqL6RA&#10;0s5Y6ir5vt9lD1JwBDIwOMJKHpHlpr69KfdHjyxSmriSfYz+USnWPY7AufNIadK6MEJMx9ApD/oD&#10;OlTrorhX2lFEilmcO2RdNtjC5xDF9pCuTyYBB5bi6bQ4syoJ3g9WQ0ymaiLzg5KdCXlKLjvcW893&#10;SUOqXwnz5DrgnHtJTxOsQfEKIT7DmDSUCaxw7Rqn8787ZsmRM9e2VmPeBN4uqYvTtW7jvijg9N/y&#10;JsXecLq0q+WD6m8AAAD//wMAUEsDBBQABgAIAAAAIQA4/SH/1gAAAJQBAAALAAAAX3JlbHMvLnJl&#10;bHOkkMFqwzAMhu+DvYPRfXGawxijTi+j0GvpHsDYimMaW0Yy2fr2M4PBMnrbUb/Q94l/f/hMi1qR&#10;JVI2sOt6UJgd+ZiDgffL8ekFlFSbvV0oo4EbChzGx4f9GRdb25HMsYhqlCwG5lrLq9biZkxWOiqY&#10;22YiTra2kYMu1l1tQD30/bPm3wwYN0x18gb45AdQl1tp5j/sFB2T0FQ7R0nTNEV3j6o9feQzro1i&#10;OWA14Fm+Q8a1a8+Bvu/d/dMb2JY5uiPbhG/ktn4cqGU/er3pcvwCAAD//wMAUEsDBBQABgAIAAAA&#10;IQBWiB0ZFQIAACoEAAAOAAAAZHJzL2Uyb0RvYy54bWysU02P2jAQvVfqf7B8hyQQWIgIqyqBXmgX&#10;abc/wNgOserYlm0IqOp/79h8iG0vVdUcnLFn5vnNvPHi+dRJdOTWCa1KnA1TjLiimgm1L/G3t/Vg&#10;hpHzRDEiteIlPnOHn5cfPyx6U/CRbrVk3CIAUa7oTYlb702RJI62vCNuqA1X4Gy07YiHrd0nzJIe&#10;0DuZjNJ0mvTaMmM15c7BaX1x4mXEbxpO/UvTOO6RLDFw83G1cd2FNVkuSLG3xLSCXmmQf2DREaHg&#10;0jtUTTxBByv+gOoEtdrpxg+p7hLdNILyWANUk6W/VfPaEsNjLdAcZ+5tcv8Pln49bi0SDLSbY6RI&#10;BxpthOJoNgq96Y0rIKRSWxuqoyf1ajaafndI6aolas8jx7ezgbwsZCTvUsLGGbhh13/RDGLIwevY&#10;qFNjuwAJLUCnqMf5rgc/eUThcDQez+dPE4zozZeQ4pZorPOfue5QMEosgXQEJseN84EIKW4h4R6l&#10;10LKKLdUqC/xfDKaxASnpWDBGcKc3e8qadGRhIGJX6wKPI9hVh8Ui2AtJ2x1tT0R8mLD5VIFPCgF&#10;6Fyty0T8mKfz1Ww1ywf5aLoa5GldDz6tq3wwXWdPk3pcV1Wd/QzUsrxoBWNcBXa36czyv1P/+k4u&#10;c3Wfz3sbkvfosV9A9vaPpKOWQb7LIOw0O2/tTWMYyBh8fTxh4h/3YD8+8eUvAAAA//8DAFBLAwQU&#10;AAYACAAAACEA2jGg6t8AAAANAQAADwAAAGRycy9kb3ducmV2LnhtbEyPwU7DQAxE70j8w8pIXCq6&#10;SVNKCdlUCMiNCwXE1U1MEpH1ptltm/L1mAMqN489Gr/JVqPt1J4G3zo2EE8jUMSlq1quDby9FldL&#10;UD4gV9g5JgNH8rDKz88yTCt34Bfar0OtJIR9igaaEPpUa182ZNFPXU8st083WAwih1pXAx4k3HZ6&#10;FkULbbFl+dBgTw8NlV/rnTXgi3faFt+TchJ9JLWj2fbx+QmNubwY7+9ABRrDyQy/+IIOuTBt3I4r&#10;rzrRcTIXqwzXi+QGlFjmy/gW1OZvpfNM/2+R/wAAAP//AwBQSwECLQAUAAYACAAAACEAtoM4kv4A&#10;AADhAQAAEwAAAAAAAAAAAAAAAAAAAAAAW0NvbnRlbnRfVHlwZXNdLnhtbFBLAQItABQABgAIAAAA&#10;IQA4/SH/1gAAAJQBAAALAAAAAAAAAAAAAAAAAC8BAABfcmVscy8ucmVsc1BLAQItABQABgAIAAAA&#10;IQBWiB0ZFQIAACoEAAAOAAAAAAAAAAAAAAAAAC4CAABkcnMvZTJvRG9jLnhtbFBLAQItABQABgAI&#10;AAAAIQDaMaDq3wAAAA0BAAAPAAAAAAAAAAAAAAAAAG8EAABkcnMvZG93bnJldi54bWxQSwUGAAAA&#10;AAQABADzAAAAewUAAAAA&#10;">
+            <v:line w14:anchorId="3C7DB07A" id="Line 82" o:spid="_x0000_s1026" style="position:absolute;z-index:251735040;visibility:visible;mso-wrap-style:square;mso-width-percent:0;mso-height-percent:0;mso-wrap-distance-left:9pt;mso-wrap-distance-top:0;mso-wrap-distance-right:9pt;mso-wrap-distance-bottom:0;mso-position-horizontal:absolute;mso-position-horizontal-relative:page;mso-position-vertical:absolute;mso-position-vertical-relative:page;mso-width-percent:0;mso-height-percent:0;mso-width-relative:page;mso-height-relative:page" from="56.7pt,781.85pt" to="240.95pt,781.85pt" o:gfxdata="UEsDBBQABgAIAAAAIQC2gziS/gAAAOEBAAATAAAAW0NvbnRlbnRfVHlwZXNdLnhtbJSRQU7DMBBF&#10;90jcwfIWJU67QAgl6YK0S0CoHGBkTxKLZGx5TGhvj5O2G0SRWNoz/78nu9wcxkFMGNg6quQqL6RA&#10;0s5Y6ir5vt9lD1JwBDIwOMJKHpHlpr69KfdHjyxSmriSfYz+USnWPY7AufNIadK6MEJMx9ApD/oD&#10;OlTrorhX2lFEilmcO2RdNtjC5xDF9pCuTyYBB5bi6bQ4syoJ3g9WQ0ymaiLzg5KdCXlKLjvcW893&#10;SUOqXwnz5DrgnHtJTxOsQfEKIT7DmDSUCaxw7Rqn8787ZsmRM9e2VmPeBN4uqYvTtW7jvijg9N/y&#10;JsXecLq0q+WD6m8AAAD//wMAUEsDBBQABgAIAAAAIQA4/SH/1gAAAJQBAAALAAAAX3JlbHMvLnJl&#10;bHOkkMFqwzAMhu+DvYPRfXGawxijTi+j0GvpHsDYimMaW0Yy2fr2M4PBMnrbUb/Q94l/f/hMi1qR&#10;JVI2sOt6UJgd+ZiDgffL8ekFlFSbvV0oo4EbChzGx4f9GRdb25HMsYhqlCwG5lrLq9biZkxWOiqY&#10;22YiTra2kYMu1l1tQD30/bPm3wwYN0x18gb45AdQl1tp5j/sFB2T0FQ7R0nTNEV3j6o9feQzro1i&#10;OWA14Fm+Q8a1a8+Bvu/d/dMb2JY5uiPbhG/ktn4cqGU/er3pcvwCAAD//wMAUEsDBBQABgAIAAAA&#10;IQBWiB0ZFQIAACoEAAAOAAAAZHJzL2Uyb0RvYy54bWysU02P2jAQvVfqf7B8hyQQWIgIqyqBXmgX&#10;abc/wNgOserYlm0IqOp/79h8iG0vVdUcnLFn5vnNvPHi+dRJdOTWCa1KnA1TjLiimgm1L/G3t/Vg&#10;hpHzRDEiteIlPnOHn5cfPyx6U/CRbrVk3CIAUa7oTYlb702RJI62vCNuqA1X4Gy07YiHrd0nzJIe&#10;0DuZjNJ0mvTaMmM15c7BaX1x4mXEbxpO/UvTOO6RLDFw83G1cd2FNVkuSLG3xLSCXmmQf2DREaHg&#10;0jtUTTxBByv+gOoEtdrpxg+p7hLdNILyWANUk6W/VfPaEsNjLdAcZ+5tcv8Pln49bi0SDLSbY6RI&#10;BxpthOJoNgq96Y0rIKRSWxuqoyf1ajaafndI6aolas8jx7ezgbwsZCTvUsLGGbhh13/RDGLIwevY&#10;qFNjuwAJLUCnqMf5rgc/eUThcDQez+dPE4zozZeQ4pZorPOfue5QMEosgXQEJseN84EIKW4h4R6l&#10;10LKKLdUqC/xfDKaxASnpWDBGcKc3e8qadGRhIGJX6wKPI9hVh8Ui2AtJ2x1tT0R8mLD5VIFPCgF&#10;6Fyty0T8mKfz1Ww1ywf5aLoa5GldDz6tq3wwXWdPk3pcV1Wd/QzUsrxoBWNcBXa36czyv1P/+k4u&#10;c3Wfz3sbkvfosV9A9vaPpKOWQb7LIOw0O2/tTWMYyBh8fTxh4h/3YD8+8eUvAAAA//8DAFBLAwQU&#10;AAYACAAAACEA2jGg6t8AAAANAQAADwAAAGRycy9kb3ducmV2LnhtbEyPwU7DQAxE70j8w8pIXCq6&#10;SVNKCdlUCMiNCwXE1U1MEpH1ptltm/L1mAMqN489Gr/JVqPt1J4G3zo2EE8jUMSlq1quDby9FldL&#10;UD4gV9g5JgNH8rDKz88yTCt34Bfar0OtJIR9igaaEPpUa182ZNFPXU8st083WAwih1pXAx4k3HZ6&#10;FkULbbFl+dBgTw8NlV/rnTXgi3faFt+TchJ9JLWj2fbx+QmNubwY7+9ABRrDyQy/+IIOuTBt3I4r&#10;rzrRcTIXqwzXi+QGlFjmy/gW1OZvpfNM/2+R/wAAAP//AwBQSwECLQAUAAYACAAAACEAtoM4kv4A&#10;AADhAQAAEwAAAAAAAAAAAAAAAAAAAAAAW0NvbnRlbnRfVHlwZXNdLnhtbFBLAQItABQABgAIAAAA&#10;IQA4/SH/1gAAAJQBAAALAAAAAAAAAAAAAAAAAC8BAABfcmVscy8ucmVsc1BLAQItABQABgAIAAAA&#10;IQBWiB0ZFQIAACoEAAAOAAAAAAAAAAAAAAAAAC4CAABkcnMvZTJvRG9jLnhtbFBLAQItABQABgAI&#10;AAAAIQDaMaDq3wAAAA0BAAAPAAAAAAAAAAAAAAAAAG8EAABkcnMvZG93bnJldi54bWxQSwUGAAAA&#10;AAQABADzAAAAewUAAAAA&#10;">
               <w10:wrap anchorx="page" anchory="page"/>
             </v:line>
           </w:pict>
@@ -10414,7 +10395,7 @@
         </mc:Choice>
         <mc:Fallback>
           <w:pict>
-            <v:line w14:anchorId="4768323E" id="Line 77" o:spid="_x0000_s1026" style="position:absolute;z-index:251730944;visibility:visible;mso-wrap-style:square;mso-width-percent:0;mso-height-percent:0;mso-wrap-distance-left:9pt;mso-wrap-distance-top:0;mso-wrap-distance-right:9pt;mso-wrap-distance-bottom:0;mso-position-horizontal:absolute;mso-position-horizontal-relative:page;mso-position-vertical:absolute;mso-position-vertical-relative:page;mso-width-percent:0;mso-height-percent:0;mso-width-relative:page;mso-height-relative:page" from="439.35pt,781.85pt" to="581.1pt,781.85pt" o:gfxdata="UEsDBBQABgAIAAAAIQC2gziS/gAAAOEBAAATAAAAW0NvbnRlbnRfVHlwZXNdLnhtbJSRQU7DMBBF&#10;90jcwfIWJU67QAgl6YK0S0CoHGBkTxKLZGx5TGhvj5O2G0SRWNoz/78nu9wcxkFMGNg6quQqL6RA&#10;0s5Y6ir5vt9lD1JwBDIwOMJKHpHlpr69KfdHjyxSmriSfYz+USnWPY7AufNIadK6MEJMx9ApD/oD&#10;OlTrorhX2lFEilmcO2RdNtjC5xDF9pCuTyYBB5bi6bQ4syoJ3g9WQ0ymaiLzg5KdCXlKLjvcW893&#10;SUOqXwnz5DrgnHtJTxOsQfEKIT7DmDSUCaxw7Rqn8787ZsmRM9e2VmPeBN4uqYvTtW7jvijg9N/y&#10;JsXecLq0q+WD6m8AAAD//wMAUEsDBBQABgAIAAAAIQA4/SH/1gAAAJQBAAALAAAAX3JlbHMvLnJl&#10;bHOkkMFqwzAMhu+DvYPRfXGawxijTi+j0GvpHsDYimMaW0Yy2fr2M4PBMnrbUb/Q94l/f/hMi1qR&#10;JVI2sOt6UJgd+ZiDgffL8ekFlFSbvV0oo4EbChzGx4f9GRdb25HMsYhqlCwG5lrLq9biZkxWOiqY&#10;22YiTra2kYMu1l1tQD30/bPm3wwYN0x18gb45AdQl1tp5j/sFB2T0FQ7R0nTNEV3j6o9feQzro1i&#10;OWA14Fm+Q8a1a8+Bvu/d/dMb2JY5uiPbhG/ktn4cqGU/er3pcvwCAAD//wMAUEsDBBQABgAIAAAA&#10;IQDqiX2BEwIAACsEAAAOAAAAZHJzL2Uyb0RvYy54bWysU8GO2jAQvVfqP1i+QxIaWIgIqyqBXmiL&#10;tNsPMLZDrDq2ZRsCqvrvHRuC2PZSVc3BGXtmnt/MGy+fz51EJ26d0KrE2TjFiCuqmVCHEn973Yzm&#10;GDlPFCNSK17iC3f4efX+3bI3BZ/oVkvGLQIQ5YrelLj13hRJ4mjLO+LG2nAFzkbbjnjY2kPCLOkB&#10;vZPJJE1nSa8tM1ZT7hyc1lcnXkX8puHUf20axz2SJQZuPq42rvuwJqslKQ6WmFbQGw3yDyw6IhRc&#10;eoeqiSfoaMUfUJ2gVjvd+DHVXaKbRlAea4BqsvS3al5aYnisBZrjzL1N7v/B0i+nnUWCgXaglCId&#10;aLQViqOnp9Cb3rgCQiq1s6E6elYvZqvpd4eUrlqiDjxyfL0YyMtCRvImJWycgRv2/WfNIIYcvY6N&#10;Oje2C5DQAnSOelzuevCzRxQOs3maTiZTjOjgS0gxJBrr/CeuOxSMEksgHYHJaet8IEKKISTco/RG&#10;SBnllgr1AL5Ip2nMcFoKFrwhztnDvpIWnUiYmPjFssDzGGb1UbGI1nLC1jfbEyGvNtwuVcCDWoDP&#10;zbqOxI9FuljP1/N8lE9m61Ge1vXo46bKR7NN9jStP9RVVWc/A7UsL1rBGFeB3TCeWf538t8eynWw&#10;7gN670PyFj02DMgO/0g6ihn0u07CXrPLzg4iw0TG4NvrCSP/uAf78Y2vfgEAAP//AwBQSwMEFAAG&#10;AAgAAAAhAFei74PeAAAADgEAAA8AAABkcnMvZG93bnJldi54bWxMj8FOwzAQRO9I/IO1SNyo00BT&#10;E+JUUIlLb4QKOLqxSSLsdRS7afL3bA+o3HZ3RrNvis3kLBvNEDqPEpaLBJjB2usOGwn799c7ASxE&#10;hVpZj0bCbAJsyuurQuXan/DNjFVsGIVgyJWENsY+5zzUrXEqLHxvkLRvPzgVaR0argd1onBneZok&#10;GXeqQ/rQqt5sW1P/VEdHKatP8bJTYj/Ptvp6fNh+7EZ0Ut7eTM9PwKKZ4sUMZ3xCh5KYDv6IOjAr&#10;QazFmqwkrLJ7ms6WZZamwA5/N14W/H+N8hcAAP//AwBQSwECLQAUAAYACAAAACEAtoM4kv4AAADh&#10;AQAAEwAAAAAAAAAAAAAAAAAAAAAAW0NvbnRlbnRfVHlwZXNdLnhtbFBLAQItABQABgAIAAAAIQA4&#10;/SH/1gAAAJQBAAALAAAAAAAAAAAAAAAAAC8BAABfcmVscy8ucmVsc1BLAQItABQABgAIAAAAIQDq&#10;iX2BEwIAACsEAAAOAAAAAAAAAAAAAAAAAC4CAABkcnMvZTJvRG9jLnhtbFBLAQItABQABgAIAAAA&#10;IQBXou+D3gAAAA4BAAAPAAAAAAAAAAAAAAAAAG0EAABkcnMvZG93bnJldi54bWxQSwUGAAAAAAQA&#10;BADzAAAAeAUAAAAA&#10;" strokeweight="1.5pt">
+            <v:line w14:anchorId="51DEC350" id="Line 77" o:spid="_x0000_s1026" style="position:absolute;z-index:251730944;visibility:visible;mso-wrap-style:square;mso-width-percent:0;mso-height-percent:0;mso-wrap-distance-left:9pt;mso-wrap-distance-top:0;mso-wrap-distance-right:9pt;mso-wrap-distance-bottom:0;mso-position-horizontal:absolute;mso-position-horizontal-relative:page;mso-position-vertical:absolute;mso-position-vertical-relative:page;mso-width-percent:0;mso-height-percent:0;mso-width-relative:page;mso-height-relative:page" from="439.35pt,781.85pt" to="581.1pt,781.85pt" o:gfxdata="UEsDBBQABgAIAAAAIQC2gziS/gAAAOEBAAATAAAAW0NvbnRlbnRfVHlwZXNdLnhtbJSRQU7DMBBF&#10;90jcwfIWJU67QAgl6YK0S0CoHGBkTxKLZGx5TGhvj5O2G0SRWNoz/78nu9wcxkFMGNg6quQqL6RA&#10;0s5Y6ir5vt9lD1JwBDIwOMJKHpHlpr69KfdHjyxSmriSfYz+USnWPY7AufNIadK6MEJMx9ApD/oD&#10;OlTrorhX2lFEilmcO2RdNtjC5xDF9pCuTyYBB5bi6bQ4syoJ3g9WQ0ymaiLzg5KdCXlKLjvcW893&#10;SUOqXwnz5DrgnHtJTxOsQfEKIT7DmDSUCaxw7Rqn8787ZsmRM9e2VmPeBN4uqYvTtW7jvijg9N/y&#10;JsXecLq0q+WD6m8AAAD//wMAUEsDBBQABgAIAAAAIQA4/SH/1gAAAJQBAAALAAAAX3JlbHMvLnJl&#10;bHOkkMFqwzAMhu+DvYPRfXGawxijTi+j0GvpHsDYimMaW0Yy2fr2M4PBMnrbUb/Q94l/f/hMi1qR&#10;JVI2sOt6UJgd+ZiDgffL8ekFlFSbvV0oo4EbChzGx4f9GRdb25HMsYhqlCwG5lrLq9biZkxWOiqY&#10;22YiTra2kYMu1l1tQD30/bPm3wwYN0x18gb45AdQl1tp5j/sFB2T0FQ7R0nTNEV3j6o9feQzro1i&#10;OWA14Fm+Q8a1a8+Bvu/d/dMb2JY5uiPbhG/ktn4cqGU/er3pcvwCAAD//wMAUEsDBBQABgAIAAAA&#10;IQDqiX2BEwIAACsEAAAOAAAAZHJzL2Uyb0RvYy54bWysU8GO2jAQvVfqP1i+QxIaWIgIqyqBXmiL&#10;tNsPMLZDrDq2ZRsCqvrvHRuC2PZSVc3BGXtmnt/MGy+fz51EJ26d0KrE2TjFiCuqmVCHEn973Yzm&#10;GDlPFCNSK17iC3f4efX+3bI3BZ/oVkvGLQIQ5YrelLj13hRJ4mjLO+LG2nAFzkbbjnjY2kPCLOkB&#10;vZPJJE1nSa8tM1ZT7hyc1lcnXkX8puHUf20axz2SJQZuPq42rvuwJqslKQ6WmFbQGw3yDyw6IhRc&#10;eoeqiSfoaMUfUJ2gVjvd+DHVXaKbRlAea4BqsvS3al5aYnisBZrjzL1N7v/B0i+nnUWCgXaglCId&#10;aLQViqOnp9Cb3rgCQiq1s6E6elYvZqvpd4eUrlqiDjxyfL0YyMtCRvImJWycgRv2/WfNIIYcvY6N&#10;Oje2C5DQAnSOelzuevCzRxQOs3maTiZTjOjgS0gxJBrr/CeuOxSMEksgHYHJaet8IEKKISTco/RG&#10;SBnllgr1AL5Ip2nMcFoKFrwhztnDvpIWnUiYmPjFssDzGGb1UbGI1nLC1jfbEyGvNtwuVcCDWoDP&#10;zbqOxI9FuljP1/N8lE9m61Ge1vXo46bKR7NN9jStP9RVVWc/A7UsL1rBGFeB3TCeWf538t8eynWw&#10;7gN670PyFj02DMgO/0g6ihn0u07CXrPLzg4iw0TG4NvrCSP/uAf78Y2vfgEAAP//AwBQSwMEFAAG&#10;AAgAAAAhAFei74PeAAAADgEAAA8AAABkcnMvZG93bnJldi54bWxMj8FOwzAQRO9I/IO1SNyo00BT&#10;E+JUUIlLb4QKOLqxSSLsdRS7afL3bA+o3HZ3RrNvis3kLBvNEDqPEpaLBJjB2usOGwn799c7ASxE&#10;hVpZj0bCbAJsyuurQuXan/DNjFVsGIVgyJWENsY+5zzUrXEqLHxvkLRvPzgVaR0argd1onBneZok&#10;GXeqQ/rQqt5sW1P/VEdHKatP8bJTYj/Ptvp6fNh+7EZ0Ut7eTM9PwKKZ4sUMZ3xCh5KYDv6IOjAr&#10;QazFmqwkrLJ7ms6WZZamwA5/N14W/H+N8hcAAP//AwBQSwECLQAUAAYACAAAACEAtoM4kv4AAADh&#10;AQAAEwAAAAAAAAAAAAAAAAAAAAAAW0NvbnRlbnRfVHlwZXNdLnhtbFBLAQItABQABgAIAAAAIQA4&#10;/SH/1gAAAJQBAAALAAAAAAAAAAAAAAAAAC8BAABfcmVscy8ucmVsc1BLAQItABQABgAIAAAAIQDq&#10;iX2BEwIAACsEAAAOAAAAAAAAAAAAAAAAAC4CAABkcnMvZTJvRG9jLnhtbFBLAQItABQABgAIAAAA&#10;IQBXou+D3gAAAA4BAAAPAAAAAAAAAAAAAAAAAG0EAABkcnMvZG93bnJldi54bWxQSwUGAAAAAAQA&#10;BADzAAAAeAUAAAAA&#10;" strokeweight="1.5pt">
               <w10:wrap anchorx="page" anchory="page"/>
             </v:line>
           </w:pict>
@@ -10596,7 +10577,7 @@
         </mc:Choice>
         <mc:Fallback>
           <w:pict>
-            <v:line w14:anchorId="514C5C0B" id="Line 28" o:spid="_x0000_s1026" style="position:absolute;z-index:251669504;visibility:visible;mso-wrap-style:square;mso-width-percent:0;mso-height-percent:0;mso-wrap-distance-left:9pt;mso-wrap-distance-top:0;mso-wrap-distance-right:9pt;mso-wrap-distance-bottom:0;mso-position-horizontal:absolute;mso-position-horizontal-relative:page;mso-position-vertical:absolute;mso-position-vertical-relative:page;mso-width-percent:0;mso-height-percent:0;mso-width-relative:page;mso-height-relative:page" from="439.25pt,767.7pt" to="581pt,767.7pt" o:gfxdata="UEsDBBQABgAIAAAAIQC2gziS/gAAAOEBAAATAAAAW0NvbnRlbnRfVHlwZXNdLnhtbJSRQU7DMBBF&#10;90jcwfIWJU67QAgl6YK0S0CoHGBkTxKLZGx5TGhvj5O2G0SRWNoz/78nu9wcxkFMGNg6quQqL6RA&#10;0s5Y6ir5vt9lD1JwBDIwOMJKHpHlpr69KfdHjyxSmriSfYz+USnWPY7AufNIadK6MEJMx9ApD/oD&#10;OlTrorhX2lFEilmcO2RdNtjC5xDF9pCuTyYBB5bi6bQ4syoJ3g9WQ0ymaiLzg5KdCXlKLjvcW893&#10;SUOqXwnz5DrgnHtJTxOsQfEKIT7DmDSUCaxw7Rqn8787ZsmRM9e2VmPeBN4uqYvTtW7jvijg9N/y&#10;JsXecLq0q+WD6m8AAAD//wMAUEsDBBQABgAIAAAAIQA4/SH/1gAAAJQBAAALAAAAX3JlbHMvLnJl&#10;bHOkkMFqwzAMhu+DvYPRfXGawxijTi+j0GvpHsDYimMaW0Yy2fr2M4PBMnrbUb/Q94l/f/hMi1qR&#10;JVI2sOt6UJgd+ZiDgffL8ekFlFSbvV0oo4EbChzGx4f9GRdb25HMsYhqlCwG5lrLq9biZkxWOiqY&#10;22YiTra2kYMu1l1tQD30/bPm3wwYN0x18gb45AdQl1tp5j/sFB2T0FQ7R0nTNEV3j6o9feQzro1i&#10;OWA14Fm+Q8a1a8+Bvu/d/dMb2JY5uiPbhG/ktn4cqGU/er3pcvwCAAD//wMAUEsDBBQABgAIAAAA&#10;IQC9UiwGEwIAACsEAAAOAAAAZHJzL2Uyb0RvYy54bWysU02P2jAQvVfqf7B8h3wUKESEVZVAL7SL&#10;tNsfYGyHWHVsyzYEVPW/d2wIYttLVTUHZ+yZeX4zb7x8OncSnbh1QqsSZ+MUI66oZkIdSvztdTOa&#10;Y+Q8UYxIrXiJL9zhp9X7d8veFDzXrZaMWwQgyhW9KXHrvSmSxNGWd8SNteEKnI22HfGwtYeEWdID&#10;eieTPE1nSa8tM1ZT7hyc1lcnXkX8puHUPzeN4x7JEgM3H1cb131Yk9WSFAdLTCvojQb5BxYdEQou&#10;vUPVxBN0tOIPqE5Qq51u/JjqLtFNIyiPNUA1WfpbNS8tMTzWAs1x5t4m9/9g6dfTziLBQLsZRop0&#10;oNFWKI7yeehNb1wBIZXa2VAdPasXs9X0u0NKVy1RBx45vl4M5GUhI3mTEjbOwA37/otmEEOOXsdG&#10;nRvbBUhoATpHPS53PfjZIwqH2TxN83yKER18CSmGRGOd/8x1h4JRYgmkIzA5bZ0PREgxhIR7lN4I&#10;KaPcUqEewBfpNI0ZTkvBgjfEOXvYV9KiEwkTE79YFngew6w+KhbRWk7Y+mZ7IuTVhtulCnhQC/C5&#10;WdeR+LFIF+v5ej4ZTfLZejRJ63r0aVNNRrNN9nFaf6irqs5+BmrZpGgFY1wFdsN4ZpO/k//2UK6D&#10;dR/Qex+St+ixYUB2+EfSUcyg33US9ppddnYQGSYyBt9eTxj5xz3Yj2989QsAAP//AwBQSwMEFAAG&#10;AAgAAAAhAG13PlLeAAAADgEAAA8AAABkcnMvZG93bnJldi54bWxMj8FOwzAQRO9I/IO1SNyo09IU&#10;E+JUUIlLb4SK9ujGJomw11Hspsnfsz2gctyZp9mZfD06ywbTh9ajhPksAWaw8rrFWsLu8/1BAAtR&#10;oVbWo5EwmQDr4vYmV5n2Z/wwQxlrRiEYMiWhibHLOA9VY5wKM98ZJO/b905FOvua616dKdxZvkiS&#10;FXeqRfrQqM5sGlP9lCdHKelevG2V2E2TLQ/Py83XdkAn5f3d+PoCLJoxXmG41KfqUFCnoz+hDsxK&#10;EE8iJZSM9DFdArsg89WC9h3/NF7k/P+M4hcAAP//AwBQSwECLQAUAAYACAAAACEAtoM4kv4AAADh&#10;AQAAEwAAAAAAAAAAAAAAAAAAAAAAW0NvbnRlbnRfVHlwZXNdLnhtbFBLAQItABQABgAIAAAAIQA4&#10;/SH/1gAAAJQBAAALAAAAAAAAAAAAAAAAAC8BAABfcmVscy8ucmVsc1BLAQItABQABgAIAAAAIQC9&#10;UiwGEwIAACsEAAAOAAAAAAAAAAAAAAAAAC4CAABkcnMvZTJvRG9jLnhtbFBLAQItABQABgAIAAAA&#10;IQBtdz5S3gAAAA4BAAAPAAAAAAAAAAAAAAAAAG0EAABkcnMvZG93bnJldi54bWxQSwUGAAAAAAQA&#10;BADzAAAAeAUAAAAA&#10;" strokeweight="1.5pt">
+            <v:line w14:anchorId="248734F2" id="Line 28" o:spid="_x0000_s1026" style="position:absolute;z-index:251669504;visibility:visible;mso-wrap-style:square;mso-width-percent:0;mso-height-percent:0;mso-wrap-distance-left:9pt;mso-wrap-distance-top:0;mso-wrap-distance-right:9pt;mso-wrap-distance-bottom:0;mso-position-horizontal:absolute;mso-position-horizontal-relative:page;mso-position-vertical:absolute;mso-position-vertical-relative:page;mso-width-percent:0;mso-height-percent:0;mso-width-relative:page;mso-height-relative:page" from="439.25pt,767.7pt" to="581pt,767.7pt" o:gfxdata="UEsDBBQABgAIAAAAIQC2gziS/gAAAOEBAAATAAAAW0NvbnRlbnRfVHlwZXNdLnhtbJSRQU7DMBBF&#10;90jcwfIWJU67QAgl6YK0S0CoHGBkTxKLZGx5TGhvj5O2G0SRWNoz/78nu9wcxkFMGNg6quQqL6RA&#10;0s5Y6ir5vt9lD1JwBDIwOMJKHpHlpr69KfdHjyxSmriSfYz+USnWPY7AufNIadK6MEJMx9ApD/oD&#10;OlTrorhX2lFEilmcO2RdNtjC5xDF9pCuTyYBB5bi6bQ4syoJ3g9WQ0ymaiLzg5KdCXlKLjvcW893&#10;SUOqXwnz5DrgnHtJTxOsQfEKIT7DmDSUCaxw7Rqn8787ZsmRM9e2VmPeBN4uqYvTtW7jvijg9N/y&#10;JsXecLq0q+WD6m8AAAD//wMAUEsDBBQABgAIAAAAIQA4/SH/1gAAAJQBAAALAAAAX3JlbHMvLnJl&#10;bHOkkMFqwzAMhu+DvYPRfXGawxijTi+j0GvpHsDYimMaW0Yy2fr2M4PBMnrbUb/Q94l/f/hMi1qR&#10;JVI2sOt6UJgd+ZiDgffL8ekFlFSbvV0oo4EbChzGx4f9GRdb25HMsYhqlCwG5lrLq9biZkxWOiqY&#10;22YiTra2kYMu1l1tQD30/bPm3wwYN0x18gb45AdQl1tp5j/sFB2T0FQ7R0nTNEV3j6o9feQzro1i&#10;OWA14Fm+Q8a1a8+Bvu/d/dMb2JY5uiPbhG/ktn4cqGU/er3pcvwCAAD//wMAUEsDBBQABgAIAAAA&#10;IQC9UiwGEwIAACsEAAAOAAAAZHJzL2Uyb0RvYy54bWysU02P2jAQvVfqf7B8h3wUKESEVZVAL7SL&#10;tNsfYGyHWHVsyzYEVPW/d2wIYttLVTUHZ+yZeX4zb7x8OncSnbh1QqsSZ+MUI66oZkIdSvztdTOa&#10;Y+Q8UYxIrXiJL9zhp9X7d8veFDzXrZaMWwQgyhW9KXHrvSmSxNGWd8SNteEKnI22HfGwtYeEWdID&#10;eieTPE1nSa8tM1ZT7hyc1lcnXkX8puHUPzeN4x7JEgM3H1cb131Yk9WSFAdLTCvojQb5BxYdEQou&#10;vUPVxBN0tOIPqE5Qq51u/JjqLtFNIyiPNUA1WfpbNS8tMTzWAs1x5t4m9/9g6dfTziLBQLsZRop0&#10;oNFWKI7yeehNb1wBIZXa2VAdPasXs9X0u0NKVy1RBx45vl4M5GUhI3mTEjbOwA37/otmEEOOXsdG&#10;nRvbBUhoATpHPS53PfjZIwqH2TxN83yKER18CSmGRGOd/8x1h4JRYgmkIzA5bZ0PREgxhIR7lN4I&#10;KaPcUqEewBfpNI0ZTkvBgjfEOXvYV9KiEwkTE79YFngew6w+KhbRWk7Y+mZ7IuTVhtulCnhQC/C5&#10;WdeR+LFIF+v5ej4ZTfLZejRJ63r0aVNNRrNN9nFaf6irqs5+BmrZpGgFY1wFdsN4ZpO/k//2UK6D&#10;dR/Qex+St+ixYUB2+EfSUcyg33US9ppddnYQGSYyBt9eTxj5xz3Yj2989QsAAP//AwBQSwMEFAAG&#10;AAgAAAAhAG13PlLeAAAADgEAAA8AAABkcnMvZG93bnJldi54bWxMj8FOwzAQRO9I/IO1SNyo09IU&#10;E+JUUIlLb4SK9ujGJomw11Hspsnfsz2gctyZp9mZfD06ywbTh9ajhPksAWaw8rrFWsLu8/1BAAtR&#10;oVbWo5EwmQDr4vYmV5n2Z/wwQxlrRiEYMiWhibHLOA9VY5wKM98ZJO/b905FOvua616dKdxZvkiS&#10;FXeqRfrQqM5sGlP9lCdHKelevG2V2E2TLQ/Py83XdkAn5f3d+PoCLJoxXmG41KfqUFCnoz+hDsxK&#10;EE8iJZSM9DFdArsg89WC9h3/NF7k/P+M4hcAAP//AwBQSwECLQAUAAYACAAAACEAtoM4kv4AAADh&#10;AQAAEwAAAAAAAAAAAAAAAAAAAAAAW0NvbnRlbnRfVHlwZXNdLnhtbFBLAQItABQABgAIAAAAIQA4&#10;/SH/1gAAAJQBAAALAAAAAAAAAAAAAAAAAC8BAABfcmVscy8ucmVsc1BLAQItABQABgAIAAAAIQC9&#10;UiwGEwIAACsEAAAOAAAAAAAAAAAAAAAAAC4CAABkcnMvZTJvRG9jLnhtbFBLAQItABQABgAIAAAA&#10;IQBtdz5S3gAAAA4BAAAPAAAAAAAAAAAAAAAAAG0EAABkcnMvZG93bnJldi54bWxQSwUGAAAAAAQA&#10;BADzAAAAeAUAAAAA&#10;" strokeweight="1.5pt">
               <w10:wrap anchorx="page" anchory="page"/>
             </v:line>
           </w:pict>
@@ -10672,7 +10653,7 @@
         </mc:Choice>
         <mc:Fallback>
           <w:pict>
-            <v:line w14:anchorId="3374A6EF" id="Line 26" o:spid="_x0000_s1026" style="position:absolute;z-index:251665408;visibility:visible;mso-wrap-style:square;mso-width-percent:0;mso-height-percent:0;mso-wrap-distance-left:9pt;mso-wrap-distance-top:0;mso-wrap-distance-right:9pt;mso-wrap-distance-bottom:0;mso-position-horizontal:absolute;mso-position-horizontal-relative:page;mso-position-vertical:absolute;mso-position-vertical-relative:page;mso-width-percent:0;mso-height-percent:0;mso-width-relative:page;mso-height-relative:page" from="524.3pt,753.55pt" to="524.3pt,781.9pt" o:gfxdata="UEsDBBQABgAIAAAAIQC2gziS/gAAAOEBAAATAAAAW0NvbnRlbnRfVHlwZXNdLnhtbJSRQU7DMBBF&#10;90jcwfIWJU67QAgl6YK0S0CoHGBkTxKLZGx5TGhvj5O2G0SRWNoz/78nu9wcxkFMGNg6quQqL6RA&#10;0s5Y6ir5vt9lD1JwBDIwOMJKHpHlpr69KfdHjyxSmriSfYz+USnWPY7AufNIadK6MEJMx9ApD/oD&#10;OlTrorhX2lFEilmcO2RdNtjC5xDF9pCuTyYBB5bi6bQ4syoJ3g9WQ0ymaiLzg5KdCXlKLjvcW893&#10;SUOqXwnz5DrgnHtJTxOsQfEKIT7DmDSUCaxw7Rqn8787ZsmRM9e2VmPeBN4uqYvTtW7jvijg9N/y&#10;JsXecLq0q+WD6m8AAAD//wMAUEsDBBQABgAIAAAAIQA4/SH/1gAAAJQBAAALAAAAX3JlbHMvLnJl&#10;bHOkkMFqwzAMhu+DvYPRfXGawxijTi+j0GvpHsDYimMaW0Yy2fr2M4PBMnrbUb/Q94l/f/hMi1qR&#10;JVI2sOt6UJgd+ZiDgffL8ekFlFSbvV0oo4EbChzGx4f9GRdb25HMsYhqlCwG5lrLq9biZkxWOiqY&#10;22YiTra2kYMu1l1tQD30/bPm3wwYN0x18gb45AdQl1tp5j/sFB2T0FQ7R0nTNEV3j6o9feQzro1i&#10;OWA14Fm+Q8a1a8+Bvu/d/dMb2JY5uiPbhG/ktn4cqGU/er3pcvwCAAD//wMAUEsDBBQABgAIAAAA&#10;IQAN8rakEQIAACoEAAAOAAAAZHJzL2Uyb0RvYy54bWysU8GO2jAQvVfqP1i5QxI2UIgIqyqBXmiL&#10;tNsPMLZDrDq2ZRsCqvrvHTshWtpLVTUHZ2zPvHkzb7x+vrYCXZixXMkiSqdJhJgkinJ5KqJvr7vJ&#10;MkLWYUmxUJIV0Y3Z6Hnz/t260zmbqUYJygwCEGnzThdR45zO49iShrXYTpVmEi5rZVrsYGtOMTW4&#10;A/RWxLMkWcSdMlQbRZi1cFr1l9Em4Nc1I+5rXVvmkCgi4ObCasJ69Gu8WeP8ZLBuOBlo4H9g0WIu&#10;IekIVWGH0dnwP6BaToyyqnZTotpY1TUnLNQA1aTJb9W8NFizUAs0x+qxTfb/wZIvl4NBnIJ28whJ&#10;3IJGey4Zmi18bzptc3Ap5cH46shVvui9It8tkqpssDyxwPH1piEu9RHxQ4jfWA0Zjt1nRcEHn50K&#10;jbrWpvWQ0AJ0DXrcRj3Y1SHSHxI4fVokSTYP4Di/x2lj3SemWuSNIhLAOeDiy946zwPndxefRqod&#10;FyKoLSTqgOwqmSchwirBqb/1ftacjqUw6IL9wIRvSPzgZtRZ0oDWMEy3g+0wF70N2YX0eFAK8Bms&#10;fiJ+rJLVdrldZpNstthOsqSqJh93ZTZZ7NIP8+qpKssq/emppVnecEqZ9Ozu05lmf6f+8E76uRrn&#10;c+xD/IgeGgZk7/9AOmjp5esH4ajo7WDuGsNABufh8fiJf7sH++0T3/wCAAD//wMAUEsDBBQABgAI&#10;AAAAIQD8HqGK3wAAAA8BAAAPAAAAZHJzL2Rvd25yZXYueG1sTI/BTsMwEETvSPyDtUjcqFNogxvi&#10;VFCJS2+ECnp0Y5NE2OsodtPk79mIA9x2Zkezb/Pt6CwbTB9ajxKWiwSYwcrrFmsJh/fXOwEsRIVa&#10;WY9GwmQCbIvrq1xl2l/wzQxlrBmVYMiUhCbGLuM8VI1xKix8Z5B2X753KpLsa657daFyZ/l9kqTc&#10;qRbpQqM6s2tM9V2eHbWsP8XLXonDNNnyuFntPvYDOilvb8bnJ2DRjPEvDDM+oUNBTCd/Rh2YJZ2s&#10;REpZmtbJ4xLYnPn1TrOXPgjgRc7//1H8AAAA//8DAFBLAQItABQABgAIAAAAIQC2gziS/gAAAOEB&#10;AAATAAAAAAAAAAAAAAAAAAAAAABbQ29udGVudF9UeXBlc10ueG1sUEsBAi0AFAAGAAgAAAAhADj9&#10;If/WAAAAlAEAAAsAAAAAAAAAAAAAAAAALwEAAF9yZWxzLy5yZWxzUEsBAi0AFAAGAAgAAAAhAA3y&#10;tqQRAgAAKgQAAA4AAAAAAAAAAAAAAAAALgIAAGRycy9lMm9Eb2MueG1sUEsBAi0AFAAGAAgAAAAh&#10;APweoYrfAAAADwEAAA8AAAAAAAAAAAAAAAAAawQAAGRycy9kb3ducmV2LnhtbFBLBQYAAAAABAAE&#10;APMAAAB3BQAAAAA=&#10;" strokeweight="1.5pt">
+            <v:line w14:anchorId="1C097672" id="Line 26" o:spid="_x0000_s1026" style="position:absolute;z-index:251665408;visibility:visible;mso-wrap-style:square;mso-width-percent:0;mso-height-percent:0;mso-wrap-distance-left:9pt;mso-wrap-distance-top:0;mso-wrap-distance-right:9pt;mso-wrap-distance-bottom:0;mso-position-horizontal:absolute;mso-position-horizontal-relative:page;mso-position-vertical:absolute;mso-position-vertical-relative:page;mso-width-percent:0;mso-height-percent:0;mso-width-relative:page;mso-height-relative:page" from="524.3pt,753.55pt" to="524.3pt,781.9pt" o:gfxdata="UEsDBBQABgAIAAAAIQC2gziS/gAAAOEBAAATAAAAW0NvbnRlbnRfVHlwZXNdLnhtbJSRQU7DMBBF&#10;90jcwfIWJU67QAgl6YK0S0CoHGBkTxKLZGx5TGhvj5O2G0SRWNoz/78nu9wcxkFMGNg6quQqL6RA&#10;0s5Y6ir5vt9lD1JwBDIwOMJKHpHlpr69KfdHjyxSmriSfYz+USnWPY7AufNIadK6MEJMx9ApD/oD&#10;OlTrorhX2lFEilmcO2RdNtjC5xDF9pCuTyYBB5bi6bQ4syoJ3g9WQ0ymaiLzg5KdCXlKLjvcW893&#10;SUOqXwnz5DrgnHtJTxOsQfEKIT7DmDSUCaxw7Rqn8787ZsmRM9e2VmPeBN4uqYvTtW7jvijg9N/y&#10;JsXecLq0q+WD6m8AAAD//wMAUEsDBBQABgAIAAAAIQA4/SH/1gAAAJQBAAALAAAAX3JlbHMvLnJl&#10;bHOkkMFqwzAMhu+DvYPRfXGawxijTi+j0GvpHsDYimMaW0Yy2fr2M4PBMnrbUb/Q94l/f/hMi1qR&#10;JVI2sOt6UJgd+ZiDgffL8ekFlFSbvV0oo4EbChzGx4f9GRdb25HMsYhqlCwG5lrLq9biZkxWOiqY&#10;22YiTra2kYMu1l1tQD30/bPm3wwYN0x18gb45AdQl1tp5j/sFB2T0FQ7R0nTNEV3j6o9feQzro1i&#10;OWA14Fm+Q8a1a8+Bvu/d/dMb2JY5uiPbhG/ktn4cqGU/er3pcvwCAAD//wMAUEsDBBQABgAIAAAA&#10;IQAN8rakEQIAACoEAAAOAAAAZHJzL2Uyb0RvYy54bWysU8GO2jAQvVfqP1i5QxI2UIgIqyqBXmiL&#10;tNsPMLZDrDq2ZRsCqvrvHTshWtpLVTUHZ2zPvHkzb7x+vrYCXZixXMkiSqdJhJgkinJ5KqJvr7vJ&#10;MkLWYUmxUJIV0Y3Z6Hnz/t260zmbqUYJygwCEGnzThdR45zO49iShrXYTpVmEi5rZVrsYGtOMTW4&#10;A/RWxLMkWcSdMlQbRZi1cFr1l9Em4Nc1I+5rXVvmkCgi4ObCasJ69Gu8WeP8ZLBuOBlo4H9g0WIu&#10;IekIVWGH0dnwP6BaToyyqnZTotpY1TUnLNQA1aTJb9W8NFizUAs0x+qxTfb/wZIvl4NBnIJ28whJ&#10;3IJGey4Zmi18bzptc3Ap5cH46shVvui9It8tkqpssDyxwPH1piEu9RHxQ4jfWA0Zjt1nRcEHn50K&#10;jbrWpvWQ0AJ0DXrcRj3Y1SHSHxI4fVokSTYP4Di/x2lj3SemWuSNIhLAOeDiy946zwPndxefRqod&#10;FyKoLSTqgOwqmSchwirBqb/1ftacjqUw6IL9wIRvSPzgZtRZ0oDWMEy3g+0wF70N2YX0eFAK8Bms&#10;fiJ+rJLVdrldZpNstthOsqSqJh93ZTZZ7NIP8+qpKssq/emppVnecEqZ9Ozu05lmf6f+8E76uRrn&#10;c+xD/IgeGgZk7/9AOmjp5esH4ajo7WDuGsNABufh8fiJf7sH++0T3/wCAAD//wMAUEsDBBQABgAI&#10;AAAAIQD8HqGK3wAAAA8BAAAPAAAAZHJzL2Rvd25yZXYueG1sTI/BTsMwEETvSPyDtUjcqFNogxvi&#10;VFCJS2+ECnp0Y5NE2OsodtPk79mIA9x2Zkezb/Pt6CwbTB9ajxKWiwSYwcrrFmsJh/fXOwEsRIVa&#10;WY9GwmQCbIvrq1xl2l/wzQxlrBmVYMiUhCbGLuM8VI1xKix8Z5B2X753KpLsa657daFyZ/l9kqTc&#10;qRbpQqM6s2tM9V2eHbWsP8XLXonDNNnyuFntPvYDOilvb8bnJ2DRjPEvDDM+oUNBTCd/Rh2YJZ2s&#10;REpZmtbJ4xLYnPn1TrOXPgjgRc7//1H8AAAA//8DAFBLAQItABQABgAIAAAAIQC2gziS/gAAAOEB&#10;AAATAAAAAAAAAAAAAAAAAAAAAABbQ29udGVudF9UeXBlc10ueG1sUEsBAi0AFAAGAAgAAAAhADj9&#10;If/WAAAAlAEAAAsAAAAAAAAAAAAAAAAALwEAAF9yZWxzLy5yZWxzUEsBAi0AFAAGAAgAAAAhAA3y&#10;tqQRAgAAKgQAAA4AAAAAAAAAAAAAAAAALgIAAGRycy9lMm9Eb2MueG1sUEsBAi0AFAAGAAgAAAAh&#10;APweoYrfAAAADwEAAA8AAAAAAAAAAAAAAAAAawQAAGRycy9kb3ducmV2LnhtbFBLBQYAAAAABAAE&#10;APMAAAB3BQAAAAA=&#10;" strokeweight="1.5pt">
               <w10:wrap anchorx="page" anchory="page"/>
             </v:line>
           </w:pict>
@@ -10748,7 +10729,7 @@
         </mc:Choice>
         <mc:Fallback>
           <w:pict>
-            <v:line w14:anchorId="00AE1E01" id="Line 24" o:spid="_x0000_s1026" style="position:absolute;z-index:251657216;visibility:visible;mso-wrap-style:square;mso-width-percent:0;mso-height-percent:0;mso-wrap-distance-left:9pt;mso-wrap-distance-top:0;mso-wrap-distance-right:9pt;mso-wrap-distance-bottom:0;mso-position-horizontal:absolute;mso-position-horizontal-relative:page;mso-position-vertical:absolute;mso-position-vertical-relative:page;mso-width-percent:0;mso-height-percent:0;mso-width-relative:page;mso-height-relative:page" from="439.35pt,753.5pt" to="439.35pt,824.35pt" o:gfxdata="UEsDBBQABgAIAAAAIQC2gziS/gAAAOEBAAATAAAAW0NvbnRlbnRfVHlwZXNdLnhtbJSRQU7DMBBF&#10;90jcwfIWJU67QAgl6YK0S0CoHGBkTxKLZGx5TGhvj5O2G0SRWNoz/78nu9wcxkFMGNg6quQqL6RA&#10;0s5Y6ir5vt9lD1JwBDIwOMJKHpHlpr69KfdHjyxSmriSfYz+USnWPY7AufNIadK6MEJMx9ApD/oD&#10;OlTrorhX2lFEilmcO2RdNtjC5xDF9pCuTyYBB5bi6bQ4syoJ3g9WQ0ymaiLzg5KdCXlKLjvcW893&#10;SUOqXwnz5DrgnHtJTxOsQfEKIT7DmDSUCaxw7Rqn8787ZsmRM9e2VmPeBN4uqYvTtW7jvijg9N/y&#10;JsXecLq0q+WD6m8AAAD//wMAUEsDBBQABgAIAAAAIQA4/SH/1gAAAJQBAAALAAAAX3JlbHMvLnJl&#10;bHOkkMFqwzAMhu+DvYPRfXGawxijTi+j0GvpHsDYimMaW0Yy2fr2M4PBMnrbUb/Q94l/f/hMi1qR&#10;JVI2sOt6UJgd+ZiDgffL8ekFlFSbvV0oo4EbChzGx4f9GRdb25HMsYhqlCwG5lrLq9biZkxWOiqY&#10;22YiTra2kYMu1l1tQD30/bPm3wwYN0x18gb45AdQl1tp5j/sFB2T0FQ7R0nTNEV3j6o9feQzro1i&#10;OWA14Fm+Q8a1a8+Bvu/d/dMb2JY5uiPbhG/ktn4cqGU/er3pcvwCAAD//wMAUEsDBBQABgAIAAAA&#10;IQBbxgCTEQIAACoEAAAOAAAAZHJzL2Uyb0RvYy54bWysU8GO2jAQvVfqP1i5QxIaWBIRVlUCvdAW&#10;abcfYGyHWHVsyzYEVPXfO3YCWtpLVTUHZ2zPvHkzb7x6vnQCnZmxXMkySqdJhJgkinJ5LKNvr9vJ&#10;MkLWYUmxUJKV0ZXZ6Hn9/t2q1wWbqVYJygwCEGmLXpdR65wu4tiSlnXYTpVmEi4bZTrsYGuOMTW4&#10;B/ROxLMkWcS9MlQbRZi1cFoPl9E64DcNI+5r01jmkCgj4ObCasJ68Gu8XuHiaLBuORlp4H9g0WEu&#10;IekdqsYOo5Phf0B1nBhlVeOmRHWxahpOWKgBqkmT36p5abFmoRZojtX3Ntn/B0u+nPcGcQraZRGS&#10;uAONdlwyNMt8b3ptC3Cp5N746shFvuidIt8tkqpqsTyywPH1qiEu9RHxQ4jfWA0ZDv1nRcEHn5wK&#10;jbo0pvOQ0AJ0CXpc73qwi0NkOCRwuszzp3wewHFxi9PGuk9MdcgbZSSAc8DF5511ngcubi4+jVRb&#10;LkRQW0jUA9k8mSchwirBqb/1ftYcD5Uw6Iz9wIRvTPzgZtRJ0oDWMkw3o+0wF4MN2YX0eFAK8Bmt&#10;YSJ+5Em+WW6W2SSbLTaTLKnrycdtlU0W2/RpXn+oq6pOf3pqaVa0nFImPbvbdKbZ36k/vpNhru7z&#10;ee9D/IgeGgZkb/9AOmjp5RsG4aDodW9uGsNABufx8fiJf7sH++0TX/8CAAD//wMAUEsDBBQABgAI&#10;AAAAIQDpX8fR3QAAAA0BAAAPAAAAZHJzL2Rvd25yZXYueG1sTI/BTsMwEETvSPyDtUjcqANqGzfE&#10;qaASl94IFfToxksSEa+j2E2Tv2cRBzjuzGj2Tb6dXCdGHELrScP9IgGBVHnbUq3h8PZyp0CEaMia&#10;zhNqmDHAtri+yk1m/YVecSxjLbiEQmY0NDH2mZShatCZsPA9EnuffnAm8jnU0g7mwuWukw9JspbO&#10;tMQfGtPjrsHqqzw7bll9qOe9UYd57srjZrl734/ktL69mZ4eQUSc4l8YfvAZHQpmOvkz2SA6DSpV&#10;KUfZWCUpr+LIr3Riab1kUxa5/L+i+AYAAP//AwBQSwECLQAUAAYACAAAACEAtoM4kv4AAADhAQAA&#10;EwAAAAAAAAAAAAAAAAAAAAAAW0NvbnRlbnRfVHlwZXNdLnhtbFBLAQItABQABgAIAAAAIQA4/SH/&#10;1gAAAJQBAAALAAAAAAAAAAAAAAAAAC8BAABfcmVscy8ucmVsc1BLAQItABQABgAIAAAAIQBbxgCT&#10;EQIAACoEAAAOAAAAAAAAAAAAAAAAAC4CAABkcnMvZTJvRG9jLnhtbFBLAQItABQABgAIAAAAIQDp&#10;X8fR3QAAAA0BAAAPAAAAAAAAAAAAAAAAAGsEAABkcnMvZG93bnJldi54bWxQSwUGAAAAAAQABADz&#10;AAAAdQUAAAAA&#10;" strokeweight="1.5pt">
+            <v:line w14:anchorId="7036EAF2" id="Line 24" o:spid="_x0000_s1026" style="position:absolute;z-index:251657216;visibility:visible;mso-wrap-style:square;mso-width-percent:0;mso-height-percent:0;mso-wrap-distance-left:9pt;mso-wrap-distance-top:0;mso-wrap-distance-right:9pt;mso-wrap-distance-bottom:0;mso-position-horizontal:absolute;mso-position-horizontal-relative:page;mso-position-vertical:absolute;mso-position-vertical-relative:page;mso-width-percent:0;mso-height-percent:0;mso-width-relative:page;mso-height-relative:page" from="439.35pt,753.5pt" to="439.35pt,824.35pt" o:gfxdata="UEsDBBQABgAIAAAAIQC2gziS/gAAAOEBAAATAAAAW0NvbnRlbnRfVHlwZXNdLnhtbJSRQU7DMBBF&#10;90jcwfIWJU67QAgl6YK0S0CoHGBkTxKLZGx5TGhvj5O2G0SRWNoz/78nu9wcxkFMGNg6quQqL6RA&#10;0s5Y6ir5vt9lD1JwBDIwOMJKHpHlpr69KfdHjyxSmriSfYz+USnWPY7AufNIadK6MEJMx9ApD/oD&#10;OlTrorhX2lFEilmcO2RdNtjC5xDF9pCuTyYBB5bi6bQ4syoJ3g9WQ0ymaiLzg5KdCXlKLjvcW893&#10;SUOqXwnz5DrgnHtJTxOsQfEKIT7DmDSUCaxw7Rqn8787ZsmRM9e2VmPeBN4uqYvTtW7jvijg9N/y&#10;JsXecLq0q+WD6m8AAAD//wMAUEsDBBQABgAIAAAAIQA4/SH/1gAAAJQBAAALAAAAX3JlbHMvLnJl&#10;bHOkkMFqwzAMhu+DvYPRfXGawxijTi+j0GvpHsDYimMaW0Yy2fr2M4PBMnrbUb/Q94l/f/hMi1qR&#10;JVI2sOt6UJgd+ZiDgffL8ekFlFSbvV0oo4EbChzGx4f9GRdb25HMsYhqlCwG5lrLq9biZkxWOiqY&#10;22YiTra2kYMu1l1tQD30/bPm3wwYN0x18gb45AdQl1tp5j/sFB2T0FQ7R0nTNEV3j6o9feQzro1i&#10;OWA14Fm+Q8a1a8+Bvu/d/dMb2JY5uiPbhG/ktn4cqGU/er3pcvwCAAD//wMAUEsDBBQABgAIAAAA&#10;IQBbxgCTEQIAACoEAAAOAAAAZHJzL2Uyb0RvYy54bWysU8GO2jAQvVfqP1i5QxIaWBIRVlUCvdAW&#10;abcfYGyHWHVsyzYEVPXfO3YCWtpLVTUHZ2zPvHkzb7x6vnQCnZmxXMkySqdJhJgkinJ5LKNvr9vJ&#10;MkLWYUmxUJKV0ZXZ6Hn9/t2q1wWbqVYJygwCEGmLXpdR65wu4tiSlnXYTpVmEi4bZTrsYGuOMTW4&#10;B/ROxLMkWcS9MlQbRZi1cFoPl9E64DcNI+5r01jmkCgj4ObCasJ68Gu8XuHiaLBuORlp4H9g0WEu&#10;IekdqsYOo5Phf0B1nBhlVeOmRHWxahpOWKgBqkmT36p5abFmoRZojtX3Ntn/B0u+nPcGcQraZRGS&#10;uAONdlwyNMt8b3ptC3Cp5N746shFvuidIt8tkqpqsTyywPH1qiEu9RHxQ4jfWA0ZDv1nRcEHn5wK&#10;jbo0pvOQ0AJ0CXpc73qwi0NkOCRwuszzp3wewHFxi9PGuk9MdcgbZSSAc8DF5511ngcubi4+jVRb&#10;LkRQW0jUA9k8mSchwirBqb/1ftYcD5Uw6Iz9wIRvTPzgZtRJ0oDWMkw3o+0wF4MN2YX0eFAK8Bmt&#10;YSJ+5Em+WW6W2SSbLTaTLKnrycdtlU0W2/RpXn+oq6pOf3pqaVa0nFImPbvbdKbZ36k/vpNhru7z&#10;ee9D/IgeGgZkb/9AOmjp5RsG4aDodW9uGsNABufx8fiJf7sH++0TX/8CAAD//wMAUEsDBBQABgAI&#10;AAAAIQDpX8fR3QAAAA0BAAAPAAAAZHJzL2Rvd25yZXYueG1sTI/BTsMwEETvSPyDtUjcqANqGzfE&#10;qaASl94IFfToxksSEa+j2E2Tv2cRBzjuzGj2Tb6dXCdGHELrScP9IgGBVHnbUq3h8PZyp0CEaMia&#10;zhNqmDHAtri+yk1m/YVecSxjLbiEQmY0NDH2mZShatCZsPA9EnuffnAm8jnU0g7mwuWukw9JspbO&#10;tMQfGtPjrsHqqzw7bll9qOe9UYd57srjZrl734/ktL69mZ4eQUSc4l8YfvAZHQpmOvkz2SA6DSpV&#10;KUfZWCUpr+LIr3Riab1kUxa5/L+i+AYAAP//AwBQSwECLQAUAAYACAAAACEAtoM4kv4AAADhAQAA&#10;EwAAAAAAAAAAAAAAAAAAAAAAW0NvbnRlbnRfVHlwZXNdLnhtbFBLAQItABQABgAIAAAAIQA4/SH/&#10;1gAAAJQBAAALAAAAAAAAAAAAAAAAAC8BAABfcmVscy8ucmVsc1BLAQItABQABgAIAAAAIQBbxgCT&#10;EQIAACoEAAAOAAAAAAAAAAAAAAAAAC4CAABkcnMvZTJvRG9jLnhtbFBLAQItABQABgAIAAAAIQDp&#10;X8fR3QAAAA0BAAAPAAAAAAAAAAAAAAAAAGsEAABkcnMvZG93bnJldi54bWxQSwUGAAAAAAQABADz&#10;AAAAdQUAAAAA&#10;" strokeweight="1.5pt">
               <w10:wrap anchorx="page" anchory="page"/>
             </v:line>
           </w:pict>
@@ -10824,7 +10805,7 @@
         </mc:Choice>
         <mc:Fallback>
           <w:pict>
-            <v:line w14:anchorId="5D900801" id="Line 22" o:spid="_x0000_s1026" style="position:absolute;z-index:251653120;visibility:visible;mso-wrap-style:square;mso-width-percent:0;mso-height-percent:0;mso-wrap-distance-left:9pt;mso-wrap-distance-top:0;mso-wrap-distance-right:9pt;mso-wrap-distance-bottom:0;mso-position-horizontal:absolute;mso-position-horizontal-relative:page;mso-position-vertical:absolute;mso-position-vertical-relative:page;mso-width-percent:0;mso-height-percent:0;mso-width-relative:page;mso-height-relative:page" from="56.7pt,753.5pt" to="581pt,753.5pt" o:gfxdata="UEsDBBQABgAIAAAAIQC2gziS/gAAAOEBAAATAAAAW0NvbnRlbnRfVHlwZXNdLnhtbJSRQU7DMBBF&#10;90jcwfIWJU67QAgl6YK0S0CoHGBkTxKLZGx5TGhvj5O2G0SRWNoz/78nu9wcxkFMGNg6quQqL6RA&#10;0s5Y6ir5vt9lD1JwBDIwOMJKHpHlpr69KfdHjyxSmriSfYz+USnWPY7AufNIadK6MEJMx9ApD/oD&#10;OlTrorhX2lFEilmcO2RdNtjC5xDF9pCuTyYBB5bi6bQ4syoJ3g9WQ0ymaiLzg5KdCXlKLjvcW893&#10;SUOqXwnz5DrgnHtJTxOsQfEKIT7DmDSUCaxw7Rqn8787ZsmRM9e2VmPeBN4uqYvTtW7jvijg9N/y&#10;JsXecLq0q+WD6m8AAAD//wMAUEsDBBQABgAIAAAAIQA4/SH/1gAAAJQBAAALAAAAX3JlbHMvLnJl&#10;bHOkkMFqwzAMhu+DvYPRfXGawxijTi+j0GvpHsDYimMaW0Yy2fr2M4PBMnrbUb/Q94l/f/hMi1qR&#10;JVI2sOt6UJgd+ZiDgffL8ekFlFSbvV0oo4EbChzGx4f9GRdb25HMsYhqlCwG5lrLq9biZkxWOiqY&#10;22YiTra2kYMu1l1tQD30/bPm3wwYN0x18gb45AdQl1tp5j/sFB2T0FQ7R0nTNEV3j6o9feQzro1i&#10;OWA14Fm+Q8a1a8+Bvu/d/dMb2JY5uiPbhG/ktn4cqGU/er3pcvwCAAD//wMAUEsDBBQABgAIAAAA&#10;IQD5b+gkFAIAACsEAAAOAAAAZHJzL2Uyb0RvYy54bWysU8GO2jAQvVfqP1i5QxI2pBARVlUCvdAW&#10;abcfYGyHWHVsyzYEVPXfOzYJYttLVTUHZ+yZeX4zb7x6vnQCnZmxXMkySqdJhJgkinJ5LKNvr9vJ&#10;IkLWYUmxUJKV0ZXZ6Hn9/t2q1wWbqVYJygwCEGmLXpdR65wu4tiSlnXYTpVmEpyNMh12sDXHmBrc&#10;A3on4lmS5HGvDNVGEWYtnNY3Z7QO+E3DiPvaNJY5JMoIuLmwmrAe/BqvV7g4GqxbTgYa+B9YdJhL&#10;uPQOVWOH0cnwP6A6ToyyqnFTorpYNQ0nLNQA1aTJb9W8tFizUAs0x+p7m+z/gyVfznuDOAXtniIk&#10;cQca7bhkaDbzvem1LSCkknvjqyMX+aJ3iny3SKqqxfLIAsfXq4a81GfEb1L8xmq44dB/VhRi8Mmp&#10;0KhLYzoPCS1Al6DH9a4HuzhE4DDP54s8BdnI6ItxMSZqY90npjrkjTISQDoA4/POOk8EF2OIv0eq&#10;LRciyC0k6oHtMpknIcMqwan3+jhrjodKGHTGfmLCF8oCz2OYUSdJA1rLMN0MtsNc3Gy4XUiPB7UA&#10;n8G6jcSPZbLcLDaLbJLN8s0kS+p68nFbZZN8m36Y1091VdXpT08tzYqWU8qkZzeOZ5r9nfzDQ7kN&#10;1n1A732I36KHhgHZ8R9IBzG9frdJOCh63ZtRZJjIEDy8Hj/yj3uwH9/4+hcAAAD//wMAUEsDBBQA&#10;BgAIAAAAIQBp2erv3QAAAA4BAAAPAAAAZHJzL2Rvd25yZXYueG1sTE9BTsMwELwj8QfLSNyok9KW&#10;EOJUUIlLb4SK9riNlyQiXkexmya/Z3tA5TazM5qdydajbcWAvW8caRnPIimQSmcaqrTcfb4/JFL4&#10;AGSgdYRaTujlOr+9ySA17kwfOBShEhxCPgUt6xC6VClf1mjBz1yHxNq36y0Epn2lTA9nDretmkfR&#10;SlloiD/U0OGmxvKnOFlOWe6Tty0ku2lqi8PzYvO1HchqfX83vr5IEXAMV7O81OfqMudOR3ci40XL&#10;PH5csJXBMnriVRdLvJozOv7dVJ6p/zPyXwAAAP//AwBQSwECLQAUAAYACAAAACEAtoM4kv4AAADh&#10;AQAAEwAAAAAAAAAAAAAAAAAAAAAAW0NvbnRlbnRfVHlwZXNdLnhtbFBLAQItABQABgAIAAAAIQA4&#10;/SH/1gAAAJQBAAALAAAAAAAAAAAAAAAAAC8BAABfcmVscy8ucmVsc1BLAQItABQABgAIAAAAIQD5&#10;b+gkFAIAACsEAAAOAAAAAAAAAAAAAAAAAC4CAABkcnMvZTJvRG9jLnhtbFBLAQItABQABgAIAAAA&#10;IQBp2erv3QAAAA4BAAAPAAAAAAAAAAAAAAAAAG4EAABkcnMvZG93bnJldi54bWxQSwUGAAAAAAQA&#10;BADzAAAAeAUAAAAA&#10;" strokeweight="1.5pt">
+            <v:line w14:anchorId="4C145A05" id="Line 22" o:spid="_x0000_s1026" style="position:absolute;z-index:251653120;visibility:visible;mso-wrap-style:square;mso-width-percent:0;mso-height-percent:0;mso-wrap-distance-left:9pt;mso-wrap-distance-top:0;mso-wrap-distance-right:9pt;mso-wrap-distance-bottom:0;mso-position-horizontal:absolute;mso-position-horizontal-relative:page;mso-position-vertical:absolute;mso-position-vertical-relative:page;mso-width-percent:0;mso-height-percent:0;mso-width-relative:page;mso-height-relative:page" from="56.7pt,753.5pt" to="581pt,753.5pt" o:gfxdata="UEsDBBQABgAIAAAAIQC2gziS/gAAAOEBAAATAAAAW0NvbnRlbnRfVHlwZXNdLnhtbJSRQU7DMBBF&#10;90jcwfIWJU67QAgl6YK0S0CoHGBkTxKLZGx5TGhvj5O2G0SRWNoz/78nu9wcxkFMGNg6quQqL6RA&#10;0s5Y6ir5vt9lD1JwBDIwOMJKHpHlpr69KfdHjyxSmriSfYz+USnWPY7AufNIadK6MEJMx9ApD/oD&#10;OlTrorhX2lFEilmcO2RdNtjC5xDF9pCuTyYBB5bi6bQ4syoJ3g9WQ0ymaiLzg5KdCXlKLjvcW893&#10;SUOqXwnz5DrgnHtJTxOsQfEKIT7DmDSUCaxw7Rqn8787ZsmRM9e2VmPeBN4uqYvTtW7jvijg9N/y&#10;JsXecLq0q+WD6m8AAAD//wMAUEsDBBQABgAIAAAAIQA4/SH/1gAAAJQBAAALAAAAX3JlbHMvLnJl&#10;bHOkkMFqwzAMhu+DvYPRfXGawxijTi+j0GvpHsDYimMaW0Yy2fr2M4PBMnrbUb/Q94l/f/hMi1qR&#10;JVI2sOt6UJgd+ZiDgffL8ekFlFSbvV0oo4EbChzGx4f9GRdb25HMsYhqlCwG5lrLq9biZkxWOiqY&#10;22YiTra2kYMu1l1tQD30/bPm3wwYN0x18gb45AdQl1tp5j/sFB2T0FQ7R0nTNEV3j6o9feQzro1i&#10;OWA14Fm+Q8a1a8+Bvu/d/dMb2JY5uiPbhG/ktn4cqGU/er3pcvwCAAD//wMAUEsDBBQABgAIAAAA&#10;IQD5b+gkFAIAACsEAAAOAAAAZHJzL2Uyb0RvYy54bWysU8GO2jAQvVfqP1i5QxI2pBARVlUCvdAW&#10;abcfYGyHWHVsyzYEVPXfOzYJYttLVTUHZ+yZeX4zb7x6vnQCnZmxXMkySqdJhJgkinJ5LKNvr9vJ&#10;IkLWYUmxUJKV0ZXZ6Hn9/t2q1wWbqVYJygwCEGmLXpdR65wu4tiSlnXYTpVmEpyNMh12sDXHmBrc&#10;A3on4lmS5HGvDNVGEWYtnNY3Z7QO+E3DiPvaNJY5JMoIuLmwmrAe/BqvV7g4GqxbTgYa+B9YdJhL&#10;uPQOVWOH0cnwP6A6ToyyqnFTorpYNQ0nLNQA1aTJb9W8tFizUAs0x+p7m+z/gyVfznuDOAXtniIk&#10;cQca7bhkaDbzvem1LSCkknvjqyMX+aJ3iny3SKqqxfLIAsfXq4a81GfEb1L8xmq44dB/VhRi8Mmp&#10;0KhLYzoPCS1Al6DH9a4HuzhE4DDP54s8BdnI6ItxMSZqY90npjrkjTISQDoA4/POOk8EF2OIv0eq&#10;LRciyC0k6oHtMpknIcMqwan3+jhrjodKGHTGfmLCF8oCz2OYUSdJA1rLMN0MtsNc3Gy4XUiPB7UA&#10;n8G6jcSPZbLcLDaLbJLN8s0kS+p68nFbZZN8m36Y1091VdXpT08tzYqWU8qkZzeOZ5r9nfzDQ7kN&#10;1n1A732I36KHhgHZ8R9IBzG9frdJOCh63ZtRZJjIEDy8Hj/yj3uwH9/4+hcAAAD//wMAUEsDBBQA&#10;BgAIAAAAIQBp2erv3QAAAA4BAAAPAAAAZHJzL2Rvd25yZXYueG1sTE9BTsMwELwj8QfLSNyok9KW&#10;EOJUUIlLb4SK9riNlyQiXkexmya/Z3tA5TazM5qdydajbcWAvW8caRnPIimQSmcaqrTcfb4/JFL4&#10;AGSgdYRaTujlOr+9ySA17kwfOBShEhxCPgUt6xC6VClf1mjBz1yHxNq36y0Epn2lTA9nDretmkfR&#10;SlloiD/U0OGmxvKnOFlOWe6Tty0ku2lqi8PzYvO1HchqfX83vr5IEXAMV7O81OfqMudOR3ci40XL&#10;PH5csJXBMnriVRdLvJozOv7dVJ6p/zPyXwAAAP//AwBQSwECLQAUAAYACAAAACEAtoM4kv4AAADh&#10;AQAAEwAAAAAAAAAAAAAAAAAAAAAAW0NvbnRlbnRfVHlwZXNdLnhtbFBLAQItABQABgAIAAAAIQA4&#10;/SH/1gAAAJQBAAALAAAAAAAAAAAAAAAAAC8BAABfcmVscy8ucmVsc1BLAQItABQABgAIAAAAIQD5&#10;b+gkFAIAACsEAAAOAAAAAAAAAAAAAAAAAC4CAABkcnMvZTJvRG9jLnhtbFBLAQItABQABgAIAAAA&#10;IQBp2erv3QAAAA4BAAAPAAAAAAAAAAAAAAAAAG4EAABkcnMvZG93bnJldi54bWxQSwUGAAAAAAQA&#10;BADzAAAAeAUAAAAA&#10;" strokeweight="1.5pt">
               <w10:wrap anchorx="page" anchory="page"/>
             </v:line>
           </w:pict>
@@ -10900,7 +10881,7 @@
         </mc:Choice>
         <mc:Fallback>
           <w:pict>
-            <v:line w14:anchorId="190C75B0" id="Line 21" o:spid="_x0000_s1026" style="position:absolute;z-index:251649024;visibility:visible;mso-wrap-style:square;mso-width-percent:0;mso-height-percent:0;mso-wrap-distance-left:9pt;mso-wrap-distance-top:0;mso-wrap-distance-right:9pt;mso-wrap-distance-bottom:0;mso-position-horizontal:absolute;mso-position-horizontal-relative:page;mso-position-vertical:absolute;mso-position-vertical-relative:page;mso-width-percent:0;mso-height-percent:0;mso-width-relative:page;mso-height-relative:page" from="212.65pt,711pt" to="212.65pt,824.4pt" o:gfxdata="UEsDBBQABgAIAAAAIQC2gziS/gAAAOEBAAATAAAAW0NvbnRlbnRfVHlwZXNdLnhtbJSRQU7DMBBF&#10;90jcwfIWJU67QAgl6YK0S0CoHGBkTxKLZGx5TGhvj5O2G0SRWNoz/78nu9wcxkFMGNg6quQqL6RA&#10;0s5Y6ir5vt9lD1JwBDIwOMJKHpHlpr69KfdHjyxSmriSfYz+USnWPY7AufNIadK6MEJMx9ApD/oD&#10;OlTrorhX2lFEilmcO2RdNtjC5xDF9pCuTyYBB5bi6bQ4syoJ3g9WQ0ymaiLzg5KdCXlKLjvcW893&#10;SUOqXwnz5DrgnHtJTxOsQfEKIT7DmDSUCaxw7Rqn8787ZsmRM9e2VmPeBN4uqYvTtW7jvijg9N/y&#10;JsXecLq0q+WD6m8AAAD//wMAUEsDBBQABgAIAAAAIQA4/SH/1gAAAJQBAAALAAAAX3JlbHMvLnJl&#10;bHOkkMFqwzAMhu+DvYPRfXGawxijTi+j0GvpHsDYimMaW0Yy2fr2M4PBMnrbUb/Q94l/f/hMi1qR&#10;JVI2sOt6UJgd+ZiDgffL8ekFlFSbvV0oo4EbChzGx4f9GRdb25HMsYhqlCwG5lrLq9biZkxWOiqY&#10;22YiTra2kYMu1l1tQD30/bPm3wwYN0x18gb45AdQl1tp5j/sFB2T0FQ7R0nTNEV3j6o9feQzro1i&#10;OWA14Fm+Q8a1a8+Bvu/d/dMb2JY5uiPbhG/ktn4cqGU/er3pcvwCAAD//wMAUEsDBBQABgAIAAAA&#10;IQCYrFnTFAIAACsEAAAOAAAAZHJzL2Uyb0RvYy54bWysU02P2jAQvVfqf7B8hyQ0SyEirKoEeqFd&#10;pN39AcZ2iFXHtmxDQFX/e8cO0NK9VFVzcPzx5vnNvPHi8dRJdOTWCa1KnI1TjLiimgm1L/Hry3o0&#10;w8h5ohiRWvESn7nDj8v37xa9KfhEt1oybhGQKFf0psSt96ZIEkdb3hE31oYrOGy07YiHpd0nzJIe&#10;2DuZTNJ0mvTaMmM15c7Bbj0c4mXkbxpO/VPTOO6RLDFo83G0cdyFMVkuSLG3xLSCXmSQf1DREaHg&#10;0htVTTxBByveUHWCWu1048dUd4luGkF5zAGyydI/snluieExFyiOM7cyuf9HS78etxYJBt5NMFKk&#10;A482QnE0yUJteuMKgFRqa0N29KSezUbTbw4pXbVE7XnU+HI2EBcjkruQsHAGbtj1XzQDDDl4HQt1&#10;amwXKKEE6BT9ON/84CeP6LBJYTfL8zSbRa8SUlwDjXX+M9cdCpMSSxAdiclx4zxIB+gVEu5Rei2k&#10;jHZLhXpgnacPaYxwWgoWTgPO2f2ukhYdSeiY+IVCANsdzOqDYpGt5YStLnNPhBzmgJcq8EEuoOcy&#10;G1ri+zydr2arWT7KJ9PVKE/revRpXeWj6Tr7+FB/qKuqzn4EaVletIIxroK6a3tm+d/Zf3koQ2Pd&#10;GvRWh+SePaYIYq//KDqaGfwbOmGn2XlrQzWCr9CREXx5PaHlf19H1K83vvwJAAD//wMAUEsDBBQA&#10;BgAIAAAAIQABXMBd3gAAAA0BAAAPAAAAZHJzL2Rvd25yZXYueG1sTI/BTsMwEETvSPyDtUjcqENI&#10;KxPiVFCJS2+ECji68ZJExOsodtPk71nEAY47M5p9U2xn14sJx9B50nC7SkAg1d521Gg4vD7fKBAh&#10;GrKm94QaFgywLS8vCpNbf6YXnKrYCC6hkBsNbYxDLmWoW3QmrPyAxN6nH52JfI6NtKM5c7nrZZok&#10;G+lMR/yhNQPuWqy/qpPjlvW7etobdViWvvq4z3Zv+4mc1tdX8+MDiIhz/AvDDz6jQ8lMR38iG0Sv&#10;IUvXdxxlI0tTXsWRX+nI0iZTCmRZyP8rym8AAAD//wMAUEsBAi0AFAAGAAgAAAAhALaDOJL+AAAA&#10;4QEAABMAAAAAAAAAAAAAAAAAAAAAAFtDb250ZW50X1R5cGVzXS54bWxQSwECLQAUAAYACAAAACEA&#10;OP0h/9YAAACUAQAACwAAAAAAAAAAAAAAAAAvAQAAX3JlbHMvLnJlbHNQSwECLQAUAAYACAAAACEA&#10;mKxZ0xQCAAArBAAADgAAAAAAAAAAAAAAAAAuAgAAZHJzL2Uyb0RvYy54bWxQSwECLQAUAAYACAAA&#10;ACEAAVzAXd4AAAANAQAADwAAAAAAAAAAAAAAAABuBAAAZHJzL2Rvd25yZXYueG1sUEsFBgAAAAAE&#10;AAQA8wAAAHkFAAAAAA==&#10;" strokeweight="1.5pt">
+            <v:line w14:anchorId="0D96B667" id="Line 21" o:spid="_x0000_s1026" style="position:absolute;z-index:251649024;visibility:visible;mso-wrap-style:square;mso-width-percent:0;mso-height-percent:0;mso-wrap-distance-left:9pt;mso-wrap-distance-top:0;mso-wrap-distance-right:9pt;mso-wrap-distance-bottom:0;mso-position-horizontal:absolute;mso-position-horizontal-relative:page;mso-position-vertical:absolute;mso-position-vertical-relative:page;mso-width-percent:0;mso-height-percent:0;mso-width-relative:page;mso-height-relative:page" from="212.65pt,711pt" to="212.65pt,824.4pt" o:gfxdata="UEsDBBQABgAIAAAAIQC2gziS/gAAAOEBAAATAAAAW0NvbnRlbnRfVHlwZXNdLnhtbJSRQU7DMBBF&#10;90jcwfIWJU67QAgl6YK0S0CoHGBkTxKLZGx5TGhvj5O2G0SRWNoz/78nu9wcxkFMGNg6quQqL6RA&#10;0s5Y6ir5vt9lD1JwBDIwOMJKHpHlpr69KfdHjyxSmriSfYz+USnWPY7AufNIadK6MEJMx9ApD/oD&#10;OlTrorhX2lFEilmcO2RdNtjC5xDF9pCuTyYBB5bi6bQ4syoJ3g9WQ0ymaiLzg5KdCXlKLjvcW893&#10;SUOqXwnz5DrgnHtJTxOsQfEKIT7DmDSUCaxw7Rqn8787ZsmRM9e2VmPeBN4uqYvTtW7jvijg9N/y&#10;JsXecLq0q+WD6m8AAAD//wMAUEsDBBQABgAIAAAAIQA4/SH/1gAAAJQBAAALAAAAX3JlbHMvLnJl&#10;bHOkkMFqwzAMhu+DvYPRfXGawxijTi+j0GvpHsDYimMaW0Yy2fr2M4PBMnrbUb/Q94l/f/hMi1qR&#10;JVI2sOt6UJgd+ZiDgffL8ekFlFSbvV0oo4EbChzGx4f9GRdb25HMsYhqlCwG5lrLq9biZkxWOiqY&#10;22YiTra2kYMu1l1tQD30/bPm3wwYN0x18gb45AdQl1tp5j/sFB2T0FQ7R0nTNEV3j6o9feQzro1i&#10;OWA14Fm+Q8a1a8+Bvu/d/dMb2JY5uiPbhG/ktn4cqGU/er3pcvwCAAD//wMAUEsDBBQABgAIAAAA&#10;IQCYrFnTFAIAACsEAAAOAAAAZHJzL2Uyb0RvYy54bWysU02P2jAQvVfqf7B8hyQ0SyEirKoEeqFd&#10;pN39AcZ2iFXHtmxDQFX/e8cO0NK9VFVzcPzx5vnNvPHi8dRJdOTWCa1KnI1TjLiimgm1L/Hry3o0&#10;w8h5ohiRWvESn7nDj8v37xa9KfhEt1oybhGQKFf0psSt96ZIEkdb3hE31oYrOGy07YiHpd0nzJIe&#10;2DuZTNJ0mvTaMmM15c7Bbj0c4mXkbxpO/VPTOO6RLDFo83G0cdyFMVkuSLG3xLSCXmSQf1DREaHg&#10;0htVTTxBByveUHWCWu1048dUd4luGkF5zAGyydI/snluieExFyiOM7cyuf9HS78etxYJBt5NMFKk&#10;A482QnE0yUJteuMKgFRqa0N29KSezUbTbw4pXbVE7XnU+HI2EBcjkruQsHAGbtj1XzQDDDl4HQt1&#10;amwXKKEE6BT9ON/84CeP6LBJYTfL8zSbRa8SUlwDjXX+M9cdCpMSSxAdiclx4zxIB+gVEu5Rei2k&#10;jHZLhXpgnacPaYxwWgoWTgPO2f2ukhYdSeiY+IVCANsdzOqDYpGt5YStLnNPhBzmgJcq8EEuoOcy&#10;G1ri+zydr2arWT7KJ9PVKE/revRpXeWj6Tr7+FB/qKuqzn4EaVletIIxroK6a3tm+d/Zf3koQ2Pd&#10;GvRWh+SePaYIYq//KDqaGfwbOmGn2XlrQzWCr9CREXx5PaHlf19H1K83vvwJAAD//wMAUEsDBBQA&#10;BgAIAAAAIQABXMBd3gAAAA0BAAAPAAAAZHJzL2Rvd25yZXYueG1sTI/BTsMwEETvSPyDtUjcqENI&#10;KxPiVFCJS2+ECji68ZJExOsodtPk71nEAY47M5p9U2xn14sJx9B50nC7SkAg1d521Gg4vD7fKBAh&#10;GrKm94QaFgywLS8vCpNbf6YXnKrYCC6hkBsNbYxDLmWoW3QmrPyAxN6nH52JfI6NtKM5c7nrZZok&#10;G+lMR/yhNQPuWqy/qpPjlvW7etobdViWvvq4z3Zv+4mc1tdX8+MDiIhz/AvDDz6jQ8lMR38iG0Sv&#10;IUvXdxxlI0tTXsWRX+nI0iZTCmRZyP8rym8AAAD//wMAUEsBAi0AFAAGAAgAAAAhALaDOJL+AAAA&#10;4QEAABMAAAAAAAAAAAAAAAAAAAAAAFtDb250ZW50X1R5cGVzXS54bWxQSwECLQAUAAYACAAAACEA&#10;OP0h/9YAAACUAQAACwAAAAAAAAAAAAAAAAAvAQAAX3JlbHMvLnJlbHNQSwECLQAUAAYACAAAACEA&#10;mKxZ0xQCAAArBAAADgAAAAAAAAAAAAAAAAAuAgAAZHJzL2Uyb0RvYy54bWxQSwECLQAUAAYACAAA&#10;ACEAAVzAXd4AAAANAQAADwAAAAAAAAAAAAAAAABuBAAAZHJzL2Rvd25yZXYueG1sUEsFBgAAAAAE&#10;AAQA8wAAAHkFAAAAAA==&#10;" strokeweight="1.5pt">
               <w10:wrap anchorx="page" anchory="page"/>
             </v:line>
           </w:pict>
@@ -10976,7 +10957,7 @@
         </mc:Choice>
         <mc:Fallback>
           <w:pict>
-            <v:line w14:anchorId="303BC702" id="Line 20" o:spid="_x0000_s1026" style="position:absolute;z-index:251644928;visibility:visible;mso-wrap-style:square;mso-width-percent:0;mso-height-percent:0;mso-wrap-distance-left:9pt;mso-wrap-distance-top:0;mso-wrap-distance-right:9pt;mso-wrap-distance-bottom:0;mso-position-horizontal:absolute;mso-position-horizontal-relative:page;mso-position-vertical:absolute;mso-position-vertical-relative:page;mso-width-percent:0;mso-height-percent:0;mso-width-relative:page;mso-height-relative:page" from="170.05pt,711pt" to="170.05pt,824.4pt" o:gfxdata="UEsDBBQABgAIAAAAIQC2gziS/gAAAOEBAAATAAAAW0NvbnRlbnRfVHlwZXNdLnhtbJSRQU7DMBBF&#10;90jcwfIWJU67QAgl6YK0S0CoHGBkTxKLZGx5TGhvj5O2G0SRWNoz/78nu9wcxkFMGNg6quQqL6RA&#10;0s5Y6ir5vt9lD1JwBDIwOMJKHpHlpr69KfdHjyxSmriSfYz+USnWPY7AufNIadK6MEJMx9ApD/oD&#10;OlTrorhX2lFEilmcO2RdNtjC5xDF9pCuTyYBB5bi6bQ4syoJ3g9WQ0ymaiLzg5KdCXlKLjvcW893&#10;SUOqXwnz5DrgnHtJTxOsQfEKIT7DmDSUCaxw7Rqn8787ZsmRM9e2VmPeBN4uqYvTtW7jvijg9N/y&#10;JsXecLq0q+WD6m8AAAD//wMAUEsDBBQABgAIAAAAIQA4/SH/1gAAAJQBAAALAAAAX3JlbHMvLnJl&#10;bHOkkMFqwzAMhu+DvYPRfXGawxijTi+j0GvpHsDYimMaW0Yy2fr2M4PBMnrbUb/Q94l/f/hMi1qR&#10;JVI2sOt6UJgd+ZiDgffL8ekFlFSbvV0oo4EbChzGx4f9GRdb25HMsYhqlCwG5lrLq9biZkxWOiqY&#10;22YiTra2kYMu1l1tQD30/bPm3wwYN0x18gb45AdQl1tp5j/sFB2T0FQ7R0nTNEV3j6o9feQzro1i&#10;OWA14Fm+Q8a1a8+Bvu/d/dMb2JY5uiPbhG/ktn4cqGU/er3pcvwCAAD//wMAUEsDBBQABgAIAAAA&#10;IQAuI4WiFAIAACsEAAAOAAAAZHJzL2Uyb0RvYy54bWysU02P2yAQvVfqf0C+J7ZTb5pYcVaVnfSy&#10;7Uba7Q8ggGNUzCAgcaKq/70D+VC2vVRVfcADM7x5M29YPB57RQ7COgm6SvJxlhChGXCpd1Xy7XU9&#10;miXEeao5VaBFlZyESx6X798tBlOKCXSguLAEQbQrB1MlnfemTFPHOtFTNwYjNDpbsD31uLW7lFs6&#10;IHqv0kmWTdMBLDcWmHAOT5uzM1lG/LYVzD+3rROeqCpBbj6uNq7bsKbLBS13lppOsgsN+g8seio1&#10;Jr1BNdRTsrfyD6heMgsOWj9m0KfQtpKJWANWk2e/VfPSUSNiLdgcZ25tcv8Pln09bCyRHLXLE6Jp&#10;jxo9SS3IJPZmMK7EkFpvbKiOHfWLeQL23RENdUf1TkSOryeD9/LQzfTNlbBxBjNshy/AMYbuPcRG&#10;HVvbB0hsATlGPU43PcTRE3Y+ZHiaF0WWzyKflJbXi8Y6/1lAT4JRJQpJR2B6eHI+EKHlNSTk0bCW&#10;SkW5lSYDos6zhyzecKAkD94Q5+xuWytLDjRMTPxiWei5D7Ow1zyidYLy1cX2VKqzjdmVDnhYC/K5&#10;WOeR+DHP5qvZalaMisl0NSqyphl9WtfFaLrOPz40H5q6bvKfgVpelJ3kXOjA7jqeefF38l8eynmw&#10;bgN660P6Fj02DMle/5F0FDPoF96TK7fATxt7FRknMgZfXk8Y+fs92vdvfPkLAAD//wMAUEsDBBQA&#10;BgAIAAAAIQCoKU7Z3gAAAA0BAAAPAAAAZHJzL2Rvd25yZXYueG1sTI/BTsMwEETvSPyDtUjcqNMQ&#10;KhPiVFCJS2+ECji68ZJExOsodtPk71nEAY47M5p9U2xn14sJx9B50rBeJSCQam87ajQcXp9vFIgQ&#10;DVnTe0INCwbYlpcXhcmtP9MLTlVsBJdQyI2GNsYhlzLULToTVn5AYu/Tj85EPsdG2tGcudz1Mk2S&#10;jXSmI/7QmgF3LdZf1clxy927etobdViWvvq4z3Zv+4mc1tdX8+MDiIhz/AvDDz6jQ8lMR38iG0Sv&#10;4TZL1hxlI0tTXsWRX+nI0iZTCmRZyP8rym8AAAD//wMAUEsBAi0AFAAGAAgAAAAhALaDOJL+AAAA&#10;4QEAABMAAAAAAAAAAAAAAAAAAAAAAFtDb250ZW50X1R5cGVzXS54bWxQSwECLQAUAAYACAAAACEA&#10;OP0h/9YAAACUAQAACwAAAAAAAAAAAAAAAAAvAQAAX3JlbHMvLnJlbHNQSwECLQAUAAYACAAAACEA&#10;LiOFohQCAAArBAAADgAAAAAAAAAAAAAAAAAuAgAAZHJzL2Uyb0RvYy54bWxQSwECLQAUAAYACAAA&#10;ACEAqClO2d4AAAANAQAADwAAAAAAAAAAAAAAAABuBAAAZHJzL2Rvd25yZXYueG1sUEsFBgAAAAAE&#10;AAQA8wAAAHkFAAAAAA==&#10;" strokeweight="1.5pt">
+            <v:line w14:anchorId="726FD0AD" id="Line 20" o:spid="_x0000_s1026" style="position:absolute;z-index:251644928;visibility:visible;mso-wrap-style:square;mso-width-percent:0;mso-height-percent:0;mso-wrap-distance-left:9pt;mso-wrap-distance-top:0;mso-wrap-distance-right:9pt;mso-wrap-distance-bottom:0;mso-position-horizontal:absolute;mso-position-horizontal-relative:page;mso-position-vertical:absolute;mso-position-vertical-relative:page;mso-width-percent:0;mso-height-percent:0;mso-width-relative:page;mso-height-relative:page" from="170.05pt,711pt" to="170.05pt,824.4pt" o:gfxdata="UEsDBBQABgAIAAAAIQC2gziS/gAAAOEBAAATAAAAW0NvbnRlbnRfVHlwZXNdLnhtbJSRQU7DMBBF&#10;90jcwfIWJU67QAgl6YK0S0CoHGBkTxKLZGx5TGhvj5O2G0SRWNoz/78nu9wcxkFMGNg6quQqL6RA&#10;0s5Y6ir5vt9lD1JwBDIwOMJKHpHlpr69KfdHjyxSmriSfYz+USnWPY7AufNIadK6MEJMx9ApD/oD&#10;OlTrorhX2lFEilmcO2RdNtjC5xDF9pCuTyYBB5bi6bQ4syoJ3g9WQ0ymaiLzg5KdCXlKLjvcW893&#10;SUOqXwnz5DrgnHtJTxOsQfEKIT7DmDSUCaxw7Rqn8787ZsmRM9e2VmPeBN4uqYvTtW7jvijg9N/y&#10;JsXecLq0q+WD6m8AAAD//wMAUEsDBBQABgAIAAAAIQA4/SH/1gAAAJQBAAALAAAAX3JlbHMvLnJl&#10;bHOkkMFqwzAMhu+DvYPRfXGawxijTi+j0GvpHsDYimMaW0Yy2fr2M4PBMnrbUb/Q94l/f/hMi1qR&#10;JVI2sOt6UJgd+ZiDgffL8ekFlFSbvV0oo4EbChzGx4f9GRdb25HMsYhqlCwG5lrLq9biZkxWOiqY&#10;22YiTra2kYMu1l1tQD30/bPm3wwYN0x18gb45AdQl1tp5j/sFB2T0FQ7R0nTNEV3j6o9feQzro1i&#10;OWA14Fm+Q8a1a8+Bvu/d/dMb2JY5uiPbhG/ktn4cqGU/er3pcvwCAAD//wMAUEsDBBQABgAIAAAA&#10;IQAuI4WiFAIAACsEAAAOAAAAZHJzL2Uyb0RvYy54bWysU02P2yAQvVfqf0C+J7ZTb5pYcVaVnfSy&#10;7Uba7Q8ggGNUzCAgcaKq/70D+VC2vVRVfcADM7x5M29YPB57RQ7COgm6SvJxlhChGXCpd1Xy7XU9&#10;miXEeao5VaBFlZyESx6X798tBlOKCXSguLAEQbQrB1MlnfemTFPHOtFTNwYjNDpbsD31uLW7lFs6&#10;IHqv0kmWTdMBLDcWmHAOT5uzM1lG/LYVzD+3rROeqCpBbj6uNq7bsKbLBS13lppOsgsN+g8seio1&#10;Jr1BNdRTsrfyD6heMgsOWj9m0KfQtpKJWANWk2e/VfPSUSNiLdgcZ25tcv8Pln09bCyRHLXLE6Jp&#10;jxo9SS3IJPZmMK7EkFpvbKiOHfWLeQL23RENdUf1TkSOryeD9/LQzfTNlbBxBjNshy/AMYbuPcRG&#10;HVvbB0hsATlGPU43PcTRE3Y+ZHiaF0WWzyKflJbXi8Y6/1lAT4JRJQpJR2B6eHI+EKHlNSTk0bCW&#10;SkW5lSYDos6zhyzecKAkD94Q5+xuWytLDjRMTPxiWei5D7Ow1zyidYLy1cX2VKqzjdmVDnhYC/K5&#10;WOeR+DHP5qvZalaMisl0NSqyphl9WtfFaLrOPz40H5q6bvKfgVpelJ3kXOjA7jqeefF38l8eynmw&#10;bgN660P6Fj02DMle/5F0FDPoF96TK7fATxt7FRknMgZfXk8Y+fs92vdvfPkLAAD//wMAUEsDBBQA&#10;BgAIAAAAIQCoKU7Z3gAAAA0BAAAPAAAAZHJzL2Rvd25yZXYueG1sTI/BTsMwEETvSPyDtUjcqNMQ&#10;KhPiVFCJS2+ECji68ZJExOsodtPk71nEAY47M5p9U2xn14sJx9B50rBeJSCQam87ajQcXp9vFIgQ&#10;DVnTe0INCwbYlpcXhcmtP9MLTlVsBJdQyI2GNsYhlzLULToTVn5AYu/Tj85EPsdG2tGcudz1Mk2S&#10;jXSmI/7QmgF3LdZf1clxy927etobdViWvvq4z3Zv+4mc1tdX8+MDiIhz/AvDDz6jQ8lMR38iG0Sv&#10;4TZL1hxlI0tTXsWRX+nI0iZTCmRZyP8rym8AAAD//wMAUEsBAi0AFAAGAAgAAAAhALaDOJL+AAAA&#10;4QEAABMAAAAAAAAAAAAAAAAAAAAAAFtDb250ZW50X1R5cGVzXS54bWxQSwECLQAUAAYACAAAACEA&#10;OP0h/9YAAACUAQAACwAAAAAAAAAAAAAAAAAvAQAAX3JlbHMvLnJlbHNQSwECLQAUAAYACAAAACEA&#10;LiOFohQCAAArBAAADgAAAAAAAAAAAAAAAAAuAgAAZHJzL2Uyb0RvYy54bWxQSwECLQAUAAYACAAA&#10;ACEAqClO2d4AAAANAQAADwAAAAAAAAAAAAAAAABuBAAAZHJzL2Rvd25yZXYueG1sUEsFBgAAAAAE&#10;AAQA8wAAAHkFAAAAAA==&#10;" strokeweight="1.5pt">
               <w10:wrap anchorx="page" anchory="page"/>
             </v:line>
           </w:pict>
@@ -11052,7 +11033,7 @@
         </mc:Choice>
         <mc:Fallback>
           <w:pict>
-            <v:line w14:anchorId="34D457BF" id="Line 19" o:spid="_x0000_s1026" style="position:absolute;z-index:251640832;visibility:visible;mso-wrap-style:square;mso-width-percent:0;mso-height-percent:0;mso-wrap-distance-left:9pt;mso-wrap-distance-top:0;mso-wrap-distance-right:9pt;mso-wrap-distance-bottom:0;mso-position-horizontal:absolute;mso-position-horizontal-relative:page;mso-position-vertical:absolute;mso-position-vertical-relative:page;mso-width-percent:0;mso-height-percent:0;mso-width-relative:page;mso-height-relative:page" from="113.4pt,711pt" to="113.4pt,824.4pt" o:gfxdata="UEsDBBQABgAIAAAAIQC2gziS/gAAAOEBAAATAAAAW0NvbnRlbnRfVHlwZXNdLnhtbJSRQU7DMBBF&#10;90jcwfIWJU67QAgl6YK0S0CoHGBkTxKLZGx5TGhvj5O2G0SRWNoz/78nu9wcxkFMGNg6quQqL6RA&#10;0s5Y6ir5vt9lD1JwBDIwOMJKHpHlpr69KfdHjyxSmriSfYz+USnWPY7AufNIadK6MEJMx9ApD/oD&#10;OlTrorhX2lFEilmcO2RdNtjC5xDF9pCuTyYBB5bi6bQ4syoJ3g9WQ0ymaiLzg5KdCXlKLjvcW893&#10;SUOqXwnz5DrgnHtJTxOsQfEKIT7DmDSUCaxw7Rqn8787ZsmRM9e2VmPeBN4uqYvTtW7jvijg9N/y&#10;JsXecLq0q+WD6m8AAAD//wMAUEsDBBQABgAIAAAAIQA4/SH/1gAAAJQBAAALAAAAX3JlbHMvLnJl&#10;bHOkkMFqwzAMhu+DvYPRfXGawxijTi+j0GvpHsDYimMaW0Yy2fr2M4PBMnrbUb/Q94l/f/hMi1qR&#10;JVI2sOt6UJgd+ZiDgffL8ekFlFSbvV0oo4EbChzGx4f9GRdb25HMsYhqlCwG5lrLq9biZkxWOiqY&#10;22YiTra2kYMu1l1tQD30/bPm3wwYN0x18gb45AdQl1tp5j/sFB2T0FQ7R0nTNEV3j6o9feQzro1i&#10;OWA14Fm+Q8a1a8+Bvu/d/dMb2JY5uiPbhG/ktn4cqGU/er3pcvwCAAD//wMAUEsDBBQABgAIAAAA&#10;IQD84C15EwIAACsEAAAOAAAAZHJzL2Uyb0RvYy54bWysU8GO2jAQvVfqP1i5QxKapRARVhWBXrZd&#10;pN1+gLEdYtXxWLYhoKr/3rEDiG0vVdUcnLE98+bNvPHi8dQpchTWSdBVko+zhAjNgEu9r5Jvr5vR&#10;LCHOU82pAi2q5Cxc8rh8/27Rm1JMoAXFhSUIol3ZmyppvTdlmjrWio66MRih8bIB21GPW7tPuaU9&#10;oncqnWTZNO3BcmOBCefwtB4uk2XEbxrB/HPTOOGJqhLk5uNq47oLa7pc0HJvqWklu9Cg/8Cio1Jj&#10;0htUTT0lByv/gOoks+Cg8WMGXQpNI5mINWA1efZbNS8tNSLWgs1x5tYm9/9g2dfj1hLJUTtsj6Yd&#10;avQktSD5PPSmN65El5Xe2lAdO+kX8wTsuyMaVi3VexE5vp4NxuUhIn0TEjbOYIZd/wU4+tCDh9io&#10;U2O7AIktIKeox/mmhzh5woZDhqd5UWT5LGqV0vIaaKzznwV0JBhVopB0BKbHJ+cDEVpeXUIeDRup&#10;VJRbadIj6jx7yGKEAyV5uA1+zu53K2XJkYaJiV8sC2/u3SwcNI9oraB8fbE9lWqwMbvSAQ9rQT4X&#10;axiJH/Nsvp6tZ8WomEzXoyKr69GnzaoYTTf5x4f6Q71a1fnPQC0vylZyLnRgdx3PvPg7+S8PZRis&#10;24De+pC+RY8NQ7LXfyQdxQz6DZOwA37e2qvIOJHR+fJ6wsjf79G+f+PLXwAAAP//AwBQSwMEFAAG&#10;AAgAAAAhAPDBWrDdAAAADQEAAA8AAABkcnMvZG93bnJldi54bWxMj8FOwzAQRO9I/IO1SNyogxUi&#10;E+JUUIlLb4QKOLqxSSLsdRS7afL3LOIAx50Zzb6ptot3bLZTHAIquN1kwCy2wQzYKTi8Pt9IYDFp&#10;NNoFtApWG2FbX15UujThjC92blLHqARjqRX0KY0l57HtrddxE0aL5H2GyetE59RxM+kzlXvHRZYV&#10;3OsB6UOvR7vrbfvVnDy13L3Lp72Wh3V1zcd9vnvbz+iVur5aHh+AJbukvzD84BM61MR0DCc0kTkF&#10;QhSEnsjIhaBVFPmVjiQVuZTA64r/X1F/AwAA//8DAFBLAQItABQABgAIAAAAIQC2gziS/gAAAOEB&#10;AAATAAAAAAAAAAAAAAAAAAAAAABbQ29udGVudF9UeXBlc10ueG1sUEsBAi0AFAAGAAgAAAAhADj9&#10;If/WAAAAlAEAAAsAAAAAAAAAAAAAAAAALwEAAF9yZWxzLy5yZWxzUEsBAi0AFAAGAAgAAAAhAPzg&#10;LXkTAgAAKwQAAA4AAAAAAAAAAAAAAAAALgIAAGRycy9lMm9Eb2MueG1sUEsBAi0AFAAGAAgAAAAh&#10;APDBWrDdAAAADQEAAA8AAAAAAAAAAAAAAAAAbQQAAGRycy9kb3ducmV2LnhtbFBLBQYAAAAABAAE&#10;APMAAAB3BQAAAAA=&#10;" strokeweight="1.5pt">
+            <v:line w14:anchorId="0EF9473F" id="Line 19" o:spid="_x0000_s1026" style="position:absolute;z-index:251640832;visibility:visible;mso-wrap-style:square;mso-width-percent:0;mso-height-percent:0;mso-wrap-distance-left:9pt;mso-wrap-distance-top:0;mso-wrap-distance-right:9pt;mso-wrap-distance-bottom:0;mso-position-horizontal:absolute;mso-position-horizontal-relative:page;mso-position-vertical:absolute;mso-position-vertical-relative:page;mso-width-percent:0;mso-height-percent:0;mso-width-relative:page;mso-height-relative:page" from="113.4pt,711pt" to="113.4pt,824.4pt" o:gfxdata="UEsDBBQABgAIAAAAIQC2gziS/gAAAOEBAAATAAAAW0NvbnRlbnRfVHlwZXNdLnhtbJSRQU7DMBBF&#10;90jcwfIWJU67QAgl6YK0S0CoHGBkTxKLZGx5TGhvj5O2G0SRWNoz/78nu9wcxkFMGNg6quQqL6RA&#10;0s5Y6ir5vt9lD1JwBDIwOMJKHpHlpr69KfdHjyxSmriSfYz+USnWPY7AufNIadK6MEJMx9ApD/oD&#10;OlTrorhX2lFEilmcO2RdNtjC5xDF9pCuTyYBB5bi6bQ4syoJ3g9WQ0ymaiLzg5KdCXlKLjvcW893&#10;SUOqXwnz5DrgnHtJTxOsQfEKIT7DmDSUCaxw7Rqn8787ZsmRM9e2VmPeBN4uqYvTtW7jvijg9N/y&#10;JsXecLq0q+WD6m8AAAD//wMAUEsDBBQABgAIAAAAIQA4/SH/1gAAAJQBAAALAAAAX3JlbHMvLnJl&#10;bHOkkMFqwzAMhu+DvYPRfXGawxijTi+j0GvpHsDYimMaW0Yy2fr2M4PBMnrbUb/Q94l/f/hMi1qR&#10;JVI2sOt6UJgd+ZiDgffL8ekFlFSbvV0oo4EbChzGx4f9GRdb25HMsYhqlCwG5lrLq9biZkxWOiqY&#10;22YiTra2kYMu1l1tQD30/bPm3wwYN0x18gb45AdQl1tp5j/sFB2T0FQ7R0nTNEV3j6o9feQzro1i&#10;OWA14Fm+Q8a1a8+Bvu/d/dMb2JY5uiPbhG/ktn4cqGU/er3pcvwCAAD//wMAUEsDBBQABgAIAAAA&#10;IQD84C15EwIAACsEAAAOAAAAZHJzL2Uyb0RvYy54bWysU8GO2jAQvVfqP1i5QxKapRARVhWBXrZd&#10;pN1+gLEdYtXxWLYhoKr/3rEDiG0vVdUcnLE98+bNvPHi8dQpchTWSdBVko+zhAjNgEu9r5Jvr5vR&#10;LCHOU82pAi2q5Cxc8rh8/27Rm1JMoAXFhSUIol3ZmyppvTdlmjrWio66MRih8bIB21GPW7tPuaU9&#10;oncqnWTZNO3BcmOBCefwtB4uk2XEbxrB/HPTOOGJqhLk5uNq47oLa7pc0HJvqWklu9Cg/8Cio1Jj&#10;0htUTT0lByv/gOoks+Cg8WMGXQpNI5mINWA1efZbNS8tNSLWgs1x5tYm9/9g2dfj1hLJUTtsj6Yd&#10;avQktSD5PPSmN65El5Xe2lAdO+kX8wTsuyMaVi3VexE5vp4NxuUhIn0TEjbOYIZd/wU4+tCDh9io&#10;U2O7AIktIKeox/mmhzh5woZDhqd5UWT5LGqV0vIaaKzznwV0JBhVopB0BKbHJ+cDEVpeXUIeDRup&#10;VJRbadIj6jx7yGKEAyV5uA1+zu53K2XJkYaJiV8sC2/u3SwcNI9oraB8fbE9lWqwMbvSAQ9rQT4X&#10;axiJH/Nsvp6tZ8WomEzXoyKr69GnzaoYTTf5x4f6Q71a1fnPQC0vylZyLnRgdx3PvPg7+S8PZRis&#10;24De+pC+RY8NQ7LXfyQdxQz6DZOwA37e2qvIOJHR+fJ6wsjf79G+f+PLXwAAAP//AwBQSwMEFAAG&#10;AAgAAAAhAPDBWrDdAAAADQEAAA8AAABkcnMvZG93bnJldi54bWxMj8FOwzAQRO9I/IO1SNyogxUi&#10;E+JUUIlLb4QKOLqxSSLsdRS7afL3LOIAx50Zzb6ptot3bLZTHAIquN1kwCy2wQzYKTi8Pt9IYDFp&#10;NNoFtApWG2FbX15UujThjC92blLHqARjqRX0KY0l57HtrddxE0aL5H2GyetE59RxM+kzlXvHRZYV&#10;3OsB6UOvR7vrbfvVnDy13L3Lp72Wh3V1zcd9vnvbz+iVur5aHh+AJbukvzD84BM61MR0DCc0kTkF&#10;QhSEnsjIhaBVFPmVjiQVuZTA64r/X1F/AwAA//8DAFBLAQItABQABgAIAAAAIQC2gziS/gAAAOEB&#10;AAATAAAAAAAAAAAAAAAAAAAAAABbQ29udGVudF9UeXBlc10ueG1sUEsBAi0AFAAGAAgAAAAhADj9&#10;If/WAAAAlAEAAAsAAAAAAAAAAAAAAAAALwEAAF9yZWxzLy5yZWxzUEsBAi0AFAAGAAgAAAAhAPzg&#10;LXkTAgAAKwQAAA4AAAAAAAAAAAAAAAAALgIAAGRycy9lMm9Eb2MueG1sUEsBAi0AFAAGAAgAAAAh&#10;APDBWrDdAAAADQEAAA8AAAAAAAAAAAAAAAAAbQQAAGRycy9kb3ducmV2LnhtbFBLBQYAAAAABAAE&#10;APMAAAB3BQAAAAA=&#10;" strokeweight="1.5pt">
               <w10:wrap anchorx="page" anchory="page"/>
             </v:line>
           </w:pict>
@@ -11128,7 +11109,7 @@
         </mc:Choice>
         <mc:Fallback>
           <w:pict>
-            <v:line w14:anchorId="31A22EBC" id="Line 18" o:spid="_x0000_s1026" style="position:absolute;z-index:251636736;visibility:visible;mso-wrap-style:square;mso-width-percent:0;mso-height-percent:0;mso-wrap-distance-left:9pt;mso-wrap-distance-top:0;mso-wrap-distance-right:9pt;mso-wrap-distance-bottom:0;mso-position-horizontal:absolute;mso-position-horizontal-relative:page;mso-position-vertical:absolute;mso-position-vertical-relative:page;mso-width-percent:0;mso-height-percent:0;mso-width-relative:page;mso-height-relative:page" from="85.05pt,711pt" to="85.05pt,753.5pt" o:gfxdata="UEsDBBQABgAIAAAAIQC2gziS/gAAAOEBAAATAAAAW0NvbnRlbnRfVHlwZXNdLnhtbJSRQU7DMBBF&#10;90jcwfIWJU67QAgl6YK0S0CoHGBkTxKLZGx5TGhvj5O2G0SRWNoz/78nu9wcxkFMGNg6quQqL6RA&#10;0s5Y6ir5vt9lD1JwBDIwOMJKHpHlpr69KfdHjyxSmriSfYz+USnWPY7AufNIadK6MEJMx9ApD/oD&#10;OlTrorhX2lFEilmcO2RdNtjC5xDF9pCuTyYBB5bi6bQ4syoJ3g9WQ0ymaiLzg5KdCXlKLjvcW893&#10;SUOqXwnz5DrgnHtJTxOsQfEKIT7DmDSUCaxw7Rqn8787ZsmRM9e2VmPeBN4uqYvTtW7jvijg9N/y&#10;JsXecLq0q+WD6m8AAAD//wMAUEsDBBQABgAIAAAAIQA4/SH/1gAAAJQBAAALAAAAX3JlbHMvLnJl&#10;bHOkkMFqwzAMhu+DvYPRfXGawxijTi+j0GvpHsDYimMaW0Yy2fr2M4PBMnrbUb/Q94l/f/hMi1qR&#10;JVI2sOt6UJgd+ZiDgffL8ekFlFSbvV0oo4EbChzGx4f9GRdb25HMsYhqlCwG5lrLq9biZkxWOiqY&#10;22YiTra2kYMu1l1tQD30/bPm3wwYN0x18gb45AdQl1tp5j/sFB2T0FQ7R0nTNEV3j6o9feQzro1i&#10;OWA14Fm+Q8a1a8+Bvu/d/dMb2JY5uiPbhG/ktn4cqGU/er3pcvwCAAD//wMAUEsDBBQABgAIAAAA&#10;IQA0thykEQIAACkEAAAOAAAAZHJzL2Uyb0RvYy54bWysU8GO2jAQvVfqP1i+QxI2sBARVlUCvdAW&#10;abcfYGyHWHVsyzYEVPXfO3YA7W4vVdUcnBnP+PnNvPHy6dxJdOLWCa1KnI1TjLiimgl1KPH3l81o&#10;jpHzRDEiteIlvnCHn1YfPyx7U/CJbrVk3CIAUa7oTYlb702RJI62vCNurA1XEGy07YgH1x4SZkkP&#10;6J1MJmk6S3ptmbGacudgtx6CeBXxm4ZT/61pHPdIlhi4+bjauO7DmqyWpDhYYlpBrzTIP7DoiFBw&#10;6R2qJp6goxV/QHWCWu1048dUd4luGkF5rAGqydJ31Ty3xPBYCzTHmXub3P+DpV9PO4sEK/ECI0U6&#10;kGgrFEfZPLSmN66AjErtbCiOntWz2Wr6wyGlq5aoA48UXy4GzmXhRPLmSHCcgQv2/RfNIIccvY59&#10;Oje2C5DQAXSOclzucvCzR3TYpLA7fVg8TqNSCSlu54x1/jPXHQpGiSVwjrjktHU+8CDFLSVco/RG&#10;SBnFlgr1QHaRAmYIOS0FC9Ho2MO+khadSJiX+MWq3qVZfVQsorWcsPXV9kTIwYbbpQp4UArwuVrD&#10;QPxcpIv1fD3PR/lkth7laV2PPm2qfDTbZI/T+qGuqjr7FahledEKxrgK7G7DmeV/J/71mQxjdR/P&#10;ex+St+ixYUD29o+ko5ZBvmEQ9ppddvamMcxjTL6+nTDwr32wX7/w1W8AAAD//wMAUEsDBBQABgAI&#10;AAAAIQCkFDK03QAAAA0BAAAPAAAAZHJzL2Rvd25yZXYueG1sTE9BTsMwELwj8QdrkbhRu1FLQ4hT&#10;QSUuvREq4OjGSxIRr6PYTZPfs+UCt5md0exMvp1cJ0YcQutJw3KhQCBV3rZUazi8vdylIEI0ZE3n&#10;CTXMGGBbXF/lJrP+TK84lrEWHEIhMxqaGPtMylA16ExY+B6JtS8/OBOZDrW0gzlzuOtkotS9dKYl&#10;/tCYHncNVt/lyXHK+iN93pv0MM9d+fmw2r3vR3Ja395MT48gIk7xzwyX+lwdCu509CeyQXTMN2rJ&#10;VgarJOFVF8vv6chgrTYKZJHL/yuKHwAAAP//AwBQSwECLQAUAAYACAAAACEAtoM4kv4AAADhAQAA&#10;EwAAAAAAAAAAAAAAAAAAAAAAW0NvbnRlbnRfVHlwZXNdLnhtbFBLAQItABQABgAIAAAAIQA4/SH/&#10;1gAAAJQBAAALAAAAAAAAAAAAAAAAAC8BAABfcmVscy8ucmVsc1BLAQItABQABgAIAAAAIQA0thyk&#10;EQIAACkEAAAOAAAAAAAAAAAAAAAAAC4CAABkcnMvZTJvRG9jLnhtbFBLAQItABQABgAIAAAAIQCk&#10;FDK03QAAAA0BAAAPAAAAAAAAAAAAAAAAAGsEAABkcnMvZG93bnJldi54bWxQSwUGAAAAAAQABADz&#10;AAAAdQUAAAAA&#10;" strokeweight="1.5pt">
+            <v:line w14:anchorId="076CA46C" id="Line 18" o:spid="_x0000_s1026" style="position:absolute;z-index:251636736;visibility:visible;mso-wrap-style:square;mso-width-percent:0;mso-height-percent:0;mso-wrap-distance-left:9pt;mso-wrap-distance-top:0;mso-wrap-distance-right:9pt;mso-wrap-distance-bottom:0;mso-position-horizontal:absolute;mso-position-horizontal-relative:page;mso-position-vertical:absolute;mso-position-vertical-relative:page;mso-width-percent:0;mso-height-percent:0;mso-width-relative:page;mso-height-relative:page" from="85.05pt,711pt" to="85.05pt,753.5pt" o:gfxdata="UEsDBBQABgAIAAAAIQC2gziS/gAAAOEBAAATAAAAW0NvbnRlbnRfVHlwZXNdLnhtbJSRQU7DMBBF&#10;90jcwfIWJU67QAgl6YK0S0CoHGBkTxKLZGx5TGhvj5O2G0SRWNoz/78nu9wcxkFMGNg6quQqL6RA&#10;0s5Y6ir5vt9lD1JwBDIwOMJKHpHlpr69KfdHjyxSmriSfYz+USnWPY7AufNIadK6MEJMx9ApD/oD&#10;OlTrorhX2lFEilmcO2RdNtjC5xDF9pCuTyYBB5bi6bQ4syoJ3g9WQ0ymaiLzg5KdCXlKLjvcW893&#10;SUOqXwnz5DrgnHtJTxOsQfEKIT7DmDSUCaxw7Rqn8787ZsmRM9e2VmPeBN4uqYvTtW7jvijg9N/y&#10;JsXecLq0q+WD6m8AAAD//wMAUEsDBBQABgAIAAAAIQA4/SH/1gAAAJQBAAALAAAAX3JlbHMvLnJl&#10;bHOkkMFqwzAMhu+DvYPRfXGawxijTi+j0GvpHsDYimMaW0Yy2fr2M4PBMnrbUb/Q94l/f/hMi1qR&#10;JVI2sOt6UJgd+ZiDgffL8ekFlFSbvV0oo4EbChzGx4f9GRdb25HMsYhqlCwG5lrLq9biZkxWOiqY&#10;22YiTra2kYMu1l1tQD30/bPm3wwYN0x18gb45AdQl1tp5j/sFB2T0FQ7R0nTNEV3j6o9feQzro1i&#10;OWA14Fm+Q8a1a8+Bvu/d/dMb2JY5uiPbhG/ktn4cqGU/er3pcvwCAAD//wMAUEsDBBQABgAIAAAA&#10;IQA0thykEQIAACkEAAAOAAAAZHJzL2Uyb0RvYy54bWysU8GO2jAQvVfqP1i+QxI2sBARVlUCvdAW&#10;abcfYGyHWHVsyzYEVPXfO3YA7W4vVdUcnBnP+PnNvPHy6dxJdOLWCa1KnI1TjLiimgl1KPH3l81o&#10;jpHzRDEiteIlvnCHn1YfPyx7U/CJbrVk3CIAUa7oTYlb702RJI62vCNurA1XEGy07YgH1x4SZkkP&#10;6J1MJmk6S3ptmbGacudgtx6CeBXxm4ZT/61pHPdIlhi4+bjauO7DmqyWpDhYYlpBrzTIP7DoiFBw&#10;6R2qJp6goxV/QHWCWu1048dUd4luGkF5rAGqydJ31Ty3xPBYCzTHmXub3P+DpV9PO4sEK/ECI0U6&#10;kGgrFEfZPLSmN66AjErtbCiOntWz2Wr6wyGlq5aoA48UXy4GzmXhRPLmSHCcgQv2/RfNIIccvY59&#10;Oje2C5DQAXSOclzucvCzR3TYpLA7fVg8TqNSCSlu54x1/jPXHQpGiSVwjrjktHU+8CDFLSVco/RG&#10;SBnFlgr1QHaRAmYIOS0FC9Ho2MO+khadSJiX+MWq3qVZfVQsorWcsPXV9kTIwYbbpQp4UArwuVrD&#10;QPxcpIv1fD3PR/lkth7laV2PPm2qfDTbZI/T+qGuqjr7FahledEKxrgK7G7DmeV/J/71mQxjdR/P&#10;ex+St+ixYUD29o+ko5ZBvmEQ9ppddvamMcxjTL6+nTDwr32wX7/w1W8AAAD//wMAUEsDBBQABgAI&#10;AAAAIQCkFDK03QAAAA0BAAAPAAAAZHJzL2Rvd25yZXYueG1sTE9BTsMwELwj8QdrkbhRu1FLQ4hT&#10;QSUuvREq4OjGSxIRr6PYTZPfs+UCt5md0exMvp1cJ0YcQutJw3KhQCBV3rZUazi8vdylIEI0ZE3n&#10;CTXMGGBbXF/lJrP+TK84lrEWHEIhMxqaGPtMylA16ExY+B6JtS8/OBOZDrW0gzlzuOtkotS9dKYl&#10;/tCYHncNVt/lyXHK+iN93pv0MM9d+fmw2r3vR3Ja395MT48gIk7xzwyX+lwdCu509CeyQXTMN2rJ&#10;VgarJOFVF8vv6chgrTYKZJHL/yuKHwAAAP//AwBQSwECLQAUAAYACAAAACEAtoM4kv4AAADhAQAA&#10;EwAAAAAAAAAAAAAAAAAAAAAAW0NvbnRlbnRfVHlwZXNdLnhtbFBLAQItABQABgAIAAAAIQA4/SH/&#10;1gAAAJQBAAALAAAAAAAAAAAAAAAAAC8BAABfcmVscy8ucmVsc1BLAQItABQABgAIAAAAIQA0thyk&#10;EQIAACkEAAAOAAAAAAAAAAAAAAAAAC4CAABkcnMvZTJvRG9jLnhtbFBLAQItABQABgAIAAAAIQCk&#10;FDK03QAAAA0BAAAPAAAAAAAAAAAAAAAAAGsEAABkcnMvZG93bnJldi54bWxQSwUGAAAAAAQABADz&#10;AAAAdQUAAAAA&#10;" strokeweight="1.5pt">
               <w10:wrap anchorx="page" anchory="page"/>
             </v:line>
           </w:pict>
@@ -11204,7 +11185,7 @@
         </mc:Choice>
         <mc:Fallback>
           <w:pict>
-            <v:line w14:anchorId="495184B6" id="Line 17" o:spid="_x0000_s1026" style="position:absolute;z-index:251632640;visibility:visible;mso-wrap-style:square;mso-width-percent:0;mso-height-percent:0;mso-wrap-distance-left:9pt;mso-wrap-distance-top:0;mso-wrap-distance-right:9pt;mso-wrap-distance-bottom:0;mso-position-horizontal:absolute;mso-position-horizontal-relative:page;mso-position-vertical:absolute;mso-position-vertical-relative:page;mso-width-percent:0;mso-height-percent:0;mso-width-relative:page;mso-height-relative:page" from="56.75pt,725.15pt" to="241pt,725.15pt" o:gfxdata="UEsDBBQABgAIAAAAIQC2gziS/gAAAOEBAAATAAAAW0NvbnRlbnRfVHlwZXNdLnhtbJSRQU7DMBBF&#10;90jcwfIWJU67QAgl6YK0S0CoHGBkTxKLZGx5TGhvj5O2G0SRWNoz/78nu9wcxkFMGNg6quQqL6RA&#10;0s5Y6ir5vt9lD1JwBDIwOMJKHpHlpr69KfdHjyxSmriSfYz+USnWPY7AufNIadK6MEJMx9ApD/oD&#10;OlTrorhX2lFEilmcO2RdNtjC5xDF9pCuTyYBB5bi6bQ4syoJ3g9WQ0ymaiLzg5KdCXlKLjvcW893&#10;SUOqXwnz5DrgnHtJTxOsQfEKIT7DmDSUCaxw7Rqn8787ZsmRM9e2VmPeBN4uqYvTtW7jvijg9N/y&#10;JsXecLq0q+WD6m8AAAD//wMAUEsDBBQABgAIAAAAIQA4/SH/1gAAAJQBAAALAAAAX3JlbHMvLnJl&#10;bHOkkMFqwzAMhu+DvYPRfXGawxijTi+j0GvpHsDYimMaW0Yy2fr2M4PBMnrbUb/Q94l/f/hMi1qR&#10;JVI2sOt6UJgd+ZiDgffL8ekFlFSbvV0oo4EbChzGx4f9GRdb25HMsYhqlCwG5lrLq9biZkxWOiqY&#10;22YiTra2kYMu1l1tQD30/bPm3wwYN0x18gb45AdQl1tp5j/sFB2T0FQ7R0nTNEV3j6o9feQzro1i&#10;OWA14Fm+Q8a1a8+Bvu/d/dMb2JY5uiPbhG/ktn4cqGU/er3pcvwCAAD//wMAUEsDBBQABgAIAAAA&#10;IQDJ//qNFAIAACkEAAAOAAAAZHJzL2Uyb0RvYy54bWysU02P2jAQvVfqf7B8hyR8LUSEVZVAL7SL&#10;tNsfYGyHWHVsyzYEVPW/d2wIYttLVTUHZ+yZeX4zb7x8PrcSnbh1QqsCZ8MUI66oZkIdCvztbTOY&#10;Y+Q8UYxIrXiBL9zh59XHD8vO5HykGy0ZtwhAlMs7U+DGe5MniaMNb4kbasMVOGttW+Jhaw8Js6QD&#10;9FYmozSdJZ22zFhNuXNwWl2deBXx65pT/1LXjnskCwzcfFxtXPdhTVZLkh8sMY2gNxrkH1i0RCi4&#10;9A5VEU/Q0Yo/oFpBrXa69kOq20TXtaA81gDVZOlv1bw2xPBYCzTHmXub3P+DpV9PO4sEKzAIpUgL&#10;Em2F4ih7Cq3pjMsholQ7G4qjZ/Vqtpp+d0jpsiHqwCPFt4uBvCxkJO9SwsYZuGDffdEMYsjR69in&#10;c23bAAkdQOcox+UuBz97ROFwNB4vFk9TjGjvS0jeJxrr/GeuWxSMAksgHYHJaet8IELyPiTco/RG&#10;SBnVlgp1BV5MR9OY4LQULDhDmLOHfSktOpEwL/GLVYHnMczqo2IRrOGErW+2J0JebbhcqoAHpQCd&#10;m3UdiB+LdLGer+eTwWQ0Ww8maVUNPm3KyWC2yZ6m1bgqyyr7Gahlk7wRjHEV2PXDmU3+TvzbM7mO&#10;1X08721I3qPHfgHZ/h9JRy2DfNdB2Gt22dleY5jHGHx7O2HgH/dgP77w1S8AAAD//wMAUEsDBBQA&#10;BgAIAAAAIQAKgxw+3gAAAA0BAAAPAAAAZHJzL2Rvd25yZXYueG1sTI9BT8MwDIXvSPyHyEhcJpau&#10;3dBUmk4I6I0LA8TVa0xb0Thdk22FX485ILj52U/P3ys2k+vVkcbQeTawmCegiGtvO24MvDxXV2tQ&#10;ISJb7D2TgU8KsCnPzwrMrT/xEx23sVESwiFHA22MQ651qFtyGOZ+IJbbux8dRpFjo+2IJwl3vU6T&#10;5Fo77Fg+tDjQXUv1x/bgDITqlfbV16yeJW9Z4ynd3z8+oDGXF9PtDahIU/wzww++oEMpTDt/YBtU&#10;L3qRrcQqw3KVZKDEslynUm/3u9Jlof+3KL8BAAD//wMAUEsBAi0AFAAGAAgAAAAhALaDOJL+AAAA&#10;4QEAABMAAAAAAAAAAAAAAAAAAAAAAFtDb250ZW50X1R5cGVzXS54bWxQSwECLQAUAAYACAAAACEA&#10;OP0h/9YAAACUAQAACwAAAAAAAAAAAAAAAAAvAQAAX3JlbHMvLnJlbHNQSwECLQAUAAYACAAAACEA&#10;yf/6jRQCAAApBAAADgAAAAAAAAAAAAAAAAAuAgAAZHJzL2Uyb0RvYy54bWxQSwECLQAUAAYACAAA&#10;ACEACoMcPt4AAAANAQAADwAAAAAAAAAAAAAAAABuBAAAZHJzL2Rvd25yZXYueG1sUEsFBgAAAAAE&#10;AAQA8wAAAHkFAAAAAA==&#10;">
+            <v:line w14:anchorId="73C4B30A" id="Line 17" o:spid="_x0000_s1026" style="position:absolute;z-index:251632640;visibility:visible;mso-wrap-style:square;mso-width-percent:0;mso-height-percent:0;mso-wrap-distance-left:9pt;mso-wrap-distance-top:0;mso-wrap-distance-right:9pt;mso-wrap-distance-bottom:0;mso-position-horizontal:absolute;mso-position-horizontal-relative:page;mso-position-vertical:absolute;mso-position-vertical-relative:page;mso-width-percent:0;mso-height-percent:0;mso-width-relative:page;mso-height-relative:page" from="56.75pt,725.15pt" to="241pt,725.15pt" o:gfxdata="UEsDBBQABgAIAAAAIQC2gziS/gAAAOEBAAATAAAAW0NvbnRlbnRfVHlwZXNdLnhtbJSRQU7DMBBF&#10;90jcwfIWJU67QAgl6YK0S0CoHGBkTxKLZGx5TGhvj5O2G0SRWNoz/78nu9wcxkFMGNg6quQqL6RA&#10;0s5Y6ir5vt9lD1JwBDIwOMJKHpHlpr69KfdHjyxSmriSfYz+USnWPY7AufNIadK6MEJMx9ApD/oD&#10;OlTrorhX2lFEilmcO2RdNtjC5xDF9pCuTyYBB5bi6bQ4syoJ3g9WQ0ymaiLzg5KdCXlKLjvcW893&#10;SUOqXwnz5DrgnHtJTxOsQfEKIT7DmDSUCaxw7Rqn8787ZsmRM9e2VmPeBN4uqYvTtW7jvijg9N/y&#10;JsXecLq0q+WD6m8AAAD//wMAUEsDBBQABgAIAAAAIQA4/SH/1gAAAJQBAAALAAAAX3JlbHMvLnJl&#10;bHOkkMFqwzAMhu+DvYPRfXGawxijTi+j0GvpHsDYimMaW0Yy2fr2M4PBMnrbUb/Q94l/f/hMi1qR&#10;JVI2sOt6UJgd+ZiDgffL8ekFlFSbvV0oo4EbChzGx4f9GRdb25HMsYhqlCwG5lrLq9biZkxWOiqY&#10;22YiTra2kYMu1l1tQD30/bPm3wwYN0x18gb45AdQl1tp5j/sFB2T0FQ7R0nTNEV3j6o9feQzro1i&#10;OWA14Fm+Q8a1a8+Bvu/d/dMb2JY5uiPbhG/ktn4cqGU/er3pcvwCAAD//wMAUEsDBBQABgAIAAAA&#10;IQDJ//qNFAIAACkEAAAOAAAAZHJzL2Uyb0RvYy54bWysU02P2jAQvVfqf7B8hyR8LUSEVZVAL7SL&#10;tNsfYGyHWHVsyzYEVPW/d2wIYttLVTUHZ+yZeX4zb7x8PrcSnbh1QqsCZ8MUI66oZkIdCvztbTOY&#10;Y+Q8UYxIrXiBL9zh59XHD8vO5HykGy0ZtwhAlMs7U+DGe5MniaMNb4kbasMVOGttW+Jhaw8Js6QD&#10;9FYmozSdJZ22zFhNuXNwWl2deBXx65pT/1LXjnskCwzcfFxtXPdhTVZLkh8sMY2gNxrkH1i0RCi4&#10;9A5VEU/Q0Yo/oFpBrXa69kOq20TXtaA81gDVZOlv1bw2xPBYCzTHmXub3P+DpV9PO4sEKzAIpUgL&#10;Em2F4ih7Cq3pjMsholQ7G4qjZ/Vqtpp+d0jpsiHqwCPFt4uBvCxkJO9SwsYZuGDffdEMYsjR69in&#10;c23bAAkdQOcox+UuBz97ROFwNB4vFk9TjGjvS0jeJxrr/GeuWxSMAksgHYHJaet8IELyPiTco/RG&#10;SBnVlgp1BV5MR9OY4LQULDhDmLOHfSktOpEwL/GLVYHnMczqo2IRrOGErW+2J0JebbhcqoAHpQCd&#10;m3UdiB+LdLGer+eTwWQ0Ww8maVUNPm3KyWC2yZ6m1bgqyyr7Gahlk7wRjHEV2PXDmU3+TvzbM7mO&#10;1X08721I3qPHfgHZ/h9JRy2DfNdB2Gt22dleY5jHGHx7O2HgH/dgP77w1S8AAAD//wMAUEsDBBQA&#10;BgAIAAAAIQAKgxw+3gAAAA0BAAAPAAAAZHJzL2Rvd25yZXYueG1sTI9BT8MwDIXvSPyHyEhcJpau&#10;3dBUmk4I6I0LA8TVa0xb0Thdk22FX485ILj52U/P3ys2k+vVkcbQeTawmCegiGtvO24MvDxXV2tQ&#10;ISJb7D2TgU8KsCnPzwrMrT/xEx23sVESwiFHA22MQ651qFtyGOZ+IJbbux8dRpFjo+2IJwl3vU6T&#10;5Fo77Fg+tDjQXUv1x/bgDITqlfbV16yeJW9Z4ynd3z8+oDGXF9PtDahIU/wzww++oEMpTDt/YBtU&#10;L3qRrcQqw3KVZKDEslynUm/3u9Jlof+3KL8BAAD//wMAUEsBAi0AFAAGAAgAAAAhALaDOJL+AAAA&#10;4QEAABMAAAAAAAAAAAAAAAAAAAAAAFtDb250ZW50X1R5cGVzXS54bWxQSwECLQAUAAYACAAAACEA&#10;OP0h/9YAAACUAQAACwAAAAAAAAAAAAAAAAAvAQAAX3JlbHMvLnJlbHNQSwECLQAUAAYACAAAACEA&#10;yf/6jRQCAAApBAAADgAAAAAAAAAAAAAAAAAuAgAAZHJzL2Uyb0RvYy54bWxQSwECLQAUAAYACAAA&#10;ACEACoMcPt4AAAANAQAADwAAAAAAAAAAAAAAAABuBAAAZHJzL2Rvd25yZXYueG1sUEsFBgAAAAAE&#10;AAQA8wAAAHkFAAAAAA==&#10;">
               <w10:wrap anchorx="page" anchory="page"/>
             </v:line>
           </w:pict>
@@ -11280,7 +11261,7 @@
         </mc:Choice>
         <mc:Fallback>
           <w:pict>
-            <v:line w14:anchorId="7AB3189A" id="Line 16" o:spid="_x0000_s1026" style="position:absolute;z-index:251628544;visibility:visible;mso-wrap-style:square;mso-width-percent:0;mso-height-percent:0;mso-wrap-distance-left:9pt;mso-wrap-distance-top:0;mso-wrap-distance-right:9pt;mso-wrap-distance-bottom:0;mso-position-horizontal:absolute;mso-position-horizontal-relative:page;mso-position-vertical:absolute;mso-position-vertical-relative:page;mso-width-percent:0;mso-height-percent:0;mso-width-relative:page;mso-height-relative:page" from="56.7pt,739.35pt" to="240.95pt,739.35pt" o:gfxdata="UEsDBBQABgAIAAAAIQC2gziS/gAAAOEBAAATAAAAW0NvbnRlbnRfVHlwZXNdLnhtbJSRQU7DMBBF&#10;90jcwfIWJU67QAgl6YK0S0CoHGBkTxKLZGx5TGhvj5O2G0SRWNoz/78nu9wcxkFMGNg6quQqL6RA&#10;0s5Y6ir5vt9lD1JwBDIwOMJKHpHlpr69KfdHjyxSmriSfYz+USnWPY7AufNIadK6MEJMx9ApD/oD&#10;OlTrorhX2lFEilmcO2RdNtjC5xDF9pCuTyYBB5bi6bQ4syoJ3g9WQ0ymaiLzg5KdCXlKLjvcW893&#10;SUOqXwnz5DrgnHtJTxOsQfEKIT7DmDSUCaxw7Rqn8787ZsmRM9e2VmPeBN4uqYvTtW7jvijg9N/y&#10;JsXecLq0q+WD6m8AAAD//wMAUEsDBBQABgAIAAAAIQA4/SH/1gAAAJQBAAALAAAAX3JlbHMvLnJl&#10;bHOkkMFqwzAMhu+DvYPRfXGawxijTi+j0GvpHsDYimMaW0Yy2fr2M4PBMnrbUb/Q94l/f/hMi1qR&#10;JVI2sOt6UJgd+ZiDgffL8ekFlFSbvV0oo4EbChzGx4f9GRdb25HMsYhqlCwG5lrLq9biZkxWOiqY&#10;22YiTra2kYMu1l1tQD30/bPm3wwYN0x18gb45AdQl1tp5j/sFB2T0FQ7R0nTNEV3j6o9feQzro1i&#10;OWA14Fm+Q8a1a8+Bvu/d/dMb2JY5uiPbhG/ktn4cqGU/er3pcvwCAAD//wMAUEsDBBQABgAIAAAA&#10;IQDEbspSFAIAACoEAAAOAAAAZHJzL2Uyb0RvYy54bWysU02P2jAQvVfqf7B8hyR8LUSEVZVAL7SL&#10;tNsfYGyHWHVsyzYEVPW/d2wIYttLVTUHZ+yZeX4zb7x8PrcSnbh1QqsCZ8MUI66oZkIdCvztbTOY&#10;Y+Q8UYxIrXiBL9zh59XHD8vO5HykGy0ZtwhAlMs7U+DGe5MniaMNb4kbasMVOGttW+Jhaw8Js6QD&#10;9FYmozSdJZ22zFhNuXNwWl2deBXx65pT/1LXjnskCwzcfFxtXPdhTVZLkh8sMY2gNxrkH1i0RCi4&#10;9A5VEU/Q0Yo/oFpBrXa69kOq20TXtaA81gDVZOlv1bw2xPBYCzTHmXub3P+DpV9PO4sEK/ATRoq0&#10;INFWKI6yWWhNZ1wOEaXa2VAcPatXs9X0u0NKlw1RBx4pvl0M5GUhI3mXEjbOwAX77otmEEOOXsc+&#10;nWvbBkjoADpHOS53OfjZIwqHo/F4sXiaYkR7X0LyPtFY5z9z3aJgFFgC6QhMTlvnAxGS9yHhHqU3&#10;QsqotlSoA7aLdJrGDKelYMEb4pw97Etp0YmEgYlfLAs8j2FWHxWLaA0nbH2zPRHyasPtUgU8qAX4&#10;3KzrRPxYpIv1fD2fDCaj2XowSatq8GlTTgazTfY0rcZVWVbZz0Atm+SNYIyrwK6fzmzyd+rf3sl1&#10;ru7zee9D8h49NgzI9v9IOooZ9LtOwl6zy872IsNAxuDb4wkT/7gH+/GJr34BAAD//wMAUEsDBBQA&#10;BgAIAAAAIQDS9Mdz3gAAAA0BAAAPAAAAZHJzL2Rvd25yZXYueG1sTI/BTsMwEETvSPyDtUjcqBMI&#10;1A1xKqjEpTdCBT26sZtE2OsodtPk71kOqNx2dkezb4r15CwbzRA6jxLSRQLMYO11h42E3cfbnQAW&#10;okKtrEcjYTYB1uX1VaFy7c/4bsYqNoxCMORKQhtjn3Me6tY4FRa+N0i3ox+ciiSHhutBnSncWX6f&#10;JE/cqQ7pQ6t6s2lN/V2dHKU8fonXrRK7ebbVfpVtPrcjOilvb6aXZ2DRTPFihl98QoeSmA7+hDow&#10;Szp9yMhKQ7YUS2BkyUS6Anb4W/Gy4P9blD8AAAD//wMAUEsBAi0AFAAGAAgAAAAhALaDOJL+AAAA&#10;4QEAABMAAAAAAAAAAAAAAAAAAAAAAFtDb250ZW50X1R5cGVzXS54bWxQSwECLQAUAAYACAAAACEA&#10;OP0h/9YAAACUAQAACwAAAAAAAAAAAAAAAAAvAQAAX3JlbHMvLnJlbHNQSwECLQAUAAYACAAAACEA&#10;xG7KUhQCAAAqBAAADgAAAAAAAAAAAAAAAAAuAgAAZHJzL2Uyb0RvYy54bWxQSwECLQAUAAYACAAA&#10;ACEA0vTHc94AAAANAQAADwAAAAAAAAAAAAAAAABuBAAAZHJzL2Rvd25yZXYueG1sUEsFBgAAAAAE&#10;AAQA8wAAAHkFAAAAAA==&#10;" strokeweight="1.5pt">
+            <v:line w14:anchorId="0600B014" id="Line 16" o:spid="_x0000_s1026" style="position:absolute;z-index:251628544;visibility:visible;mso-wrap-style:square;mso-width-percent:0;mso-height-percent:0;mso-wrap-distance-left:9pt;mso-wrap-distance-top:0;mso-wrap-distance-right:9pt;mso-wrap-distance-bottom:0;mso-position-horizontal:absolute;mso-position-horizontal-relative:page;mso-position-vertical:absolute;mso-position-vertical-relative:page;mso-width-percent:0;mso-height-percent:0;mso-width-relative:page;mso-height-relative:page" from="56.7pt,739.35pt" to="240.95pt,739.35pt" o:gfxdata="UEsDBBQABgAIAAAAIQC2gziS/gAAAOEBAAATAAAAW0NvbnRlbnRfVHlwZXNdLnhtbJSRQU7DMBBF&#10;90jcwfIWJU67QAgl6YK0S0CoHGBkTxKLZGx5TGhvj5O2G0SRWNoz/78nu9wcxkFMGNg6quQqL6RA&#10;0s5Y6ir5vt9lD1JwBDIwOMJKHpHlpr69KfdHjyxSmriSfYz+USnWPY7AufNIadK6MEJMx9ApD/oD&#10;OlTrorhX2lFEilmcO2RdNtjC5xDF9pCuTyYBB5bi6bQ4syoJ3g9WQ0ymaiLzg5KdCXlKLjvcW893&#10;SUOqXwnz5DrgnHtJTxOsQfEKIT7DmDSUCaxw7Rqn8787ZsmRM9e2VmPeBN4uqYvTtW7jvijg9N/y&#10;JsXecLq0q+WD6m8AAAD//wMAUEsDBBQABgAIAAAAIQA4/SH/1gAAAJQBAAALAAAAX3JlbHMvLnJl&#10;bHOkkMFqwzAMhu+DvYPRfXGawxijTi+j0GvpHsDYimMaW0Yy2fr2M4PBMnrbUb/Q94l/f/hMi1qR&#10;JVI2sOt6UJgd+ZiDgffL8ekFlFSbvV0oo4EbChzGx4f9GRdb25HMsYhqlCwG5lrLq9biZkxWOiqY&#10;22YiTra2kYMu1l1tQD30/bPm3wwYN0x18gb45AdQl1tp5j/sFB2T0FQ7R0nTNEV3j6o9feQzro1i&#10;OWA14Fm+Q8a1a8+Bvu/d/dMb2JY5uiPbhG/ktn4cqGU/er3pcvwCAAD//wMAUEsDBBQABgAIAAAA&#10;IQDEbspSFAIAACoEAAAOAAAAZHJzL2Uyb0RvYy54bWysU02P2jAQvVfqf7B8hyR8LUSEVZVAL7SL&#10;tNsfYGyHWHVsyzYEVPW/d2wIYttLVTUHZ+yZeX4zb7x8PrcSnbh1QqsCZ8MUI66oZkIdCvztbTOY&#10;Y+Q8UYxIrXiBL9zh59XHD8vO5HykGy0ZtwhAlMs7U+DGe5MniaMNb4kbasMVOGttW+Jhaw8Js6QD&#10;9FYmozSdJZ22zFhNuXNwWl2deBXx65pT/1LXjnskCwzcfFxtXPdhTVZLkh8sMY2gNxrkH1i0RCi4&#10;9A5VEU/Q0Yo/oFpBrXa69kOq20TXtaA81gDVZOlv1bw2xPBYCzTHmXub3P+DpV9PO4sEK/ATRoq0&#10;INFWKI6yWWhNZ1wOEaXa2VAcPatXs9X0u0NKlw1RBx4pvl0M5GUhI3mXEjbOwAX77otmEEOOXsc+&#10;nWvbBkjoADpHOS53OfjZIwqHo/F4sXiaYkR7X0LyPtFY5z9z3aJgFFgC6QhMTlvnAxGS9yHhHqU3&#10;QsqotlSoA7aLdJrGDKelYMEb4pw97Etp0YmEgYlfLAs8j2FWHxWLaA0nbH2zPRHyasPtUgU8qAX4&#10;3KzrRPxYpIv1fD2fDCaj2XowSatq8GlTTgazTfY0rcZVWVbZz0Atm+SNYIyrwK6fzmzyd+rf3sl1&#10;ru7zee9D8h49NgzI9v9IOooZ9LtOwl6zy872IsNAxuDb4wkT/7gH+/GJr34BAAD//wMAUEsDBBQA&#10;BgAIAAAAIQDS9Mdz3gAAAA0BAAAPAAAAZHJzL2Rvd25yZXYueG1sTI/BTsMwEETvSPyDtUjcqBMI&#10;1A1xKqjEpTdCBT26sZtE2OsodtPk71kOqNx2dkezb4r15CwbzRA6jxLSRQLMYO11h42E3cfbnQAW&#10;okKtrEcjYTYB1uX1VaFy7c/4bsYqNoxCMORKQhtjn3Me6tY4FRa+N0i3ox+ciiSHhutBnSncWX6f&#10;JE/cqQ7pQ6t6s2lN/V2dHKU8fonXrRK7ebbVfpVtPrcjOilvb6aXZ2DRTPFihl98QoeSmA7+hDow&#10;Szp9yMhKQ7YUS2BkyUS6Anb4W/Gy4P9blD8AAAD//wMAUEsBAi0AFAAGAAgAAAAhALaDOJL+AAAA&#10;4QEAABMAAAAAAAAAAAAAAAAAAAAAAFtDb250ZW50X1R5cGVzXS54bWxQSwECLQAUAAYACAAAACEA&#10;OP0h/9YAAACUAQAACwAAAAAAAAAAAAAAAAAvAQAAX3JlbHMvLnJlbHNQSwECLQAUAAYACAAAACEA&#10;xG7KUhQCAAAqBAAADgAAAAAAAAAAAAAAAAAuAgAAZHJzL2Uyb0RvYy54bWxQSwECLQAUAAYACAAA&#10;ACEA0vTHc94AAAANAQAADwAAAAAAAAAAAAAAAABuBAAAZHJzL2Rvd25yZXYueG1sUEsFBgAAAAAE&#10;AAQA8wAAAHkFAAAAAA==&#10;" strokeweight="1.5pt">
               <w10:wrap anchorx="page" anchory="page"/>
             </v:line>
           </w:pict>
@@ -11356,7 +11337,7 @@
         </mc:Choice>
         <mc:Fallback>
           <w:pict>
-            <v:line w14:anchorId="773A87D8" id="Line 14" o:spid="_x0000_s1026" style="position:absolute;z-index:251624448;visibility:visible;mso-wrap-style:square;mso-width-percent:0;mso-height-percent:0;mso-wrap-distance-left:9pt;mso-wrap-distance-top:0;mso-wrap-distance-right:9pt;mso-wrap-distance-bottom:0;mso-position-horizontal:absolute;mso-position-horizontal-relative:page;mso-position-vertical:absolute;mso-position-vertical-relative:page;mso-width-percent:0;mso-height-percent:0;mso-width-relative:page;mso-height-relative:page" from="56.75pt,767.7pt" to="241pt,767.7pt" o:gfxdata="UEsDBBQABgAIAAAAIQC2gziS/gAAAOEBAAATAAAAW0NvbnRlbnRfVHlwZXNdLnhtbJSRQU7DMBBF&#10;90jcwfIWJU67QAgl6YK0S0CoHGBkTxKLZGx5TGhvj5O2G0SRWNoz/78nu9wcxkFMGNg6quQqL6RA&#10;0s5Y6ir5vt9lD1JwBDIwOMJKHpHlpr69KfdHjyxSmriSfYz+USnWPY7AufNIadK6MEJMx9ApD/oD&#10;OlTrorhX2lFEilmcO2RdNtjC5xDF9pCuTyYBB5bi6bQ4syoJ3g9WQ0ymaiLzg5KdCXlKLjvcW893&#10;SUOqXwnz5DrgnHtJTxOsQfEKIT7DmDSUCaxw7Rqn8787ZsmRM9e2VmPeBN4uqYvTtW7jvijg9N/y&#10;JsXecLq0q+WD6m8AAAD//wMAUEsDBBQABgAIAAAAIQA4/SH/1gAAAJQBAAALAAAAX3JlbHMvLnJl&#10;bHOkkMFqwzAMhu+DvYPRfXGawxijTi+j0GvpHsDYimMaW0Yy2fr2M4PBMnrbUb/Q94l/f/hMi1qR&#10;JVI2sOt6UJgd+ZiDgffL8ekFlFSbvV0oo4EbChzGx4f9GRdb25HMsYhqlCwG5lrLq9biZkxWOiqY&#10;22YiTra2kYMu1l1tQD30/bPm3wwYN0x18gb45AdQl1tp5j/sFB2T0FQ7R0nTNEV3j6o9feQzro1i&#10;OWA14Fm+Q8a1a8+Bvu/d/dMb2JY5uiPbhG/ktn4cqGU/er3pcvwCAAD//wMAUEsDBBQABgAIAAAA&#10;IQDgO+otFAIAACkEAAAOAAAAZHJzL2Uyb0RvYy54bWysU02P2jAQvVfqf7B8hyQQWIgIqyqBXmgX&#10;abc/wNgOserYlm0IqOp/79h8iG0vVdUcnLFn5vnNvPHi+dRJdOTWCa1KnA1TjLiimgm1L/G3t/Vg&#10;hpHzRDEiteIlPnOHn5cfPyx6U/CRbrVk3CIAUa7oTYlb702RJI62vCNuqA1X4Gy07YiHrd0nzJIe&#10;0DuZjNJ0mvTaMmM15c7BaX1x4mXEbxpO/UvTOO6RLDFw83G1cd2FNVkuSLG3xLSCXmmQf2DREaHg&#10;0jtUTTxBByv+gOoEtdrpxg+p7hLdNILyWANUk6W/VfPaEsNjLdAcZ+5tcv8Pln49bi0SrMRTjBTp&#10;QKKNUBxleWhNb1wBEZXa2lAcPalXs9H0u0NKVy1Rex4pvp0N5GUhI3mXEjbOwAW7/otmEEMOXsc+&#10;nRrbBUjoADpFOc53OfjJIwqHo/F4Pn+aYERvvoQUt0Rjnf/MdYeCUWIJpCMwOW6cD0RIcQsJ9yi9&#10;FlJGtaVCfYnnk9EkJjgtBQvOEObsfldJi44kzEv8YlXgeQyz+qBYBGs5Yaur7YmQFxsulyrgQSlA&#10;52pdBuLHPJ2vZqtZPshH09UgT+t68Gld5YPpOnua1OO6qursZ6CW5UUrGOMqsLsNZ5b/nfjXZ3IZ&#10;q/t43tuQvEeP/QKyt38kHbUM8l0GYafZeWtvGsM8xuDr2wkD/7gH+/GFL38BAAD//wMAUEsDBBQA&#10;BgAIAAAAIQCJlle63gAAAA0BAAAPAAAAZHJzL2Rvd25yZXYueG1sTI9BT4NAEIXvJv6HzZh4adql&#10;UEyDLI1RuXmxanqdwghEdpay2xb99Y4Ho7d5My9vvpdvJturE42+c2xguYhAEVeu7rgx8PpSzteg&#10;fECusXdMBj7Jw6a4vMgxq92Zn+m0DY2SEPYZGmhDGDKtfdWSRb9wA7Hc3t1oMYgcG12PeJZw2+s4&#10;im60xY7lQ4sD3bdUfWyP1oAv3+hQfs2qWbRLGkfx4eHpEY25vprubkEFmsKfGX7wBR0KYdq7I9de&#10;9aKXSSpWGdIkXYESy2odS73970oXuf7fovgGAAD//wMAUEsBAi0AFAAGAAgAAAAhALaDOJL+AAAA&#10;4QEAABMAAAAAAAAAAAAAAAAAAAAAAFtDb250ZW50X1R5cGVzXS54bWxQSwECLQAUAAYACAAAACEA&#10;OP0h/9YAAACUAQAACwAAAAAAAAAAAAAAAAAvAQAAX3JlbHMvLnJlbHNQSwECLQAUAAYACAAAACEA&#10;4DvqLRQCAAApBAAADgAAAAAAAAAAAAAAAAAuAgAAZHJzL2Uyb0RvYy54bWxQSwECLQAUAAYACAAA&#10;ACEAiZZXut4AAAANAQAADwAAAAAAAAAAAAAAAABuBAAAZHJzL2Rvd25yZXYueG1sUEsFBgAAAAAE&#10;AAQA8wAAAHkFAAAAAA==&#10;">
+            <v:line w14:anchorId="349483F0" id="Line 14" o:spid="_x0000_s1026" style="position:absolute;z-index:251624448;visibility:visible;mso-wrap-style:square;mso-width-percent:0;mso-height-percent:0;mso-wrap-distance-left:9pt;mso-wrap-distance-top:0;mso-wrap-distance-right:9pt;mso-wrap-distance-bottom:0;mso-position-horizontal:absolute;mso-position-horizontal-relative:page;mso-position-vertical:absolute;mso-position-vertical-relative:page;mso-width-percent:0;mso-height-percent:0;mso-width-relative:page;mso-height-relative:page" from="56.75pt,767.7pt" to="241pt,767.7pt" o:gfxdata="UEsDBBQABgAIAAAAIQC2gziS/gAAAOEBAAATAAAAW0NvbnRlbnRfVHlwZXNdLnhtbJSRQU7DMBBF&#10;90jcwfIWJU67QAgl6YK0S0CoHGBkTxKLZGx5TGhvj5O2G0SRWNoz/78nu9wcxkFMGNg6quQqL6RA&#10;0s5Y6ir5vt9lD1JwBDIwOMJKHpHlpr69KfdHjyxSmriSfYz+USnWPY7AufNIadK6MEJMx9ApD/oD&#10;OlTrorhX2lFEilmcO2RdNtjC5xDF9pCuTyYBB5bi6bQ4syoJ3g9WQ0ymaiLzg5KdCXlKLjvcW893&#10;SUOqXwnz5DrgnHtJTxOsQfEKIT7DmDSUCaxw7Rqn8787ZsmRM9e2VmPeBN4uqYvTtW7jvijg9N/y&#10;JsXecLq0q+WD6m8AAAD//wMAUEsDBBQABgAIAAAAIQA4/SH/1gAAAJQBAAALAAAAX3JlbHMvLnJl&#10;bHOkkMFqwzAMhu+DvYPRfXGawxijTi+j0GvpHsDYimMaW0Yy2fr2M4PBMnrbUb/Q94l/f/hMi1qR&#10;JVI2sOt6UJgd+ZiDgffL8ekFlFSbvV0oo4EbChzGx4f9GRdb25HMsYhqlCwG5lrLq9biZkxWOiqY&#10;22YiTra2kYMu1l1tQD30/bPm3wwYN0x18gb45AdQl1tp5j/sFB2T0FQ7R0nTNEV3j6o9feQzro1i&#10;OWA14Fm+Q8a1a8+Bvu/d/dMb2JY5uiPbhG/ktn4cqGU/er3pcvwCAAD//wMAUEsDBBQABgAIAAAA&#10;IQDgO+otFAIAACkEAAAOAAAAZHJzL2Uyb0RvYy54bWysU02P2jAQvVfqf7B8hyQQWIgIqyqBXmgX&#10;abc/wNgOserYlm0IqOp/79h8iG0vVdUcnLFn5vnNvPHi+dRJdOTWCa1KnA1TjLiimgm1L/G3t/Vg&#10;hpHzRDEiteIlPnOHn5cfPyx6U/CRbrVk3CIAUa7oTYlb702RJI62vCNuqA1X4Gy07YiHrd0nzJIe&#10;0DuZjNJ0mvTaMmM15c7BaX1x4mXEbxpO/UvTOO6RLDFw83G1cd2FNVkuSLG3xLSCXmmQf2DREaHg&#10;0jtUTTxBByv+gOoEtdrpxg+p7hLdNILyWANUk6W/VfPaEsNjLdAcZ+5tcv8Pln49bi0SrMRTjBTp&#10;QKKNUBxleWhNb1wBEZXa2lAcPalXs9H0u0NKVy1Rex4pvp0N5GUhI3mXEjbOwAW7/otmEEMOXsc+&#10;nRrbBUjoADpFOc53OfjJIwqHo/F4Pn+aYERvvoQUt0Rjnf/MdYeCUWIJpCMwOW6cD0RIcQsJ9yi9&#10;FlJGtaVCfYnnk9EkJjgtBQvOEObsfldJi44kzEv8YlXgeQyz+qBYBGs5Yaur7YmQFxsulyrgQSlA&#10;52pdBuLHPJ2vZqtZPshH09UgT+t68Gld5YPpOnua1OO6qursZ6CW5UUrGOMqsLsNZ5b/nfjXZ3IZ&#10;q/t43tuQvEeP/QKyt38kHbUM8l0GYafZeWtvGsM8xuDr2wkD/7gH+/GFL38BAAD//wMAUEsDBBQA&#10;BgAIAAAAIQCJlle63gAAAA0BAAAPAAAAZHJzL2Rvd25yZXYueG1sTI9BT4NAEIXvJv6HzZh4adql&#10;UEyDLI1RuXmxanqdwghEdpay2xb99Y4Ho7d5My9vvpdvJturE42+c2xguYhAEVeu7rgx8PpSzteg&#10;fECusXdMBj7Jw6a4vMgxq92Zn+m0DY2SEPYZGmhDGDKtfdWSRb9wA7Hc3t1oMYgcG12PeJZw2+s4&#10;im60xY7lQ4sD3bdUfWyP1oAv3+hQfs2qWbRLGkfx4eHpEY25vprubkEFmsKfGX7wBR0KYdq7I9de&#10;9aKXSSpWGdIkXYESy2odS73970oXuf7fovgGAAD//wMAUEsBAi0AFAAGAAgAAAAhALaDOJL+AAAA&#10;4QEAABMAAAAAAAAAAAAAAAAAAAAAAFtDb250ZW50X1R5cGVzXS54bWxQSwECLQAUAAYACAAAACEA&#10;OP0h/9YAAACUAQAACwAAAAAAAAAAAAAAAAAvAQAAX3JlbHMvLnJlbHNQSwECLQAUAAYACAAAACEA&#10;4DvqLRQCAAApBAAADgAAAAAAAAAAAAAAAAAuAgAAZHJzL2Uyb0RvYy54bWxQSwECLQAUAAYACAAA&#10;ACEAiZZXut4AAAANAQAADwAAAAAAAAAAAAAAAABuBAAAZHJzL2Rvd25yZXYueG1sUEsFBgAAAAAE&#10;AAQA8wAAAHkFAAAAAA==&#10;">
               <w10:wrap anchorx="page" anchory="page"/>
             </v:line>
           </w:pict>
@@ -11432,7 +11413,7 @@
         </mc:Choice>
         <mc:Fallback>
           <w:pict>
-            <v:line w14:anchorId="7E7B7ABC" id="Line 12" o:spid="_x0000_s1026" style="position:absolute;z-index:251620352;visibility:visible;mso-wrap-style:square;mso-width-percent:0;mso-height-percent:0;mso-wrap-distance-left:9pt;mso-wrap-distance-top:0;mso-wrap-distance-right:9pt;mso-wrap-distance-bottom:0;mso-position-horizontal:absolute;mso-position-horizontal-relative:page;mso-position-vertical:absolute;mso-position-vertical-relative:page;mso-width-percent:0;mso-height-percent:0;mso-width-relative:page;mso-height-relative:page" from="56.75pt,796.05pt" to="241pt,796.05pt" o:gfxdata="UEsDBBQABgAIAAAAIQC2gziS/gAAAOEBAAATAAAAW0NvbnRlbnRfVHlwZXNdLnhtbJSRQU7DMBBF&#10;90jcwfIWJU67QAgl6YK0S0CoHGBkTxKLZGx5TGhvj5O2G0SRWNoz/78nu9wcxkFMGNg6quQqL6RA&#10;0s5Y6ir5vt9lD1JwBDIwOMJKHpHlpr69KfdHjyxSmriSfYz+USnWPY7AufNIadK6MEJMx9ApD/oD&#10;OlTrorhX2lFEilmcO2RdNtjC5xDF9pCuTyYBB5bi6bQ4syoJ3g9WQ0ymaiLzg5KdCXlKLjvcW893&#10;SUOqXwnz5DrgnHtJTxOsQfEKIT7DmDSUCaxw7Rqn8787ZsmRM9e2VmPeBN4uqYvTtW7jvijg9N/y&#10;JsXecLq0q+WD6m8AAAD//wMAUEsDBBQABgAIAAAAIQA4/SH/1gAAAJQBAAALAAAAX3JlbHMvLnJl&#10;bHOkkMFqwzAMhu+DvYPRfXGawxijTi+j0GvpHsDYimMaW0Yy2fr2M4PBMnrbUb/Q94l/f/hMi1qR&#10;JVI2sOt6UJgd+ZiDgffL8ekFlFSbvV0oo4EbChzGx4f9GRdb25HMsYhqlCwG5lrLq9biZkxWOiqY&#10;22YiTra2kYMu1l1tQD30/bPm3wwYN0x18gb45AdQl1tp5j/sFB2T0FQ7R0nTNEV3j6o9feQzro1i&#10;OWA14Fm+Q8a1a8+Bvu/d/dMb2JY5uiPbhG/ktn4cqGU/er3pcvwCAAD//wMAUEsDBBQABgAIAAAA&#10;IQDzO+PYEwIAACkEAAAOAAAAZHJzL2Uyb0RvYy54bWysU9uO2yAQfa/Uf0C8J77ksokVZ1XZSV/S&#10;bqTdfgABHKNiQEDiRFX/vQO5KNu+VFX9gAdm5nBmzrB4PnUSHbl1QqsSZ8MUI66oZkLtS/ztbT2Y&#10;YeQ8UYxIrXiJz9zh5+XHD4veFDzXrZaMWwQgyhW9KXHrvSmSxNGWd8QNteEKnI22HfGwtfuEWdID&#10;eieTPE2nSa8tM1ZT7hyc1hcnXkb8puHUvzSN4x7JEgM3H1cb111Yk+WCFHtLTCvolQb5BxYdEQou&#10;vUPVxBN0sOIPqE5Qq51u/JDqLtFNIyiPNUA1WfpbNa8tMTzWAs1x5t4m9/9g6dfj1iLBSjzBSJEO&#10;JNoIxVGWh9b0xhUQUamtDcXRk3o1G02/O6R01RK155Hi29lAXhYykncpYeMMXLDrv2gGMeTgdezT&#10;qbFdgIQOoFOU43yXg588onCYj0bz+RPwojdfQopborHOf+a6Q8EosQTSEZgcN84HIqS4hYR7lF4L&#10;KaPaUqG+xPNJPokJTkvBgjOEObvfVdKiIwnzEr9YFXgew6w+KBbBWk7Y6mp7IuTFhsulCnhQCtC5&#10;WpeB+DFP56vZajYejPPpajBO63rwaV2NB9N19jSpR3VV1dnPQC0bF61gjKvA7jac2fjvxL8+k8tY&#10;3cfz3obkPXrsF5C9/SPpqGWQ7zIIO83OW3vTGOYxBl/fThj4xz3Yjy98+QsAAP//AwBQSwMEFAAG&#10;AAgAAAAhACwi0r/eAAAADQEAAA8AAABkcnMvZG93bnJldi54bWxMj0FPwzAMhe9I/IfISFwmlrZj&#10;aJSmEwJ648IAcfUa01Y0TtdkW+HXYw4Ibn720/P3ivXkenWgMXSeDaTzBBRx7W3HjYGX5+piBSpE&#10;ZIu9ZzLwSQHW5elJgbn1R36iwyY2SkI45GigjXHItQ51Sw7D3A/Ecnv3o8Mocmy0HfEo4a7XWZJc&#10;aYcdy4cWB7prqf7Y7J2BUL3Srvqa1bPkbdF4ynb3jw9ozPnZdHsDKtIU/8zwgy/oUArT1u/ZBtWL&#10;ThdLscqwvM5SUGK5XGVSb/u70mWh/7covwEAAP//AwBQSwECLQAUAAYACAAAACEAtoM4kv4AAADh&#10;AQAAEwAAAAAAAAAAAAAAAAAAAAAAW0NvbnRlbnRfVHlwZXNdLnhtbFBLAQItABQABgAIAAAAIQA4&#10;/SH/1gAAAJQBAAALAAAAAAAAAAAAAAAAAC8BAABfcmVscy8ucmVsc1BLAQItABQABgAIAAAAIQDz&#10;O+PYEwIAACkEAAAOAAAAAAAAAAAAAAAAAC4CAABkcnMvZTJvRG9jLnhtbFBLAQItABQABgAIAAAA&#10;IQAsItK/3gAAAA0BAAAPAAAAAAAAAAAAAAAAAG0EAABkcnMvZG93bnJldi54bWxQSwUGAAAAAAQA&#10;BADzAAAAeAUAAAAA&#10;">
+            <v:line w14:anchorId="05FDE8CD" id="Line 12" o:spid="_x0000_s1026" style="position:absolute;z-index:251620352;visibility:visible;mso-wrap-style:square;mso-width-percent:0;mso-height-percent:0;mso-wrap-distance-left:9pt;mso-wrap-distance-top:0;mso-wrap-distance-right:9pt;mso-wrap-distance-bottom:0;mso-position-horizontal:absolute;mso-position-horizontal-relative:page;mso-position-vertical:absolute;mso-position-vertical-relative:page;mso-width-percent:0;mso-height-percent:0;mso-width-relative:page;mso-height-relative:page" from="56.75pt,796.05pt" to="241pt,796.05pt" o:gfxdata="UEsDBBQABgAIAAAAIQC2gziS/gAAAOEBAAATAAAAW0NvbnRlbnRfVHlwZXNdLnhtbJSRQU7DMBBF&#10;90jcwfIWJU67QAgl6YK0S0CoHGBkTxKLZGx5TGhvj5O2G0SRWNoz/78nu9wcxkFMGNg6quQqL6RA&#10;0s5Y6ir5vt9lD1JwBDIwOMJKHpHlpr69KfdHjyxSmriSfYz+USnWPY7AufNIadK6MEJMx9ApD/oD&#10;OlTrorhX2lFEilmcO2RdNtjC5xDF9pCuTyYBB5bi6bQ4syoJ3g9WQ0ymaiLzg5KdCXlKLjvcW893&#10;SUOqXwnz5DrgnHtJTxOsQfEKIT7DmDSUCaxw7Rqn8787ZsmRM9e2VmPeBN4uqYvTtW7jvijg9N/y&#10;JsXecLq0q+WD6m8AAAD//wMAUEsDBBQABgAIAAAAIQA4/SH/1gAAAJQBAAALAAAAX3JlbHMvLnJl&#10;bHOkkMFqwzAMhu+DvYPRfXGawxijTi+j0GvpHsDYimMaW0Yy2fr2M4PBMnrbUb/Q94l/f/hMi1qR&#10;JVI2sOt6UJgd+ZiDgffL8ekFlFSbvV0oo4EbChzGx4f9GRdb25HMsYhqlCwG5lrLq9biZkxWOiqY&#10;22YiTra2kYMu1l1tQD30/bPm3wwYN0x18gb45AdQl1tp5j/sFB2T0FQ7R0nTNEV3j6o9feQzro1i&#10;OWA14Fm+Q8a1a8+Bvu/d/dMb2JY5uiPbhG/ktn4cqGU/er3pcvwCAAD//wMAUEsDBBQABgAIAAAA&#10;IQDzO+PYEwIAACkEAAAOAAAAZHJzL2Uyb0RvYy54bWysU9uO2yAQfa/Uf0C8J77ksokVZ1XZSV/S&#10;bqTdfgABHKNiQEDiRFX/vQO5KNu+VFX9gAdm5nBmzrB4PnUSHbl1QqsSZ8MUI66oZkLtS/ztbT2Y&#10;YeQ8UYxIrXiJz9zh5+XHD4veFDzXrZaMWwQgyhW9KXHrvSmSxNGWd8QNteEKnI22HfGwtfuEWdID&#10;eieTPE2nSa8tM1ZT7hyc1hcnXkb8puHUvzSN4x7JEgM3H1cb111Yk+WCFHtLTCvolQb5BxYdEQou&#10;vUPVxBN0sOIPqE5Qq51u/JDqLtFNIyiPNUA1WfpbNa8tMTzWAs1x5t4m9/9g6dfj1iLBSjzBSJEO&#10;JNoIxVGWh9b0xhUQUamtDcXRk3o1G02/O6R01RK155Hi29lAXhYykncpYeMMXLDrv2gGMeTgdezT&#10;qbFdgIQOoFOU43yXg588onCYj0bz+RPwojdfQopborHOf+a6Q8EosQTSEZgcN84HIqS4hYR7lF4L&#10;KaPaUqG+xPNJPokJTkvBgjOEObvfVdKiIwnzEr9YFXgew6w+KBbBWk7Y6mp7IuTFhsulCnhQCtC5&#10;WpeB+DFP56vZajYejPPpajBO63rwaV2NB9N19jSpR3VV1dnPQC0bF61gjKvA7jac2fjvxL8+k8tY&#10;3cfz3obkPXrsF5C9/SPpqGWQ7zIIO83OW3vTGOYxBl/fThj4xz3Yjy98+QsAAP//AwBQSwMEFAAG&#10;AAgAAAAhACwi0r/eAAAADQEAAA8AAABkcnMvZG93bnJldi54bWxMj0FPwzAMhe9I/IfISFwmlrZj&#10;aJSmEwJ648IAcfUa01Y0TtdkW+HXYw4Ibn720/P3ivXkenWgMXSeDaTzBBRx7W3HjYGX5+piBSpE&#10;ZIu9ZzLwSQHW5elJgbn1R36iwyY2SkI45GigjXHItQ51Sw7D3A/Ecnv3o8Mocmy0HfEo4a7XWZJc&#10;aYcdy4cWB7prqf7Y7J2BUL3Srvqa1bPkbdF4ynb3jw9ozPnZdHsDKtIU/8zwgy/oUArT1u/ZBtWL&#10;ThdLscqwvM5SUGK5XGVSb/u70mWh/7covwEAAP//AwBQSwECLQAUAAYACAAAACEAtoM4kv4AAADh&#10;AQAAEwAAAAAAAAAAAAAAAAAAAAAAW0NvbnRlbnRfVHlwZXNdLnhtbFBLAQItABQABgAIAAAAIQA4&#10;/SH/1gAAAJQBAAALAAAAAAAAAAAAAAAAAC8BAABfcmVscy8ucmVsc1BLAQItABQABgAIAAAAIQDz&#10;O+PYEwIAACkEAAAOAAAAAAAAAAAAAAAAAC4CAABkcnMvZTJvRG9jLnhtbFBLAQItABQABgAIAAAA&#10;IQAsItK/3gAAAA0BAAAPAAAAAAAAAAAAAAAAAG0EAABkcnMvZG93bnJldi54bWxQSwUGAAAAAAQA&#10;BADzAAAAeAUAAAAA&#10;">
               <w10:wrap anchorx="page" anchory="page"/>
             </v:line>
           </w:pict>
@@ -11508,7 +11489,7 @@
         </mc:Choice>
         <mc:Fallback>
           <w:pict>
-            <v:line w14:anchorId="14F5EE8A" id="Line 11" o:spid="_x0000_s1026" style="position:absolute;z-index:251616256;visibility:visible;mso-wrap-style:square;mso-width-percent:0;mso-height-percent:0;mso-wrap-distance-left:9pt;mso-wrap-distance-top:0;mso-wrap-distance-right:9pt;mso-wrap-distance-bottom:0;mso-position-horizontal:absolute;mso-position-horizontal-relative:page;mso-position-vertical:absolute;mso-position-vertical-relative:page;mso-width-percent:0;mso-height-percent:0;mso-width-relative:page;mso-height-relative:page" from="56.75pt,810.2pt" to="241pt,810.2pt" o:gfxdata="UEsDBBQABgAIAAAAIQC2gziS/gAAAOEBAAATAAAAW0NvbnRlbnRfVHlwZXNdLnhtbJSRQU7DMBBF&#10;90jcwfIWJU67QAgl6YK0S0CoHGBkTxKLZGx5TGhvj5O2G0SRWNoz/78nu9wcxkFMGNg6quQqL6RA&#10;0s5Y6ir5vt9lD1JwBDIwOMJKHpHlpr69KfdHjyxSmriSfYz+USnWPY7AufNIadK6MEJMx9ApD/oD&#10;OlTrorhX2lFEilmcO2RdNtjC5xDF9pCuTyYBB5bi6bQ4syoJ3g9WQ0ymaiLzg5KdCXlKLjvcW893&#10;SUOqXwnz5DrgnHtJTxOsQfEKIT7DmDSUCaxw7Rqn8787ZsmRM9e2VmPeBN4uqYvTtW7jvijg9N/y&#10;JsXecLq0q+WD6m8AAAD//wMAUEsDBBQABgAIAAAAIQA4/SH/1gAAAJQBAAALAAAAX3JlbHMvLnJl&#10;bHOkkMFqwzAMhu+DvYPRfXGawxijTi+j0GvpHsDYimMaW0Yy2fr2M4PBMnrbUb/Q94l/f/hMi1qR&#10;JVI2sOt6UJgd+ZiDgffL8ekFlFSbvV0oo4EbChzGx4f9GRdb25HMsYhqlCwG5lrLq9biZkxWOiqY&#10;22YiTra2kYMu1l1tQD30/bPm3wwYN0x18gb45AdQl1tp5j/sFB2T0FQ7R0nTNEV3j6o9feQzro1i&#10;OWA14Fm+Q8a1a8+Bvu/d/dMb2JY5uiPbhG/ktn4cqGU/er3pcvwCAAD//wMAUEsDBBQABgAIAAAA&#10;IQBhemnBFQIAACkEAAAOAAAAZHJzL2Uyb0RvYy54bWysU8uO2jAU3VfqP1jeQxIIDESEUZVAN7SD&#10;NNMPMLZDrDq2ZRsCqvrvvTaPlnZTVc3CufY99/jchxfPp06iI7dOaFXibJhixBXVTKh9ib+8rQcz&#10;jJwnihGpFS/xmTv8vHz/btGbgo90qyXjFgGJckVvStx6b4okcbTlHXFDbbgCZ6NtRzxs7T5hlvTA&#10;3slklKbTpNeWGaspdw5O64sTLyN/03DqX5rGcY9kiUGbj6uN6y6syXJBir0lphX0KoP8g4qOCAWX&#10;3qlq4gk6WPEHVSeo1U43fkh1l+imEZTHHCCbLP0tm9eWGB5zgeI4cy+T+3+09PNxa5FgJc4xUqSD&#10;Fm2E4ijLQml64wpAVGprQ3L0pF7NRtOvDildtUTteZT4djYQFyOSh5CwcQYu2PWfNAMMOXgd63Rq&#10;bBcooQLoFNtxvreDnzyicDgaj+fzpwlG9OZLSHELNNb5j1x3KBglliA6EpPjxnmQDtAbJNyj9FpI&#10;GbstFepLPJ+MJjHAaSlYcAaYs/tdJS06kjAv8Qt1ALIHmNUHxSJZywlbXW1PhLzYgJcq8EEqIOdq&#10;XQbi2zydr2arWT7IR9PVIE/revBhXeWD6Tp7mtTjuqrq7HuQluVFKxjjKqi7DWeW/13zr8/kMlb3&#10;8byXIXlkjymC2Ns/io69DO27DMJOs/PWhmqEtsI8RvD17YSB/3UfUT9f+PIHAAAA//8DAFBLAwQU&#10;AAYACAAAACEA4W6u1N4AAAANAQAADwAAAGRycy9kb3ducmV2LnhtbEyPQU/DMAyF70j8h8hIXKYt&#10;XTemqTSdENAbFwYTV68xbUXjdE22FX495oDg5mc/PX8v34yuUycaQuvZwHyWgCKuvG25NvD6Uk7X&#10;oEJEtth5JgOfFGBTXF7kmFl/5mc6bWOtJIRDhgaaGPtM61A15DDMfE8st3c/OIwih1rbAc8S7jqd&#10;JslKO2xZPjTY031D1cf26AyEckeH8mtSTZK3Re0pPTw8PaIx11fj3S2oSGP8M8MPvqBDIUx7f2Qb&#10;VCd6vrgRqwyrNFmCEstynUq9/e9KF7n+36L4BgAA//8DAFBLAQItABQABgAIAAAAIQC2gziS/gAA&#10;AOEBAAATAAAAAAAAAAAAAAAAAAAAAABbQ29udGVudF9UeXBlc10ueG1sUEsBAi0AFAAGAAgAAAAh&#10;ADj9If/WAAAAlAEAAAsAAAAAAAAAAAAAAAAALwEAAF9yZWxzLy5yZWxzUEsBAi0AFAAGAAgAAAAh&#10;AGF6acEVAgAAKQQAAA4AAAAAAAAAAAAAAAAALgIAAGRycy9lMm9Eb2MueG1sUEsBAi0AFAAGAAgA&#10;AAAhAOFurtTeAAAADQEAAA8AAAAAAAAAAAAAAAAAbwQAAGRycy9kb3ducmV2LnhtbFBLBQYAAAAA&#10;BAAEAPMAAAB6BQAAAAA=&#10;">
+            <v:line w14:anchorId="1402609C" id="Line 11" o:spid="_x0000_s1026" style="position:absolute;z-index:251616256;visibility:visible;mso-wrap-style:square;mso-width-percent:0;mso-height-percent:0;mso-wrap-distance-left:9pt;mso-wrap-distance-top:0;mso-wrap-distance-right:9pt;mso-wrap-distance-bottom:0;mso-position-horizontal:absolute;mso-position-horizontal-relative:page;mso-position-vertical:absolute;mso-position-vertical-relative:page;mso-width-percent:0;mso-height-percent:0;mso-width-relative:page;mso-height-relative:page" from="56.75pt,810.2pt" to="241pt,810.2pt" o:gfxdata="UEsDBBQABgAIAAAAIQC2gziS/gAAAOEBAAATAAAAW0NvbnRlbnRfVHlwZXNdLnhtbJSRQU7DMBBF&#10;90jcwfIWJU67QAgl6YK0S0CoHGBkTxKLZGx5TGhvj5O2G0SRWNoz/78nu9wcxkFMGNg6quQqL6RA&#10;0s5Y6ir5vt9lD1JwBDIwOMJKHpHlpr69KfdHjyxSmriSfYz+USnWPY7AufNIadK6MEJMx9ApD/oD&#10;OlTrorhX2lFEilmcO2RdNtjC5xDF9pCuTyYBB5bi6bQ4syoJ3g9WQ0ymaiLzg5KdCXlKLjvcW893&#10;SUOqXwnz5DrgnHtJTxOsQfEKIT7DmDSUCaxw7Rqn8787ZsmRM9e2VmPeBN4uqYvTtW7jvijg9N/y&#10;JsXecLq0q+WD6m8AAAD//wMAUEsDBBQABgAIAAAAIQA4/SH/1gAAAJQBAAALAAAAX3JlbHMvLnJl&#10;bHOkkMFqwzAMhu+DvYPRfXGawxijTi+j0GvpHsDYimMaW0Yy2fr2M4PBMnrbUb/Q94l/f/hMi1qR&#10;JVI2sOt6UJgd+ZiDgffL8ekFlFSbvV0oo4EbChzGx4f9GRdb25HMsYhqlCwG5lrLq9biZkxWOiqY&#10;22YiTra2kYMu1l1tQD30/bPm3wwYN0x18gb45AdQl1tp5j/sFB2T0FQ7R0nTNEV3j6o9feQzro1i&#10;OWA14Fm+Q8a1a8+Bvu/d/dMb2JY5uiPbhG/ktn4cqGU/er3pcvwCAAD//wMAUEsDBBQABgAIAAAA&#10;IQBhemnBFQIAACkEAAAOAAAAZHJzL2Uyb0RvYy54bWysU8uO2jAU3VfqP1jeQxIIDESEUZVAN7SD&#10;NNMPMLZDrDq2ZRsCqvrvvTaPlnZTVc3CufY99/jchxfPp06iI7dOaFXibJhixBXVTKh9ib+8rQcz&#10;jJwnihGpFS/xmTv8vHz/btGbgo90qyXjFgGJckVvStx6b4okcbTlHXFDbbgCZ6NtRzxs7T5hlvTA&#10;3slklKbTpNeWGaspdw5O64sTLyN/03DqX5rGcY9kiUGbj6uN6y6syXJBir0lphX0KoP8g4qOCAWX&#10;3qlq4gk6WPEHVSeo1U43fkh1l+imEZTHHCCbLP0tm9eWGB5zgeI4cy+T+3+09PNxa5FgJc4xUqSD&#10;Fm2E4ijLQml64wpAVGprQ3L0pF7NRtOvDildtUTteZT4djYQFyOSh5CwcQYu2PWfNAMMOXgd63Rq&#10;bBcooQLoFNtxvreDnzyicDgaj+fzpwlG9OZLSHELNNb5j1x3KBglliA6EpPjxnmQDtAbJNyj9FpI&#10;GbstFepLPJ+MJjHAaSlYcAaYs/tdJS06kjAv8Qt1ALIHmNUHxSJZywlbXW1PhLzYgJcq8EEqIOdq&#10;XQbi2zydr2arWT7IR9PVIE/revBhXeWD6Tp7mtTjuqrq7HuQluVFKxjjKqi7DWeW/13zr8/kMlb3&#10;8byXIXlkjymC2Ns/io69DO27DMJOs/PWhmqEtsI8RvD17YSB/3UfUT9f+PIHAAAA//8DAFBLAwQU&#10;AAYACAAAACEA4W6u1N4AAAANAQAADwAAAGRycy9kb3ducmV2LnhtbEyPQU/DMAyF70j8h8hIXKYt&#10;XTemqTSdENAbFwYTV68xbUXjdE22FX495oDg5mc/PX8v34yuUycaQuvZwHyWgCKuvG25NvD6Uk7X&#10;oEJEtth5JgOfFGBTXF7kmFl/5mc6bWOtJIRDhgaaGPtM61A15DDMfE8st3c/OIwih1rbAc8S7jqd&#10;JslKO2xZPjTY031D1cf26AyEckeH8mtSTZK3Re0pPTw8PaIx11fj3S2oSGP8M8MPvqBDIUx7f2Qb&#10;VCd6vrgRqwyrNFmCEstynUq9/e9KF7n+36L4BgAA//8DAFBLAQItABQABgAIAAAAIQC2gziS/gAA&#10;AOEBAAATAAAAAAAAAAAAAAAAAAAAAABbQ29udGVudF9UeXBlc10ueG1sUEsBAi0AFAAGAAgAAAAh&#10;ADj9If/WAAAAlAEAAAsAAAAAAAAAAAAAAAAALwEAAF9yZWxzLy5yZWxzUEsBAi0AFAAGAAgAAAAh&#10;AGF6acEVAgAAKQQAAA4AAAAAAAAAAAAAAAAALgIAAGRycy9lMm9Eb2MueG1sUEsBAi0AFAAGAAgA&#10;AAAhAOFurtTeAAAADQEAAA8AAAAAAAAAAAAAAAAAbwQAAGRycy9kb3ducmV2LnhtbFBLBQYAAAAA&#10;BAAEAPMAAAB6BQAAAAA=&#10;">
               <w10:wrap anchorx="page" anchory="page"/>
             </v:line>
           </w:pict>
@@ -11584,7 +11565,7 @@
         </mc:Choice>
         <mc:Fallback>
           <w:pict>
-            <v:line w14:anchorId="4103AB3F" id="Line 3" o:spid="_x0000_s1026" style="position:absolute;z-index:251612160;visibility:visible;mso-wrap-style:square;mso-width-percent:0;mso-height-percent:0;mso-wrap-distance-left:9pt;mso-wrap-distance-top:0;mso-wrap-distance-right:9pt;mso-wrap-distance-bottom:0;mso-position-horizontal:absolute;mso-position-horizontal-relative:page;mso-position-vertical:absolute;mso-position-vertical-relative:page;mso-width-percent:0;mso-height-percent:0;mso-width-relative:page;mso-height-relative:page" from="241pt,711pt" to="241pt,824.4pt" o:gfxdata="UEsDBBQABgAIAAAAIQC2gziS/gAAAOEBAAATAAAAW0NvbnRlbnRfVHlwZXNdLnhtbJSRQU7DMBBF&#10;90jcwfIWJU67QAgl6YK0S0CoHGBkTxKLZGx5TGhvj5O2G0SRWNoz/78nu9wcxkFMGNg6quQqL6RA&#10;0s5Y6ir5vt9lD1JwBDIwOMJKHpHlpr69KfdHjyxSmriSfYz+USnWPY7AufNIadK6MEJMx9ApD/oD&#10;OlTrorhX2lFEilmcO2RdNtjC5xDF9pCuTyYBB5bi6bQ4syoJ3g9WQ0ymaiLzg5KdCXlKLjvcW893&#10;SUOqXwnz5DrgnHtJTxOsQfEKIT7DmDSUCaxw7Rqn8787ZsmRM9e2VmPeBN4uqYvTtW7jvijg9N/y&#10;JsXecLq0q+WD6m8AAAD//wMAUEsDBBQABgAIAAAAIQA4/SH/1gAAAJQBAAALAAAAX3JlbHMvLnJl&#10;bHOkkMFqwzAMhu+DvYPRfXGawxijTi+j0GvpHsDYimMaW0Yy2fr2M4PBMnrbUb/Q94l/f/hMi1qR&#10;JVI2sOt6UJgd+ZiDgffL8ekFlFSbvV0oo4EbChzGx4f9GRdb25HMsYhqlCwG5lrLq9biZkxWOiqY&#10;22YiTra2kYMu1l1tQD30/bPm3wwYN0x18gb45AdQl1tp5j/sFB2T0FQ7R0nTNEV3j6o9feQzro1i&#10;OWA14Fm+Q8a1a8+Bvu/d/dMb2JY5uiPbhG/ktn4cqGU/er3pcvwCAAD//wMAUEsDBBQABgAIAAAA&#10;IQAYxZzUEQIAACkEAAAOAAAAZHJzL2Uyb0RvYy54bWysU8GO2jAQvVfqP1i+QxLIUogIqyqBXmiL&#10;tNsPMLZDrDq2ZRsCqvrvHTuA2PZSVc3BGXtmnt/MGy+fz51EJ26d0KrE2TjFiCuqmVCHEn973Yzm&#10;GDlPFCNSK17iC3f4efX+3bI3BZ/oVkvGLQIQ5YrelLj13hRJ4mjLO+LG2nAFzkbbjnjY2kPCLOkB&#10;vZPJJE1nSa8tM1ZT7hyc1oMTryJ+03DqvzaN4x7JEgM3H1cb131Yk9WSFAdLTCvolQb5BxYdEQou&#10;vUPVxBN0tOIPqE5Qq51u/JjqLtFNIyiPNUA1WfpbNS8tMTzWAs1x5t4m9/9g6ZfTziLBSjzFSJEO&#10;JNoKxdE0dKY3roCASu1sqI2e1YvZavrdIaWrlqgDjwxfLwbSspCRvEkJG2cAf99/1gxiyNHr2KZz&#10;Y7sACQ1A56jG5a4GP3tEh0MKp1mep9k8KpWQ4pZorPOfuO5QMEosgXMEJqet84EIKW4h4R6lN0LK&#10;KLZUqAfURfqUxgynpWDBG+KcPewradGJhHmJXywLPI9hVh8Vi2gtJ2x9tT0RcrDhdqkCHtQCfK7W&#10;MBA/FuliPV/P81E+ma1HeVrXo4+bKh/NNtmHp3paV1Wd/QzUsrxoBWNcBXa34czyvxP/+kyGsbqP&#10;570PyVv02DAge/tH0lHMoN8wCXvNLjt7ExnmMQZf304Y+Mc92I8vfPULAAD//wMAUEsDBBQABgAI&#10;AAAAIQBNEh9S3AAAAA0BAAAPAAAAZHJzL2Rvd25yZXYueG1sTE/LTsMwELwj8Q/WInGjDlGoTIhT&#10;QSUuvREq4LiNTRIRr6PYTZO/ZysO9Lbz0OxMsZldLyY7hs6ThvtVAsJS7U1HjYb9++udAhEiksHe&#10;k9Ww2ACb8vqqwNz4E73ZqYqN4BAKOWpoYxxyKUPdWodh5QdLrH370WFkODbSjHjicNfLNEnW0mFH&#10;/KHFwW5bW/9UR8cpD5/qZYdqvyx99fWYbT92Ezmtb2/m5ycQ0c7x3wzn+lwdSu508EcyQfQaMpXy&#10;lshClp4vtvxRB6bWmVIgy0Jerih/AQAA//8DAFBLAQItABQABgAIAAAAIQC2gziS/gAAAOEBAAAT&#10;AAAAAAAAAAAAAAAAAAAAAABbQ29udGVudF9UeXBlc10ueG1sUEsBAi0AFAAGAAgAAAAhADj9If/W&#10;AAAAlAEAAAsAAAAAAAAAAAAAAAAALwEAAF9yZWxzLy5yZWxzUEsBAi0AFAAGAAgAAAAhABjFnNQR&#10;AgAAKQQAAA4AAAAAAAAAAAAAAAAALgIAAGRycy9lMm9Eb2MueG1sUEsBAi0AFAAGAAgAAAAhAE0S&#10;H1LcAAAADQEAAA8AAAAAAAAAAAAAAAAAawQAAGRycy9kb3ducmV2LnhtbFBLBQYAAAAABAAEAPMA&#10;AAB0BQAAAAA=&#10;" strokeweight="1.5pt">
+            <v:line w14:anchorId="7274EC3C" id="Line 3" o:spid="_x0000_s1026" style="position:absolute;z-index:251612160;visibility:visible;mso-wrap-style:square;mso-width-percent:0;mso-height-percent:0;mso-wrap-distance-left:9pt;mso-wrap-distance-top:0;mso-wrap-distance-right:9pt;mso-wrap-distance-bottom:0;mso-position-horizontal:absolute;mso-position-horizontal-relative:page;mso-position-vertical:absolute;mso-position-vertical-relative:page;mso-width-percent:0;mso-height-percent:0;mso-width-relative:page;mso-height-relative:page" from="241pt,711pt" to="241pt,824.4pt" o:gfxdata="UEsDBBQABgAIAAAAIQC2gziS/gAAAOEBAAATAAAAW0NvbnRlbnRfVHlwZXNdLnhtbJSRQU7DMBBF&#10;90jcwfIWJU67QAgl6YK0S0CoHGBkTxKLZGx5TGhvj5O2G0SRWNoz/78nu9wcxkFMGNg6quQqL6RA&#10;0s5Y6ir5vt9lD1JwBDIwOMJKHpHlpr69KfdHjyxSmriSfYz+USnWPY7AufNIadK6MEJMx9ApD/oD&#10;OlTrorhX2lFEilmcO2RdNtjC5xDF9pCuTyYBB5bi6bQ4syoJ3g9WQ0ymaiLzg5KdCXlKLjvcW893&#10;SUOqXwnz5DrgnHtJTxOsQfEKIT7DmDSUCaxw7Rqn8787ZsmRM9e2VmPeBN4uqYvTtW7jvijg9N/y&#10;JsXecLq0q+WD6m8AAAD//wMAUEsDBBQABgAIAAAAIQA4/SH/1gAAAJQBAAALAAAAX3JlbHMvLnJl&#10;bHOkkMFqwzAMhu+DvYPRfXGawxijTi+j0GvpHsDYimMaW0Yy2fr2M4PBMnrbUb/Q94l/f/hMi1qR&#10;JVI2sOt6UJgd+ZiDgffL8ekFlFSbvV0oo4EbChzGx4f9GRdb25HMsYhqlCwG5lrLq9biZkxWOiqY&#10;22YiTra2kYMu1l1tQD30/bPm3wwYN0x18gb45AdQl1tp5j/sFB2T0FQ7R0nTNEV3j6o9feQzro1i&#10;OWA14Fm+Q8a1a8+Bvu/d/dMb2JY5uiPbhG/ktn4cqGU/er3pcvwCAAD//wMAUEsDBBQABgAIAAAA&#10;IQAYxZzUEQIAACkEAAAOAAAAZHJzL2Uyb0RvYy54bWysU8GO2jAQvVfqP1i+QxLIUogIqyqBXmiL&#10;tNsPMLZDrDq2ZRsCqvrvHTuA2PZSVc3BGXtmnt/MGy+fz51EJ26d0KrE2TjFiCuqmVCHEn973Yzm&#10;GDlPFCNSK17iC3f4efX+3bI3BZ/oVkvGLQIQ5YrelLj13hRJ4mjLO+LG2nAFzkbbjnjY2kPCLOkB&#10;vZPJJE1nSa8tM1ZT7hyc1oMTryJ+03DqvzaN4x7JEgM3H1cb131Yk9WSFAdLTCvolQb5BxYdEQou&#10;vUPVxBN0tOIPqE5Qq51u/JjqLtFNIyiPNUA1WfpbNS8tMTzWAs1x5t4m9/9g6ZfTziLBSjzFSJEO&#10;JNoKxdE0dKY3roCASu1sqI2e1YvZavrdIaWrlqgDjwxfLwbSspCRvEkJG2cAf99/1gxiyNHr2KZz&#10;Y7sACQ1A56jG5a4GP3tEh0MKp1mep9k8KpWQ4pZorPOfuO5QMEosgXMEJqet84EIKW4h4R6lN0LK&#10;KLZUqAfURfqUxgynpWDBG+KcPewradGJhHmJXywLPI9hVh8Vi2gtJ2x9tT0RcrDhdqkCHtQCfK7W&#10;MBA/FuliPV/P81E+ma1HeVrXo4+bKh/NNtmHp3paV1Wd/QzUsrxoBWNcBXa34czyvxP/+kyGsbqP&#10;570PyVv02DAge/tH0lHMoN8wCXvNLjt7ExnmMQZf304Y+Mc92I8vfPULAAD//wMAUEsDBBQABgAI&#10;AAAAIQBNEh9S3AAAAA0BAAAPAAAAZHJzL2Rvd25yZXYueG1sTE/LTsMwELwj8Q/WInGjDlGoTIhT&#10;QSUuvREq4LiNTRIRr6PYTZO/ZysO9Lbz0OxMsZldLyY7hs6ThvtVAsJS7U1HjYb9++udAhEiksHe&#10;k9Ww2ACb8vqqwNz4E73ZqYqN4BAKOWpoYxxyKUPdWodh5QdLrH370WFkODbSjHjicNfLNEnW0mFH&#10;/KHFwW5bW/9UR8cpD5/qZYdqvyx99fWYbT92Ezmtb2/m5ycQ0c7x3wzn+lwdSu508EcyQfQaMpXy&#10;lshClp4vtvxRB6bWmVIgy0Jerih/AQAA//8DAFBLAQItABQABgAIAAAAIQC2gziS/gAAAOEBAAAT&#10;AAAAAAAAAAAAAAAAAAAAAABbQ29udGVudF9UeXBlc10ueG1sUEsBAi0AFAAGAAgAAAAhADj9If/W&#10;AAAAlAEAAAsAAAAAAAAAAAAAAAAALwEAAF9yZWxzLy5yZWxzUEsBAi0AFAAGAAgAAAAhABjFnNQR&#10;AgAAKQQAAA4AAAAAAAAAAAAAAAAALgIAAGRycy9lMm9Eb2MueG1sUEsBAi0AFAAGAAgAAAAhAE0S&#10;H1LcAAAADQEAAA8AAAAAAAAAAAAAAAAAawQAAGRycy9kb3ducmV2LnhtbFBLBQYAAAAABAAEAPMA&#10;AAB0BQAAAAA=&#10;" strokeweight="1.5pt">
               <w10:wrap anchorx="page" anchory="page"/>
             </v:line>
           </w:pict>
@@ -11660,7 +11641,7 @@
         </mc:Choice>
         <mc:Fallback>
           <w:pict>
-            <v:line w14:anchorId="72097658" id="Line 2" o:spid="_x0000_s1026" style="position:absolute;z-index:251608064;visibility:visible;mso-wrap-style:square;mso-width-percent:0;mso-height-percent:0;mso-wrap-distance-left:9pt;mso-wrap-distance-top:0;mso-wrap-distance-right:9pt;mso-wrap-distance-bottom:0;mso-position-horizontal:absolute;mso-position-horizontal-relative:page;mso-position-vertical:absolute;mso-position-vertical-relative:page;mso-width-percent:0;mso-height-percent:0;mso-width-relative:page;mso-height-relative:page" from="56.7pt,711pt" to="581pt,711pt" o:gfxdata="UEsDBBQABgAIAAAAIQC2gziS/gAAAOEBAAATAAAAW0NvbnRlbnRfVHlwZXNdLnhtbJSRQU7DMBBF&#10;90jcwfIWJU67QAgl6YK0S0CoHGBkTxKLZGx5TGhvj5O2G0SRWNoz/78nu9wcxkFMGNg6quQqL6RA&#10;0s5Y6ir5vt9lD1JwBDIwOMJKHpHlpr69KfdHjyxSmriSfYz+USnWPY7AufNIadK6MEJMx9ApD/oD&#10;OlTrorhX2lFEilmcO2RdNtjC5xDF9pCuTyYBB5bi6bQ4syoJ3g9WQ0ymaiLzg5KdCXlKLjvcW893&#10;SUOqXwnz5DrgnHtJTxOsQfEKIT7DmDSUCaxw7Rqn8787ZsmRM9e2VmPeBN4uqYvTtW7jvijg9N/y&#10;JsXecLq0q+WD6m8AAAD//wMAUEsDBBQABgAIAAAAIQA4/SH/1gAAAJQBAAALAAAAX3JlbHMvLnJl&#10;bHOkkMFqwzAMhu+DvYPRfXGawxijTi+j0GvpHsDYimMaW0Yy2fr2M4PBMnrbUb/Q94l/f/hMi1qR&#10;JVI2sOt6UJgd+ZiDgffL8ekFlFSbvV0oo4EbChzGx4f9GRdb25HMsYhqlCwG5lrLq9biZkxWOiqY&#10;22YiTra2kYMu1l1tQD30/bPm3wwYN0x18gb45AdQl1tp5j/sFB2T0FQ7R0nTNEV3j6o9feQzro1i&#10;OWA14Fm+Q8a1a8+Bvu/d/dMb2JY5uiPbhG/ktn4cqGU/er3pcvwCAAD//wMAUEsDBBQABgAIAAAA&#10;IQAEvQmZEgIAACkEAAAOAAAAZHJzL2Uyb0RvYy54bWysU8GO2jAQvVfqP1i+QxIaKESEVZVAL7SL&#10;tNsPMLZDrDq2ZRsCqvrvHRuC2PZSVc3BGXtmnt/MGy+fzp1EJ26d0KrE2TjFiCuqmVCHEn973Yzm&#10;GDlPFCNSK17iC3f4afX+3bI3BZ/oVkvGLQIQ5YrelLj13hRJ4mjLO+LG2nAFzkbbjnjY2kPCLOkB&#10;vZPJJE1nSa8tM1ZT7hyc1lcnXkX8puHUPzeN4x7JEgM3H1cb131Yk9WSFAdLTCvojQb5BxYdEQou&#10;vUPVxBN0tOIPqE5Qq51u/JjqLtFNIyiPNUA1WfpbNS8tMTzWAs1x5t4m9/9g6dfTziLBSjzBSJEO&#10;JNoKxdEkdKY3roCASu1sqI2e1YvZavrdIaWrlqgDjwxfLwbSspCRvEkJG2cAf99/0QxiyNHr2KZz&#10;Y7sACQ1A56jG5a4GP3tE4XA2m85nGYhGB19CiiHRWOc/c92hYJRYAucITE5b5wMRUgwh4R6lN0LK&#10;KLZUqAe2i3SaxgynpWDBG+KcPewradGJhHmJXywLPI9hVh8Vi2gtJ2x9sz0R8mrD7VIFPKgF+Nys&#10;60D8WKSL9Xw9z0f5ZLYe5Wldjz5tqnw022Qfp/WHuqrq7GegluVFKxjjKrAbhjPL/0782zO5jtV9&#10;PO99SN6ix4YB2eEfSUcxg37XSdhrdtnZQWSYxxh8ezth4B/3YD++8NUvAAAA//8DAFBLAwQUAAYA&#10;CAAAACEAvh4u4twAAAAOAQAADwAAAGRycy9kb3ducmV2LnhtbExPwU6DQBS8m/gPmzXxZhcQG0pZ&#10;Gm3ipTexUY+v7ArE3beE3VL4ex8HY28zbybzZordZA0b9eA7h5LHq4gzjbVTHTaSH99fHzLOfABU&#10;YBxqyWft+a68vSkgV+6Cb3qsQsMoBH0Okrch9LkQvm61Bb9yvUbSvt1gIRAdGqEGuFC4NSKJorWw&#10;0CF9aKHX+1bXP9XZUsrTZ/ZygOw4z6b62qT7j8OIVsr7u+l5y1nQU/g386U+VecldTq5MyrPDPH4&#10;MSUrgTRJaNViidcLOv3dRFmI6xnlLwAAAP//AwBQSwECLQAUAAYACAAAACEAtoM4kv4AAADhAQAA&#10;EwAAAAAAAAAAAAAAAAAAAAAAW0NvbnRlbnRfVHlwZXNdLnhtbFBLAQItABQABgAIAAAAIQA4/SH/&#10;1gAAAJQBAAALAAAAAAAAAAAAAAAAAC8BAABfcmVscy8ucmVsc1BLAQItABQABgAIAAAAIQAEvQmZ&#10;EgIAACkEAAAOAAAAAAAAAAAAAAAAAC4CAABkcnMvZTJvRG9jLnhtbFBLAQItABQABgAIAAAAIQC+&#10;Hi7i3AAAAA4BAAAPAAAAAAAAAAAAAAAAAGwEAABkcnMvZG93bnJldi54bWxQSwUGAAAAAAQABADz&#10;AAAAdQUAAAAA&#10;" strokeweight="1.5pt">
+            <v:line w14:anchorId="5751CD7D" id="Line 2" o:spid="_x0000_s1026" style="position:absolute;z-index:251608064;visibility:visible;mso-wrap-style:square;mso-width-percent:0;mso-height-percent:0;mso-wrap-distance-left:9pt;mso-wrap-distance-top:0;mso-wrap-distance-right:9pt;mso-wrap-distance-bottom:0;mso-position-horizontal:absolute;mso-position-horizontal-relative:page;mso-position-vertical:absolute;mso-position-vertical-relative:page;mso-width-percent:0;mso-height-percent:0;mso-width-relative:page;mso-height-relative:page" from="56.7pt,711pt" to="581pt,711pt" o:gfxdata="UEsDBBQABgAIAAAAIQC2gziS/gAAAOEBAAATAAAAW0NvbnRlbnRfVHlwZXNdLnhtbJSRQU7DMBBF&#10;90jcwfIWJU67QAgl6YK0S0CoHGBkTxKLZGx5TGhvj5O2G0SRWNoz/78nu9wcxkFMGNg6quQqL6RA&#10;0s5Y6ir5vt9lD1JwBDIwOMJKHpHlpr69KfdHjyxSmriSfYz+USnWPY7AufNIadK6MEJMx9ApD/oD&#10;OlTrorhX2lFEilmcO2RdNtjC5xDF9pCuTyYBB5bi6bQ4syoJ3g9WQ0ymaiLzg5KdCXlKLjvcW893&#10;SUOqXwnz5DrgnHtJTxOsQfEKIT7DmDSUCaxw7Rqn8787ZsmRM9e2VmPeBN4uqYvTtW7jvijg9N/y&#10;JsXecLq0q+WD6m8AAAD//wMAUEsDBBQABgAIAAAAIQA4/SH/1gAAAJQBAAALAAAAX3JlbHMvLnJl&#10;bHOkkMFqwzAMhu+DvYPRfXGawxijTi+j0GvpHsDYimMaW0Yy2fr2M4PBMnrbUb/Q94l/f/hMi1qR&#10;JVI2sOt6UJgd+ZiDgffL8ekFlFSbvV0oo4EbChzGx4f9GRdb25HMsYhqlCwG5lrLq9biZkxWOiqY&#10;22YiTra2kYMu1l1tQD30/bPm3wwYN0x18gb45AdQl1tp5j/sFB2T0FQ7R0nTNEV3j6o9feQzro1i&#10;OWA14Fm+Q8a1a8+Bvu/d/dMb2JY5uiPbhG/ktn4cqGU/er3pcvwCAAD//wMAUEsDBBQABgAIAAAA&#10;IQAEvQmZEgIAACkEAAAOAAAAZHJzL2Uyb0RvYy54bWysU8GO2jAQvVfqP1i+QxIaKESEVZVAL7SL&#10;tNsPMLZDrDq2ZRsCqvrvHRuC2PZSVc3BGXtmnt/MGy+fzp1EJ26d0KrE2TjFiCuqmVCHEn973Yzm&#10;GDlPFCNSK17iC3f4afX+3bI3BZ/oVkvGLQIQ5YrelLj13hRJ4mjLO+LG2nAFzkbbjnjY2kPCLOkB&#10;vZPJJE1nSa8tM1ZT7hyc1lcnXkX8puHUPzeN4x7JEgM3H1cb131Yk9WSFAdLTCvojQb5BxYdEQou&#10;vUPVxBN0tOIPqE5Qq51u/JjqLtFNIyiPNUA1WfpbNS8tMTzWAs1x5t4m9/9g6dfTziLBSjzBSJEO&#10;JNoKxdEkdKY3roCASu1sqI2e1YvZavrdIaWrlqgDjwxfLwbSspCRvEkJG2cAf99/0QxiyNHr2KZz&#10;Y7sACQ1A56jG5a4GP3tE4XA2m85nGYhGB19CiiHRWOc/c92hYJRYAucITE5b5wMRUgwh4R6lN0LK&#10;KLZUqAe2i3SaxgynpWDBG+KcPewradGJhHmJXywLPI9hVh8Vi2gtJ2x9sz0R8mrD7VIFPKgF+Nys&#10;60D8WKSL9Xw9z0f5ZLYe5Wldjz5tqnw022Qfp/WHuqrq7GegluVFKxjjKrAbhjPL/0782zO5jtV9&#10;PO99SN6ix4YB2eEfSUcxg37XSdhrdtnZQWSYxxh8ezth4B/3YD++8NUvAAAA//8DAFBLAwQUAAYA&#10;CAAAACEAvh4u4twAAAAOAQAADwAAAGRycy9kb3ducmV2LnhtbExPwU6DQBS8m/gPmzXxZhcQG0pZ&#10;Gm3ipTexUY+v7ArE3beE3VL4ex8HY28zbybzZordZA0b9eA7h5LHq4gzjbVTHTaSH99fHzLOfABU&#10;YBxqyWft+a68vSkgV+6Cb3qsQsMoBH0Okrch9LkQvm61Bb9yvUbSvt1gIRAdGqEGuFC4NSKJorWw&#10;0CF9aKHX+1bXP9XZUsrTZ/ZygOw4z6b62qT7j8OIVsr7u+l5y1nQU/g386U+VecldTq5MyrPDPH4&#10;MSUrgTRJaNViidcLOv3dRFmI6xnlLwAAAP//AwBQSwECLQAUAAYACAAAACEAtoM4kv4AAADhAQAA&#10;EwAAAAAAAAAAAAAAAAAAAAAAW0NvbnRlbnRfVHlwZXNdLnhtbFBLAQItABQABgAIAAAAIQA4/SH/&#10;1gAAAJQBAAALAAAAAAAAAAAAAAAAAC8BAABfcmVscy8ucmVsc1BLAQItABQABgAIAAAAIQAEvQmZ&#10;EgIAACkEAAAOAAAAAAAAAAAAAAAAAC4CAABkcnMvZTJvRG9jLnhtbFBLAQItABQABgAIAAAAIQC+&#10;Hi7i3AAAAA4BAAAPAAAAAAAAAAAAAAAAAGwEAABkcnMvZG93bnJldi54bWxQSwUGAAAAAAQABADz&#10;AAAAdQUAAAAA&#10;" strokeweight="1.5pt">
               <w10:wrap anchorx="page" anchory="page"/>
             </v:line>
           </w:pict>
